--- a/知识点总结.docx
+++ b/知识点总结.docx
@@ -15548,7 +15548,7 @@
           <w:rFonts w:hint="eastAsia"/>
           <w:lang w:val="en-US" w:eastAsia="zh-CN"/>
         </w:rPr>
-        <w:t>10. 求视口的宽度、高度</w:t>
+        <w:t>10.求视口的宽度、高度</w:t>
       </w:r>
     </w:p>
     <w:p>
@@ -16591,7 +16591,7 @@
           <w:rFonts w:hint="eastAsia"/>
           <w:lang w:val="en-US" w:eastAsia="zh-CN"/>
         </w:rPr>
-        <w:t xml:space="preserve">11. </w:t>
+        <w:t>11.</w:t>
       </w:r>
       <w:r>
         <w:rPr>
@@ -16872,7 +16872,7 @@
           <w:rFonts w:hint="eastAsia"/>
           <w:lang w:val="en-US" w:eastAsia="zh-CN"/>
         </w:rPr>
-        <w:t>12. 滚动条</w:t>
+        <w:t>12.滚动条</w:t>
       </w:r>
     </w:p>
     <w:p>
@@ -17065,7 +17065,7 @@
           <w:rFonts w:hint="eastAsia"/>
           <w:lang w:val="en-US" w:eastAsia="zh-CN"/>
         </w:rPr>
-        <w:t>13. 鼠标移入移出事件</w:t>
+        <w:t>13.鼠标移入移出事件</w:t>
       </w:r>
     </w:p>
     <w:p>
@@ -17293,7 +17293,7 @@
           <w:rFonts w:hint="eastAsia"/>
           <w:lang w:val="en-US" w:eastAsia="zh-CN"/>
         </w:rPr>
-        <w:t xml:space="preserve">14. 鼠标滚轮事件 </w:t>
+        <w:t xml:space="preserve">14.鼠标滚轮事件 </w:t>
       </w:r>
     </w:p>
     <w:p>
@@ -17658,7 +17658,7 @@
           <w:rFonts w:hint="eastAsia"/>
           <w:lang w:val="en-US" w:eastAsia="zh-CN"/>
         </w:rPr>
-        <w:t>15. 取消冒泡</w:t>
+        <w:t>15.取消冒泡</w:t>
       </w:r>
     </w:p>
     <w:p>
@@ -17754,7 +17754,7 @@
           <w:rFonts w:hint="eastAsia"/>
           <w:lang w:val="en-US" w:eastAsia="zh-CN"/>
         </w:rPr>
-        <w:t>16. 绑定事件的方式</w:t>
+        <w:t>16.绑定事件的方式</w:t>
       </w:r>
     </w:p>
     <w:p>
@@ -17782,7 +17782,7 @@
           <w:rFonts w:hint="eastAsia"/>
           <w:lang w:val="en-US" w:eastAsia="zh-CN"/>
         </w:rPr>
-        <w:t>16.1 绑定事件</w:t>
+        <w:t>16.1绑定事件</w:t>
       </w:r>
     </w:p>
     <w:p>
@@ -17962,7 +17962,7 @@
           <w:rFonts w:hint="eastAsia"/>
           <w:lang w:val="en-US" w:eastAsia="zh-CN"/>
         </w:rPr>
-        <w:t>16.2 解绑操作</w:t>
+        <w:t>16.2解绑操作</w:t>
       </w:r>
     </w:p>
     <w:p>
@@ -18154,7 +18154,7 @@
           <w:rFonts w:hint="eastAsia"/>
           <w:lang w:val="en-US" w:eastAsia="zh-CN"/>
         </w:rPr>
-        <w:t>16.3 取消浏览器默认行为</w:t>
+        <w:t>16.3取消浏览器默认行为</w:t>
       </w:r>
     </w:p>
     <w:p>
@@ -31570,14 +31570,12 @@
           <w:lang w:val="en-US" w:eastAsia="zh-CN"/>
         </w:rPr>
       </w:pPr>
-      <w:bookmarkStart w:id="0" w:name="_GoBack"/>
-      <w:bookmarkEnd w:id="0"/>
-      <w:r>
-        <w:rPr>
-          <w:rFonts w:hint="eastAsia"/>
-          <w:lang w:val="en-US" w:eastAsia="zh-CN"/>
-        </w:rPr>
-        <w:t>28.对象创建方式</w:t>
+      <w:r>
+        <w:rPr>
+          <w:rFonts w:hint="eastAsia"/>
+          <w:lang w:val="en-US" w:eastAsia="zh-CN"/>
+        </w:rPr>
+        <w:t>29.对象创建方式</w:t>
       </w:r>
     </w:p>
     <w:p>
@@ -31605,7 +31603,7 @@
           <w:rFonts w:hint="eastAsia"/>
           <w:lang w:val="en-US" w:eastAsia="zh-CN"/>
         </w:rPr>
-        <w:t>28.1 Object构造函数模式</w:t>
+        <w:t>29.1 Object构造函数模式</w:t>
       </w:r>
     </w:p>
     <w:p>
@@ -32312,7 +32310,7 @@
           <w:rFonts w:hint="eastAsia"/>
           <w:lang w:val="en-US" w:eastAsia="zh-CN"/>
         </w:rPr>
-        <w:t>28.2对象字面量</w:t>
+        <w:t>29.2对象字面量</w:t>
       </w:r>
     </w:p>
     <w:p>
@@ -33070,7 +33068,7 @@
           <w:rFonts w:hint="eastAsia"/>
           <w:lang w:val="en-US" w:eastAsia="zh-CN"/>
         </w:rPr>
-        <w:t>28.3工厂模式</w:t>
+        <w:t>29.3工厂模式</w:t>
       </w:r>
     </w:p>
     <w:p>
@@ -34172,7 +34170,7 @@
           <w:rFonts w:hint="eastAsia"/>
           <w:lang w:val="en-US" w:eastAsia="zh-CN"/>
         </w:rPr>
-        <w:t>28.4自定义构造函数模式</w:t>
+        <w:t>29.4自定义构造函数模式</w:t>
       </w:r>
     </w:p>
     <w:p>
@@ -35885,7 +35883,7 @@
           <w:rFonts w:hint="eastAsia"/>
           <w:lang w:val="en-US" w:eastAsia="zh-CN"/>
         </w:rPr>
-        <w:t>28.5构造函数+原型的组合模式</w:t>
+        <w:t>29.5构造函数+原型的组合模式</w:t>
       </w:r>
     </w:p>
     <w:p>
@@ -36881,29 +36879,946 @@
     </w:p>
     <w:p>
       <w:pPr>
+        <w:pStyle w:val="2"/>
+        <w:bidi w:val="0"/>
+        <w:rPr>
+          <w:rFonts w:hint="eastAsia"/>
+          <w:lang w:val="en-US" w:eastAsia="zh-CN"/>
+        </w:rPr>
+      </w:pPr>
+      <w:r>
+        <w:rPr>
+          <w:rFonts w:hint="eastAsia"/>
+          <w:lang w:val="en-US" w:eastAsia="zh-CN"/>
+        </w:rPr>
+        <w:t>30.数组常用方法</w:t>
+      </w:r>
+    </w:p>
+    <w:p>
+      <w:pPr>
+        <w:pStyle w:val="5"/>
         <w:keepNext w:val="0"/>
         <w:keepLines w:val="0"/>
-        <w:pageBreakBefore w:val="0"/>
-        <w:widowControl w:val="0"/>
+        <w:widowControl/>
+        <w:suppressLineNumbers w:val="0"/>
         <w:shd w:val="clear"/>
-        <w:kinsoku/>
-        <w:wordWrap/>
-        <w:overflowPunct/>
-        <w:topLinePunct w:val="0"/>
-        <w:autoSpaceDE/>
-        <w:autoSpaceDN/>
-        <w:bidi w:val="0"/>
-        <w:adjustRightInd/>
-        <w:snapToGrid/>
-        <w:spacing w:line="240" w:lineRule="auto"/>
-        <w:ind w:left="0" w:leftChars="0" w:right="0" w:rightChars="0" w:firstLine="0" w:firstLineChars="0"/>
-        <w:textAlignment w:val="auto"/>
-        <w:rPr>
-          <w:rFonts w:hint="eastAsia"/>
+        <w:rPr>
+          <w:rFonts w:hint="eastAsia" w:ascii="宋体" w:hAnsi="宋体" w:eastAsia="宋体" w:cs="宋体"/>
           <w:b/>
           <w:bCs/>
-          <w:sz w:val="16"/>
-          <w:szCs w:val="20"/>
+          <w:i/>
+          <w:color w:val="808080"/>
+          <w:sz w:val="22"/>
+          <w:szCs w:val="22"/>
+          <w:shd w:val="clear" w:fill="FFFFFF"/>
+        </w:rPr>
+      </w:pPr>
+      <w:r>
+        <w:rPr>
+          <w:rFonts w:hint="eastAsia" w:ascii="宋体" w:hAnsi="宋体" w:eastAsia="宋体" w:cs="宋体"/>
+          <w:b/>
+          <w:bCs/>
+          <w:i/>
+          <w:color w:val="808080"/>
+          <w:sz w:val="22"/>
+          <w:szCs w:val="22"/>
+          <w:shd w:val="clear" w:fill="FFFFFF"/>
+        </w:rPr>
+        <w:t>数组的简单方法：</w:t>
+      </w:r>
+      <w:r>
+        <w:rPr>
+          <w:rFonts w:ascii="Courier New" w:hAnsi="Courier New" w:eastAsia="宋体" w:cs="Courier New"/>
+          <w:b/>
+          <w:bCs/>
+          <w:i/>
+          <w:color w:val="808080"/>
+          <w:sz w:val="22"/>
+          <w:szCs w:val="22"/>
+          <w:shd w:val="clear" w:fill="FFFFFF"/>
+        </w:rPr>
+        <w:t>push</w:t>
+      </w:r>
+      <w:r>
+        <w:rPr>
+          <w:rFonts w:hint="eastAsia" w:ascii="宋体" w:hAnsi="宋体" w:eastAsia="宋体" w:cs="宋体"/>
+          <w:b/>
+          <w:bCs/>
+          <w:i/>
+          <w:color w:val="808080"/>
+          <w:sz w:val="22"/>
+          <w:szCs w:val="22"/>
+          <w:shd w:val="clear" w:fill="FFFFFF"/>
+        </w:rPr>
+        <w:t>、</w:t>
+      </w:r>
+      <w:r>
+        <w:rPr>
+          <w:rFonts w:hint="default" w:ascii="Courier New" w:hAnsi="Courier New" w:eastAsia="宋体" w:cs="Courier New"/>
+          <w:b/>
+          <w:bCs/>
+          <w:i/>
+          <w:color w:val="808080"/>
+          <w:sz w:val="22"/>
+          <w:szCs w:val="22"/>
+          <w:shd w:val="clear" w:fill="FFFFFF"/>
+        </w:rPr>
+        <w:t>unshift</w:t>
+      </w:r>
+      <w:r>
+        <w:rPr>
+          <w:rFonts w:hint="eastAsia" w:ascii="宋体" w:hAnsi="宋体" w:eastAsia="宋体" w:cs="宋体"/>
+          <w:b/>
+          <w:bCs/>
+          <w:i/>
+          <w:color w:val="808080"/>
+          <w:sz w:val="22"/>
+          <w:szCs w:val="22"/>
+          <w:shd w:val="clear" w:fill="FFFFFF"/>
+        </w:rPr>
+        <w:t>、</w:t>
+      </w:r>
+      <w:r>
+        <w:rPr>
+          <w:rFonts w:hint="default" w:ascii="Courier New" w:hAnsi="Courier New" w:eastAsia="宋体" w:cs="Courier New"/>
+          <w:b/>
+          <w:bCs/>
+          <w:i/>
+          <w:color w:val="808080"/>
+          <w:sz w:val="22"/>
+          <w:szCs w:val="22"/>
+          <w:shd w:val="clear" w:fill="FFFFFF"/>
+        </w:rPr>
+        <w:t>pop</w:t>
+      </w:r>
+      <w:r>
+        <w:rPr>
+          <w:rFonts w:hint="eastAsia" w:ascii="宋体" w:hAnsi="宋体" w:eastAsia="宋体" w:cs="宋体"/>
+          <w:b/>
+          <w:bCs/>
+          <w:i/>
+          <w:color w:val="808080"/>
+          <w:sz w:val="22"/>
+          <w:szCs w:val="22"/>
+          <w:shd w:val="clear" w:fill="FFFFFF"/>
+        </w:rPr>
+        <w:t>、</w:t>
+      </w:r>
+      <w:r>
+        <w:rPr>
+          <w:rFonts w:hint="default" w:ascii="Courier New" w:hAnsi="Courier New" w:eastAsia="宋体" w:cs="Courier New"/>
+          <w:b/>
+          <w:bCs/>
+          <w:i/>
+          <w:color w:val="808080"/>
+          <w:sz w:val="22"/>
+          <w:szCs w:val="22"/>
+          <w:shd w:val="clear" w:fill="FFFFFF"/>
+        </w:rPr>
+        <w:t xml:space="preserve">splice... </w:t>
+      </w:r>
+      <w:r>
+        <w:rPr>
+          <w:rFonts w:hint="eastAsia" w:ascii="宋体" w:hAnsi="宋体" w:eastAsia="宋体" w:cs="宋体"/>
+          <w:b/>
+          <w:bCs/>
+          <w:i/>
+          <w:color w:val="808080"/>
+          <w:sz w:val="22"/>
+          <w:szCs w:val="22"/>
+          <w:shd w:val="clear" w:fill="FFFFFF"/>
+        </w:rPr>
+        <w:t>会影响原数组（会修改原数组数据）</w:t>
+      </w:r>
+      <w:r>
+        <w:rPr>
+          <w:rFonts w:hint="eastAsia" w:ascii="宋体" w:hAnsi="宋体" w:eastAsia="宋体" w:cs="宋体"/>
+          <w:b/>
+          <w:bCs/>
+          <w:i/>
+          <w:color w:val="808080"/>
+          <w:sz w:val="22"/>
+          <w:szCs w:val="22"/>
+          <w:shd w:val="clear" w:fill="FFFFFF"/>
+        </w:rPr>
+        <w:br w:type="textWrapping"/>
+      </w:r>
+      <w:r>
+        <w:rPr>
+          <w:rFonts w:hint="eastAsia" w:ascii="宋体" w:hAnsi="宋体" w:eastAsia="宋体" w:cs="宋体"/>
+          <w:b/>
+          <w:bCs/>
+          <w:i/>
+          <w:color w:val="808080"/>
+          <w:sz w:val="22"/>
+          <w:szCs w:val="22"/>
+          <w:shd w:val="clear" w:fill="FFFFFF"/>
+        </w:rPr>
+        <w:t>数组的高级方法：</w:t>
+      </w:r>
+      <w:r>
+        <w:rPr>
+          <w:rFonts w:hint="default" w:ascii="Courier New" w:hAnsi="Courier New" w:eastAsia="宋体" w:cs="Courier New"/>
+          <w:b/>
+          <w:bCs/>
+          <w:i/>
+          <w:color w:val="808080"/>
+          <w:sz w:val="22"/>
+          <w:szCs w:val="22"/>
+          <w:shd w:val="clear" w:fill="FFFFFF"/>
+        </w:rPr>
+        <w:br w:type="textWrapping"/>
+      </w:r>
+      <w:r>
+        <w:rPr>
+          <w:rFonts w:hint="default" w:ascii="Courier New" w:hAnsi="Courier New" w:eastAsia="宋体" w:cs="Courier New"/>
+          <w:b/>
+          <w:bCs/>
+          <w:i/>
+          <w:color w:val="808080"/>
+          <w:sz w:val="22"/>
+          <w:szCs w:val="22"/>
+          <w:shd w:val="clear" w:fill="FFFFFF"/>
+        </w:rPr>
+        <w:t xml:space="preserve">  reduce </w:t>
+      </w:r>
+      <w:r>
+        <w:rPr>
+          <w:rFonts w:hint="eastAsia" w:ascii="宋体" w:hAnsi="宋体" w:eastAsia="宋体" w:cs="宋体"/>
+          <w:b/>
+          <w:bCs/>
+          <w:i/>
+          <w:color w:val="808080"/>
+          <w:sz w:val="22"/>
+          <w:szCs w:val="22"/>
+          <w:shd w:val="clear" w:fill="FFFFFF"/>
+        </w:rPr>
+        <w:t>统计、求和、累加。。。 计算购物车的总价</w:t>
+      </w:r>
+      <w:r>
+        <w:rPr>
+          <w:rFonts w:hint="default" w:ascii="Courier New" w:hAnsi="Courier New" w:eastAsia="宋体" w:cs="Courier New"/>
+          <w:b/>
+          <w:bCs/>
+          <w:i/>
+          <w:color w:val="808080"/>
+          <w:sz w:val="22"/>
+          <w:szCs w:val="22"/>
+          <w:shd w:val="clear" w:fill="FFFFFF"/>
+        </w:rPr>
+        <w:br w:type="textWrapping"/>
+      </w:r>
+      <w:r>
+        <w:rPr>
+          <w:rFonts w:hint="default" w:ascii="Courier New" w:hAnsi="Courier New" w:eastAsia="宋体" w:cs="Courier New"/>
+          <w:b/>
+          <w:bCs/>
+          <w:i/>
+          <w:color w:val="808080"/>
+          <w:sz w:val="22"/>
+          <w:szCs w:val="22"/>
+          <w:shd w:val="clear" w:fill="FFFFFF"/>
+        </w:rPr>
+        <w:t xml:space="preserve">  forEach </w:t>
+      </w:r>
+      <w:r>
+        <w:rPr>
+          <w:rFonts w:hint="eastAsia" w:ascii="宋体" w:hAnsi="宋体" w:eastAsia="宋体" w:cs="宋体"/>
+          <w:b/>
+          <w:bCs/>
+          <w:i/>
+          <w:color w:val="808080"/>
+          <w:sz w:val="22"/>
+          <w:szCs w:val="22"/>
+          <w:shd w:val="clear" w:fill="FFFFFF"/>
+        </w:rPr>
+        <w:t>遍历</w:t>
+      </w:r>
+      <w:r>
+        <w:rPr>
+          <w:rFonts w:hint="default" w:ascii="Courier New" w:hAnsi="Courier New" w:eastAsia="宋体" w:cs="Courier New"/>
+          <w:b/>
+          <w:bCs/>
+          <w:i/>
+          <w:color w:val="808080"/>
+          <w:sz w:val="22"/>
+          <w:szCs w:val="22"/>
+          <w:shd w:val="clear" w:fill="FFFFFF"/>
+        </w:rPr>
+        <w:br w:type="textWrapping"/>
+      </w:r>
+      <w:r>
+        <w:rPr>
+          <w:rFonts w:hint="default" w:ascii="Courier New" w:hAnsi="Courier New" w:eastAsia="宋体" w:cs="Courier New"/>
+          <w:b/>
+          <w:bCs/>
+          <w:i/>
+          <w:color w:val="808080"/>
+          <w:sz w:val="22"/>
+          <w:szCs w:val="22"/>
+          <w:shd w:val="clear" w:fill="FFFFFF"/>
+        </w:rPr>
+        <w:t xml:space="preserve">    for</w:t>
+      </w:r>
+      <w:r>
+        <w:rPr>
+          <w:rFonts w:hint="eastAsia" w:ascii="宋体" w:hAnsi="宋体" w:eastAsia="宋体" w:cs="宋体"/>
+          <w:b/>
+          <w:bCs/>
+          <w:i/>
+          <w:color w:val="808080"/>
+          <w:sz w:val="22"/>
+          <w:szCs w:val="22"/>
+          <w:shd w:val="clear" w:fill="FFFFFF"/>
+        </w:rPr>
+        <w:t>循环 （用来遍历数组） 性能最好，一般不用</w:t>
+      </w:r>
+      <w:r>
+        <w:rPr>
+          <w:rFonts w:hint="default" w:ascii="Courier New" w:hAnsi="Courier New" w:eastAsia="宋体" w:cs="Courier New"/>
+          <w:b/>
+          <w:bCs/>
+          <w:i/>
+          <w:color w:val="808080"/>
+          <w:sz w:val="22"/>
+          <w:szCs w:val="22"/>
+          <w:shd w:val="clear" w:fill="FFFFFF"/>
+        </w:rPr>
+        <w:br w:type="textWrapping"/>
+      </w:r>
+      <w:r>
+        <w:rPr>
+          <w:rFonts w:hint="default" w:ascii="Courier New" w:hAnsi="Courier New" w:eastAsia="宋体" w:cs="Courier New"/>
+          <w:b/>
+          <w:bCs/>
+          <w:i/>
+          <w:color w:val="808080"/>
+          <w:sz w:val="22"/>
+          <w:szCs w:val="22"/>
+          <w:shd w:val="clear" w:fill="FFFFFF"/>
+        </w:rPr>
+        <w:t xml:space="preserve">    for in</w:t>
+      </w:r>
+      <w:r>
+        <w:rPr>
+          <w:rFonts w:hint="eastAsia" w:ascii="宋体" w:hAnsi="宋体" w:eastAsia="宋体" w:cs="宋体"/>
+          <w:b/>
+          <w:bCs/>
+          <w:i/>
+          <w:color w:val="808080"/>
+          <w:sz w:val="22"/>
+          <w:szCs w:val="22"/>
+          <w:shd w:val="clear" w:fill="FFFFFF"/>
+        </w:rPr>
+        <w:t>循环 （用来遍历对象（多）、数组（极少））</w:t>
+      </w:r>
+      <w:r>
+        <w:rPr>
+          <w:rFonts w:hint="default" w:ascii="Courier New" w:hAnsi="Courier New" w:eastAsia="宋体" w:cs="Courier New"/>
+          <w:b/>
+          <w:bCs/>
+          <w:i/>
+          <w:color w:val="808080"/>
+          <w:sz w:val="22"/>
+          <w:szCs w:val="22"/>
+          <w:shd w:val="clear" w:fill="FFFFFF"/>
+        </w:rPr>
+        <w:br w:type="textWrapping"/>
+      </w:r>
+      <w:r>
+        <w:rPr>
+          <w:rFonts w:hint="default" w:ascii="Courier New" w:hAnsi="Courier New" w:eastAsia="宋体" w:cs="Courier New"/>
+          <w:b/>
+          <w:bCs/>
+          <w:i/>
+          <w:color w:val="808080"/>
+          <w:sz w:val="22"/>
+          <w:szCs w:val="22"/>
+          <w:shd w:val="clear" w:fill="FFFFFF"/>
+        </w:rPr>
+        <w:t xml:space="preserve">    for of</w:t>
+      </w:r>
+      <w:r>
+        <w:rPr>
+          <w:rFonts w:hint="eastAsia" w:ascii="宋体" w:hAnsi="宋体" w:eastAsia="宋体" w:cs="宋体"/>
+          <w:b/>
+          <w:bCs/>
+          <w:i/>
+          <w:color w:val="808080"/>
+          <w:sz w:val="22"/>
+          <w:szCs w:val="22"/>
+          <w:shd w:val="clear" w:fill="FFFFFF"/>
+        </w:rPr>
+        <w:t>循环 （用来遍历有</w:t>
+      </w:r>
+      <w:r>
+        <w:rPr>
+          <w:rFonts w:hint="default" w:ascii="Courier New" w:hAnsi="Courier New" w:eastAsia="宋体" w:cs="Courier New"/>
+          <w:b/>
+          <w:bCs/>
+          <w:i/>
+          <w:color w:val="808080"/>
+          <w:sz w:val="22"/>
+          <w:szCs w:val="22"/>
+          <w:shd w:val="clear" w:fill="FFFFFF"/>
+        </w:rPr>
+        <w:t>iterator</w:t>
+      </w:r>
+      <w:r>
+        <w:rPr>
+          <w:rFonts w:hint="eastAsia" w:ascii="宋体" w:hAnsi="宋体" w:eastAsia="宋体" w:cs="宋体"/>
+          <w:b/>
+          <w:bCs/>
+          <w:i/>
+          <w:color w:val="808080"/>
+          <w:sz w:val="22"/>
+          <w:szCs w:val="22"/>
+          <w:shd w:val="clear" w:fill="FFFFFF"/>
+        </w:rPr>
+        <w:t>接口的容器，对象默认不行）</w:t>
+      </w:r>
+      <w:r>
+        <w:rPr>
+          <w:rFonts w:hint="default" w:ascii="Courier New" w:hAnsi="Courier New" w:eastAsia="宋体" w:cs="Courier New"/>
+          <w:b/>
+          <w:bCs/>
+          <w:i/>
+          <w:color w:val="808080"/>
+          <w:sz w:val="22"/>
+          <w:szCs w:val="22"/>
+          <w:shd w:val="clear" w:fill="FFFFFF"/>
+        </w:rPr>
+        <w:br w:type="textWrapping"/>
+      </w:r>
+      <w:r>
+        <w:rPr>
+          <w:rFonts w:hint="default" w:ascii="Courier New" w:hAnsi="Courier New" w:eastAsia="宋体" w:cs="Courier New"/>
+          <w:b/>
+          <w:bCs/>
+          <w:i/>
+          <w:color w:val="808080"/>
+          <w:sz w:val="22"/>
+          <w:szCs w:val="22"/>
+          <w:shd w:val="clear" w:fill="FFFFFF"/>
+        </w:rPr>
+        <w:t xml:space="preserve">    forEach</w:t>
+      </w:r>
+      <w:r>
+        <w:rPr>
+          <w:rFonts w:hint="eastAsia" w:ascii="宋体" w:hAnsi="宋体" w:eastAsia="宋体" w:cs="宋体"/>
+          <w:b/>
+          <w:bCs/>
+          <w:i/>
+          <w:color w:val="808080"/>
+          <w:sz w:val="22"/>
+          <w:szCs w:val="22"/>
+          <w:shd w:val="clear" w:fill="FFFFFF"/>
+        </w:rPr>
+        <w:t>（用来遍历数组）</w:t>
+      </w:r>
+      <w:r>
+        <w:rPr>
+          <w:rFonts w:hint="default" w:ascii="Courier New" w:hAnsi="Courier New" w:eastAsia="宋体" w:cs="Courier New"/>
+          <w:b/>
+          <w:bCs/>
+          <w:i/>
+          <w:color w:val="808080"/>
+          <w:sz w:val="22"/>
+          <w:szCs w:val="22"/>
+          <w:shd w:val="clear" w:fill="FFFFFF"/>
+        </w:rPr>
+        <w:br w:type="textWrapping"/>
+      </w:r>
+      <w:r>
+        <w:rPr>
+          <w:rFonts w:hint="default" w:ascii="Courier New" w:hAnsi="Courier New" w:eastAsia="宋体" w:cs="Courier New"/>
+          <w:b/>
+          <w:bCs/>
+          <w:i/>
+          <w:color w:val="808080"/>
+          <w:sz w:val="22"/>
+          <w:szCs w:val="22"/>
+          <w:shd w:val="clear" w:fill="FFFFFF"/>
+        </w:rPr>
+        <w:t xml:space="preserve">    while</w:t>
+      </w:r>
+      <w:r>
+        <w:rPr>
+          <w:rFonts w:hint="eastAsia" w:ascii="宋体" w:hAnsi="宋体" w:eastAsia="宋体" w:cs="宋体"/>
+          <w:b/>
+          <w:bCs/>
+          <w:i/>
+          <w:color w:val="808080"/>
+          <w:sz w:val="22"/>
+          <w:szCs w:val="22"/>
+          <w:shd w:val="clear" w:fill="FFFFFF"/>
+        </w:rPr>
+        <w:t>循环 （一般用来取代递归函数：函数内部调用自己函数）</w:t>
+      </w:r>
+      <w:r>
+        <w:rPr>
+          <w:rFonts w:hint="eastAsia" w:ascii="宋体" w:hAnsi="宋体" w:eastAsia="宋体" w:cs="宋体"/>
+          <w:b/>
+          <w:bCs/>
+          <w:i/>
+          <w:color w:val="808080"/>
+          <w:sz w:val="22"/>
+          <w:szCs w:val="22"/>
+          <w:shd w:val="clear" w:fill="FFFFFF"/>
+        </w:rPr>
+        <w:br w:type="textWrapping"/>
+      </w:r>
+      <w:r>
+        <w:rPr>
+          <w:rFonts w:hint="eastAsia" w:ascii="宋体" w:hAnsi="宋体" w:eastAsia="宋体" w:cs="宋体"/>
+          <w:b/>
+          <w:bCs/>
+          <w:i/>
+          <w:color w:val="808080"/>
+          <w:sz w:val="22"/>
+          <w:szCs w:val="22"/>
+          <w:shd w:val="clear" w:fill="FFFFFF"/>
+        </w:rPr>
+        <w:br w:type="textWrapping"/>
+      </w:r>
+      <w:r>
+        <w:rPr>
+          <w:rFonts w:hint="eastAsia" w:ascii="宋体" w:hAnsi="宋体" w:eastAsia="宋体" w:cs="宋体"/>
+          <w:b/>
+          <w:bCs/>
+          <w:i/>
+          <w:color w:val="808080"/>
+          <w:sz w:val="22"/>
+          <w:szCs w:val="22"/>
+          <w:shd w:val="clear" w:fill="FFFFFF"/>
+        </w:rPr>
+        <w:t xml:space="preserve">    数组</w:t>
+      </w:r>
+      <w:r>
+        <w:rPr>
+          <w:rFonts w:hint="default" w:ascii="Courier New" w:hAnsi="Courier New" w:eastAsia="宋体" w:cs="Courier New"/>
+          <w:b/>
+          <w:bCs/>
+          <w:i/>
+          <w:color w:val="808080"/>
+          <w:sz w:val="22"/>
+          <w:szCs w:val="22"/>
+          <w:shd w:val="clear" w:fill="FFFFFF"/>
+        </w:rPr>
+        <w:t xml:space="preserve"> --&gt; forEach((item, index) =&gt; {})  item</w:t>
+      </w:r>
+      <w:r>
+        <w:rPr>
+          <w:rFonts w:hint="eastAsia" w:ascii="宋体" w:hAnsi="宋体" w:eastAsia="宋体" w:cs="宋体"/>
+          <w:b/>
+          <w:bCs/>
+          <w:i/>
+          <w:color w:val="808080"/>
+          <w:sz w:val="22"/>
+          <w:szCs w:val="22"/>
+          <w:shd w:val="clear" w:fill="FFFFFF"/>
+        </w:rPr>
+        <w:t>在前写的时候就可以省略</w:t>
+      </w:r>
+      <w:r>
+        <w:rPr>
+          <w:rFonts w:hint="default" w:ascii="Courier New" w:hAnsi="Courier New" w:eastAsia="宋体" w:cs="Courier New"/>
+          <w:b/>
+          <w:bCs/>
+          <w:i/>
+          <w:color w:val="808080"/>
+          <w:sz w:val="22"/>
+          <w:szCs w:val="22"/>
+          <w:shd w:val="clear" w:fill="FFFFFF"/>
+        </w:rPr>
+        <w:t>index</w:t>
+      </w:r>
+      <w:r>
+        <w:rPr>
+          <w:rFonts w:hint="default" w:ascii="Courier New" w:hAnsi="Courier New" w:eastAsia="宋体" w:cs="Courier New"/>
+          <w:b/>
+          <w:bCs/>
+          <w:i/>
+          <w:color w:val="808080"/>
+          <w:sz w:val="22"/>
+          <w:szCs w:val="22"/>
+          <w:shd w:val="clear" w:fill="FFFFFF"/>
+        </w:rPr>
+        <w:br w:type="textWrapping"/>
+      </w:r>
+      <w:r>
+        <w:rPr>
+          <w:rFonts w:hint="default" w:ascii="Courier New" w:hAnsi="Courier New" w:eastAsia="宋体" w:cs="Courier New"/>
+          <w:b/>
+          <w:bCs/>
+          <w:i/>
+          <w:color w:val="808080"/>
+          <w:sz w:val="22"/>
+          <w:szCs w:val="22"/>
+          <w:shd w:val="clear" w:fill="FFFFFF"/>
+        </w:rPr>
+        <w:t xml:space="preserve">    </w:t>
+      </w:r>
+      <w:r>
+        <w:rPr>
+          <w:rFonts w:hint="eastAsia" w:ascii="宋体" w:hAnsi="宋体" w:eastAsia="宋体" w:cs="宋体"/>
+          <w:b/>
+          <w:bCs/>
+          <w:i/>
+          <w:color w:val="808080"/>
+          <w:sz w:val="22"/>
+          <w:szCs w:val="22"/>
+          <w:shd w:val="clear" w:fill="FFFFFF"/>
+        </w:rPr>
+        <w:t>对象</w:t>
+      </w:r>
+      <w:r>
+        <w:rPr>
+          <w:rFonts w:hint="default" w:ascii="Courier New" w:hAnsi="Courier New" w:eastAsia="宋体" w:cs="Courier New"/>
+          <w:b/>
+          <w:bCs/>
+          <w:i/>
+          <w:color w:val="808080"/>
+          <w:sz w:val="22"/>
+          <w:szCs w:val="22"/>
+          <w:shd w:val="clear" w:fill="FFFFFF"/>
+        </w:rPr>
+        <w:t xml:space="preserve"> --&gt; for in</w:t>
+      </w:r>
+      <w:r>
+        <w:rPr>
+          <w:rFonts w:hint="default" w:ascii="Courier New" w:hAnsi="Courier New" w:eastAsia="宋体" w:cs="Courier New"/>
+          <w:b/>
+          <w:bCs/>
+          <w:i/>
+          <w:color w:val="808080"/>
+          <w:sz w:val="22"/>
+          <w:szCs w:val="22"/>
+          <w:shd w:val="clear" w:fill="FFFFFF"/>
+        </w:rPr>
+        <w:br w:type="textWrapping"/>
+      </w:r>
+      <w:r>
+        <w:rPr>
+          <w:rFonts w:hint="default" w:ascii="Courier New" w:hAnsi="Courier New" w:eastAsia="宋体" w:cs="Courier New"/>
+          <w:b/>
+          <w:bCs/>
+          <w:i/>
+          <w:color w:val="808080"/>
+          <w:sz w:val="22"/>
+          <w:szCs w:val="22"/>
+          <w:shd w:val="clear" w:fill="FFFFFF"/>
+        </w:rPr>
+        <w:t xml:space="preserve">  map</w:t>
+      </w:r>
+      <w:r>
+        <w:rPr>
+          <w:rFonts w:hint="eastAsia" w:ascii="宋体" w:hAnsi="宋体" w:eastAsia="宋体" w:cs="宋体"/>
+          <w:b/>
+          <w:bCs/>
+          <w:i/>
+          <w:color w:val="808080"/>
+          <w:sz w:val="22"/>
+          <w:szCs w:val="22"/>
+          <w:shd w:val="clear" w:fill="FFFFFF"/>
+        </w:rPr>
+        <w:t>：用来对原数组进行加工处理，生成新数组（不会修改原数组），新数组长度和原数组一样，但内容往往发生变化</w:t>
+      </w:r>
+      <w:r>
+        <w:rPr>
+          <w:rFonts w:hint="eastAsia" w:ascii="宋体" w:hAnsi="宋体" w:eastAsia="宋体" w:cs="宋体"/>
+          <w:b/>
+          <w:bCs/>
+          <w:i/>
+          <w:color w:val="808080"/>
+          <w:sz w:val="22"/>
+          <w:szCs w:val="22"/>
+          <w:shd w:val="clear" w:fill="FFFFFF"/>
+        </w:rPr>
+        <w:br w:type="textWrapping"/>
+      </w:r>
+      <w:r>
+        <w:rPr>
+          <w:rFonts w:hint="eastAsia" w:ascii="宋体" w:hAnsi="宋体" w:eastAsia="宋体" w:cs="宋体"/>
+          <w:b/>
+          <w:bCs/>
+          <w:i/>
+          <w:color w:val="808080"/>
+          <w:sz w:val="22"/>
+          <w:szCs w:val="22"/>
+          <w:shd w:val="clear" w:fill="FFFFFF"/>
+        </w:rPr>
+        <w:t xml:space="preserve">    对原数据进行加工显示，显示加工后的数据</w:t>
+      </w:r>
+      <w:r>
+        <w:rPr>
+          <w:rFonts w:hint="default" w:ascii="Courier New" w:hAnsi="Courier New" w:eastAsia="宋体" w:cs="Courier New"/>
+          <w:b/>
+          <w:bCs/>
+          <w:i/>
+          <w:color w:val="808080"/>
+          <w:sz w:val="22"/>
+          <w:szCs w:val="22"/>
+          <w:shd w:val="clear" w:fill="FFFFFF"/>
+        </w:rPr>
+        <w:br w:type="textWrapping"/>
+      </w:r>
+      <w:r>
+        <w:rPr>
+          <w:rFonts w:hint="default" w:ascii="Courier New" w:hAnsi="Courier New" w:eastAsia="宋体" w:cs="Courier New"/>
+          <w:b/>
+          <w:bCs/>
+          <w:i/>
+          <w:color w:val="808080"/>
+          <w:sz w:val="22"/>
+          <w:szCs w:val="22"/>
+          <w:shd w:val="clear" w:fill="FFFFFF"/>
+        </w:rPr>
+        <w:t xml:space="preserve">  filter</w:t>
+      </w:r>
+      <w:r>
+        <w:rPr>
+          <w:rFonts w:hint="eastAsia" w:ascii="宋体" w:hAnsi="宋体" w:eastAsia="宋体" w:cs="宋体"/>
+          <w:b/>
+          <w:bCs/>
+          <w:i/>
+          <w:color w:val="808080"/>
+          <w:sz w:val="22"/>
+          <w:szCs w:val="22"/>
+          <w:shd w:val="clear" w:fill="FFFFFF"/>
+        </w:rPr>
+        <w:t>：用来对原数组进行加工处理，生成新数组（不会修改原数组），新数组长度比原数组更少，但内容不会变化</w:t>
+      </w:r>
+      <w:r>
+        <w:rPr>
+          <w:rFonts w:hint="eastAsia" w:ascii="宋体" w:hAnsi="宋体" w:eastAsia="宋体" w:cs="宋体"/>
+          <w:b/>
+          <w:bCs/>
+          <w:i/>
+          <w:color w:val="808080"/>
+          <w:sz w:val="22"/>
+          <w:szCs w:val="22"/>
+          <w:shd w:val="clear" w:fill="FFFFFF"/>
+        </w:rPr>
+        <w:br w:type="textWrapping"/>
+      </w:r>
+      <w:r>
+        <w:rPr>
+          <w:rFonts w:hint="eastAsia" w:ascii="宋体" w:hAnsi="宋体" w:eastAsia="宋体" w:cs="宋体"/>
+          <w:b/>
+          <w:bCs/>
+          <w:i/>
+          <w:color w:val="808080"/>
+          <w:sz w:val="22"/>
+          <w:szCs w:val="22"/>
+          <w:shd w:val="clear" w:fill="FFFFFF"/>
+        </w:rPr>
+        <w:t xml:space="preserve">    对原数据进行过滤显示，只显示符合条件的数据</w:t>
+      </w:r>
+      <w:bookmarkStart w:id="0" w:name="_GoBack"/>
+      <w:bookmarkEnd w:id="0"/>
+    </w:p>
+    <w:p>
+      <w:pPr>
+        <w:pStyle w:val="5"/>
+        <w:keepNext w:val="0"/>
+        <w:keepLines w:val="0"/>
+        <w:widowControl/>
+        <w:suppressLineNumbers w:val="0"/>
+        <w:shd w:val="clear"/>
+        <w:rPr>
+          <w:rFonts w:hint="eastAsia" w:ascii="宋体" w:hAnsi="宋体" w:eastAsia="宋体" w:cs="宋体"/>
+          <w:b/>
+          <w:bCs/>
+          <w:i/>
+          <w:color w:val="808080"/>
+          <w:sz w:val="22"/>
+          <w:szCs w:val="22"/>
+          <w:shd w:val="clear" w:fill="FFFFFF"/>
+        </w:rPr>
+      </w:pPr>
+      <w:r>
+        <w:rPr>
+          <w:rFonts w:hint="default" w:ascii="宋体" w:hAnsi="宋体" w:eastAsia="宋体" w:cs="宋体"/>
+          <w:b/>
+          <w:bCs/>
+          <w:i/>
+          <w:color w:val="808080"/>
+          <w:sz w:val="22"/>
+          <w:szCs w:val="22"/>
+          <w:shd w:val="clear" w:fill="FFFFFF"/>
+        </w:rPr>
+        <w:t>args.reduce((previous, current) =&gt; {}, initValue)</w:t>
+      </w:r>
+      <w:r>
+        <w:rPr>
+          <w:rFonts w:hint="default" w:ascii="宋体" w:hAnsi="宋体" w:eastAsia="宋体" w:cs="宋体"/>
+          <w:b/>
+          <w:bCs/>
+          <w:i/>
+          <w:color w:val="808080"/>
+          <w:sz w:val="22"/>
+          <w:szCs w:val="22"/>
+          <w:shd w:val="clear" w:fill="FFFFFF"/>
+        </w:rPr>
+        <w:br w:type="textWrapping"/>
+      </w:r>
+      <w:r>
+        <w:rPr>
+          <w:rFonts w:hint="default" w:ascii="宋体" w:hAnsi="宋体" w:eastAsia="宋体" w:cs="宋体"/>
+          <w:b/>
+          <w:bCs/>
+          <w:i/>
+          <w:color w:val="808080"/>
+          <w:sz w:val="22"/>
+          <w:szCs w:val="22"/>
+          <w:shd w:val="clear" w:fill="FFFFFF"/>
+        </w:rPr>
+        <w:t xml:space="preserve">previous </w:t>
+      </w:r>
+      <w:r>
+        <w:rPr>
+          <w:rFonts w:hint="eastAsia" w:ascii="宋体" w:hAnsi="宋体" w:eastAsia="宋体" w:cs="宋体"/>
+          <w:b/>
+          <w:bCs/>
+          <w:i/>
+          <w:color w:val="808080"/>
+          <w:sz w:val="22"/>
+          <w:szCs w:val="22"/>
+          <w:shd w:val="clear" w:fill="FFFFFF"/>
+        </w:rPr>
+        <w:t>上次函数返回值</w:t>
+      </w:r>
+      <w:r>
+        <w:rPr>
+          <w:rFonts w:hint="default" w:ascii="宋体" w:hAnsi="宋体" w:eastAsia="宋体" w:cs="宋体"/>
+          <w:b/>
+          <w:bCs/>
+          <w:i/>
+          <w:color w:val="808080"/>
+          <w:sz w:val="22"/>
+          <w:szCs w:val="22"/>
+          <w:shd w:val="clear" w:fill="FFFFFF"/>
+        </w:rPr>
+        <w:br w:type="textWrapping"/>
+      </w:r>
+      <w:r>
+        <w:rPr>
+          <w:rFonts w:hint="default" w:ascii="宋体" w:hAnsi="宋体" w:eastAsia="宋体" w:cs="宋体"/>
+          <w:b/>
+          <w:bCs/>
+          <w:i/>
+          <w:color w:val="808080"/>
+          <w:sz w:val="22"/>
+          <w:szCs w:val="22"/>
+          <w:shd w:val="clear" w:fill="FFFFFF"/>
+        </w:rPr>
+        <w:t xml:space="preserve">current </w:t>
+      </w:r>
+      <w:r>
+        <w:rPr>
+          <w:rFonts w:hint="eastAsia" w:ascii="宋体" w:hAnsi="宋体" w:eastAsia="宋体" w:cs="宋体"/>
+          <w:b/>
+          <w:bCs/>
+          <w:i/>
+          <w:color w:val="808080"/>
+          <w:sz w:val="22"/>
+          <w:szCs w:val="22"/>
+          <w:shd w:val="clear" w:fill="FFFFFF"/>
+        </w:rPr>
+        <w:t>当前遍历数据的元素</w:t>
+      </w:r>
+      <w:r>
+        <w:rPr>
+          <w:rFonts w:hint="default" w:ascii="宋体" w:hAnsi="宋体" w:eastAsia="宋体" w:cs="宋体"/>
+          <w:b/>
+          <w:bCs/>
+          <w:i/>
+          <w:color w:val="808080"/>
+          <w:sz w:val="22"/>
+          <w:szCs w:val="22"/>
+          <w:shd w:val="clear" w:fill="FFFFFF"/>
+        </w:rPr>
+        <w:br w:type="textWrapping"/>
+      </w:r>
+      <w:r>
+        <w:rPr>
+          <w:rFonts w:hint="default" w:ascii="宋体" w:hAnsi="宋体" w:eastAsia="宋体" w:cs="宋体"/>
+          <w:b/>
+          <w:bCs/>
+          <w:i/>
+          <w:color w:val="808080"/>
+          <w:sz w:val="22"/>
+          <w:szCs w:val="22"/>
+          <w:shd w:val="clear" w:fill="FFFFFF"/>
+        </w:rPr>
+        <w:t xml:space="preserve">initValue </w:t>
+      </w:r>
+      <w:r>
+        <w:rPr>
+          <w:rFonts w:hint="eastAsia" w:ascii="宋体" w:hAnsi="宋体" w:eastAsia="宋体" w:cs="宋体"/>
+          <w:b/>
+          <w:bCs/>
+          <w:i/>
+          <w:color w:val="808080"/>
+          <w:sz w:val="22"/>
+          <w:szCs w:val="22"/>
+          <w:shd w:val="clear" w:fill="FFFFFF"/>
+        </w:rPr>
+        <w:t>就是第一次</w:t>
+      </w:r>
+      <w:r>
+        <w:rPr>
+          <w:rFonts w:hint="default" w:ascii="宋体" w:hAnsi="宋体" w:eastAsia="宋体" w:cs="宋体"/>
+          <w:b/>
+          <w:bCs/>
+          <w:i/>
+          <w:color w:val="808080"/>
+          <w:sz w:val="22"/>
+          <w:szCs w:val="22"/>
+          <w:shd w:val="clear" w:fill="FFFFFF"/>
+        </w:rPr>
+        <w:t xml:space="preserve"> previous </w:t>
+      </w:r>
+      <w:r>
+        <w:rPr>
+          <w:rFonts w:hint="eastAsia" w:ascii="宋体" w:hAnsi="宋体" w:eastAsia="宋体" w:cs="宋体"/>
+          <w:b/>
+          <w:bCs/>
+          <w:i/>
+          <w:color w:val="808080"/>
+          <w:sz w:val="22"/>
+          <w:szCs w:val="22"/>
+          <w:shd w:val="clear" w:fill="FFFFFF"/>
+        </w:rPr>
+        <w:t>的值</w:t>
+      </w:r>
+    </w:p>
+    <w:p>
+      <w:pPr>
+        <w:pStyle w:val="5"/>
+        <w:keepNext w:val="0"/>
+        <w:keepLines w:val="0"/>
+        <w:widowControl/>
+        <w:suppressLineNumbers w:val="0"/>
+        <w:shd w:val="clear"/>
+        <w:rPr>
+          <w:rFonts w:hint="eastAsia" w:ascii="宋体" w:hAnsi="宋体" w:eastAsia="宋体" w:cs="宋体"/>
+          <w:b/>
+          <w:bCs/>
+          <w:i/>
+          <w:color w:val="808080"/>
+          <w:sz w:val="22"/>
+          <w:szCs w:val="22"/>
+          <w:shd w:val="clear" w:fill="FFFFFF"/>
+        </w:rPr>
+      </w:pPr>
+    </w:p>
+    <w:p>
+      <w:pPr>
+        <w:rPr>
+          <w:rFonts w:hint="default"/>
+          <w:lang w:val="en-US" w:eastAsia="zh-CN"/>
         </w:rPr>
       </w:pPr>
     </w:p>

--- a/知识点总结.docx
+++ b/知识点总结.docx
@@ -17663,7 +17663,7 @@
     </w:p>
     <w:p>
       <w:pPr>
-        <w:pStyle w:val="5"/>
+        <w:pStyle w:val="7"/>
         <w:keepNext w:val="0"/>
         <w:keepLines w:val="0"/>
         <w:pageBreakBefore w:val="0"/>
@@ -23954,7 +23954,22 @@
         <w:rPr>
           <w:rFonts w:hint="eastAsia"/>
         </w:rPr>
-        <w:t>连接原数组的元素和传递的参数形成一个新数组并返回</w:t>
+        <w:t>连接原数组的元素和传递的参数</w:t>
+      </w:r>
+      <w:r>
+        <w:rPr>
+          <w:rFonts w:hint="eastAsia"/>
+          <w:b/>
+          <w:bCs/>
+          <w:u w:val="single"/>
+        </w:rPr>
+        <w:t>形成一个新数组</w:t>
+      </w:r>
+      <w:r>
+        <w:rPr>
+          <w:rFonts w:hint="eastAsia"/>
+        </w:rPr>
+        <w:t>并返回</w:t>
       </w:r>
       <w:r>
         <w:rPr>
@@ -28310,7 +28325,7 @@
     </w:p>
     <w:p>
       <w:pPr>
-        <w:pStyle w:val="5"/>
+        <w:pStyle w:val="7"/>
         <w:keepNext w:val="0"/>
         <w:keepLines w:val="0"/>
         <w:widowControl/>
@@ -31608,7 +31623,7 @@
     </w:p>
     <w:p>
       <w:pPr>
-        <w:pStyle w:val="5"/>
+        <w:pStyle w:val="7"/>
         <w:keepNext w:val="0"/>
         <w:keepLines w:val="0"/>
         <w:pageBreakBefore w:val="0"/>
@@ -31921,7 +31936,7 @@
     </w:p>
     <w:p>
       <w:pPr>
-        <w:pStyle w:val="5"/>
+        <w:pStyle w:val="7"/>
         <w:keepNext w:val="0"/>
         <w:keepLines w:val="0"/>
         <w:pageBreakBefore w:val="0"/>
@@ -32315,7 +32330,7 @@
     </w:p>
     <w:p>
       <w:pPr>
-        <w:pStyle w:val="5"/>
+        <w:pStyle w:val="7"/>
         <w:keepNext w:val="0"/>
         <w:keepLines w:val="0"/>
         <w:pageBreakBefore w:val="0"/>
@@ -32698,7 +32713,7 @@
     </w:p>
     <w:p>
       <w:pPr>
-        <w:pStyle w:val="5"/>
+        <w:pStyle w:val="7"/>
         <w:keepNext w:val="0"/>
         <w:keepLines w:val="0"/>
         <w:pageBreakBefore w:val="0"/>
@@ -33073,7 +33088,7 @@
     </w:p>
     <w:p>
       <w:pPr>
-        <w:pStyle w:val="5"/>
+        <w:pStyle w:val="7"/>
         <w:keepNext w:val="0"/>
         <w:keepLines w:val="0"/>
         <w:pageBreakBefore w:val="0"/>
@@ -33358,7 +33373,7 @@
     </w:p>
     <w:p>
       <w:pPr>
-        <w:pStyle w:val="5"/>
+        <w:pStyle w:val="7"/>
         <w:keepNext w:val="0"/>
         <w:keepLines w:val="0"/>
         <w:pageBreakBefore w:val="0"/>
@@ -33754,7 +33769,7 @@
     </w:p>
     <w:p>
       <w:pPr>
-        <w:pStyle w:val="5"/>
+        <w:pStyle w:val="7"/>
         <w:keepNext w:val="0"/>
         <w:keepLines w:val="0"/>
         <w:pageBreakBefore w:val="0"/>
@@ -33982,7 +33997,7 @@
     </w:p>
     <w:p>
       <w:pPr>
-        <w:pStyle w:val="5"/>
+        <w:pStyle w:val="7"/>
         <w:keepNext w:val="0"/>
         <w:keepLines w:val="0"/>
         <w:pageBreakBefore w:val="0"/>
@@ -34175,7 +34190,7 @@
     </w:p>
     <w:p>
       <w:pPr>
-        <w:pStyle w:val="5"/>
+        <w:pStyle w:val="7"/>
         <w:keepNext w:val="0"/>
         <w:keepLines w:val="0"/>
         <w:pageBreakBefore w:val="0"/>
@@ -34488,7 +34503,7 @@
     </w:p>
     <w:p>
       <w:pPr>
-        <w:pStyle w:val="5"/>
+        <w:pStyle w:val="7"/>
         <w:keepNext w:val="0"/>
         <w:keepLines w:val="0"/>
         <w:pageBreakBefore w:val="0"/>
@@ -35888,7 +35903,7 @@
     </w:p>
     <w:p>
       <w:pPr>
-        <w:pStyle w:val="5"/>
+        <w:pStyle w:val="7"/>
         <w:keepNext w:val="0"/>
         <w:keepLines w:val="0"/>
         <w:pageBreakBefore w:val="0"/>
@@ -36103,7 +36118,7 @@
     </w:p>
     <w:p>
       <w:pPr>
-        <w:pStyle w:val="5"/>
+        <w:pStyle w:val="7"/>
         <w:keepNext w:val="0"/>
         <w:keepLines w:val="0"/>
         <w:pageBreakBefore w:val="0"/>
@@ -36482,7 +36497,7 @@
     </w:p>
     <w:p>
       <w:pPr>
-        <w:pStyle w:val="5"/>
+        <w:pStyle w:val="7"/>
         <w:keepNext w:val="0"/>
         <w:keepLines w:val="0"/>
         <w:pageBreakBefore w:val="0"/>
@@ -36896,7 +36911,7 @@
     </w:p>
     <w:p>
       <w:pPr>
-        <w:pStyle w:val="5"/>
+        <w:pStyle w:val="7"/>
         <w:keepNext w:val="0"/>
         <w:keepLines w:val="0"/>
         <w:widowControl/>
@@ -37615,12 +37630,10 @@
         </w:rPr>
         <w:t xml:space="preserve">    对原数据进行过滤显示，只显示符合条件的数据</w:t>
       </w:r>
-      <w:bookmarkStart w:id="0" w:name="_GoBack"/>
-      <w:bookmarkEnd w:id="0"/>
-    </w:p>
-    <w:p>
-      <w:pPr>
-        <w:pStyle w:val="5"/>
+    </w:p>
+    <w:p>
+      <w:pPr>
+        <w:pStyle w:val="7"/>
         <w:keepNext w:val="0"/>
         <w:keepLines w:val="0"/>
         <w:widowControl/>
@@ -37796,13 +37809,49 @@
     </w:p>
     <w:p>
       <w:pPr>
-        <w:pStyle w:val="5"/>
+        <w:pStyle w:val="7"/>
         <w:keepNext w:val="0"/>
         <w:keepLines w:val="0"/>
         <w:widowControl/>
         <w:suppressLineNumbers w:val="0"/>
         <w:shd w:val="clear"/>
         <w:rPr>
+          <w:rFonts w:ascii="Courier New" w:hAnsi="Courier New" w:cs="Courier New"/>
+          <w:b/>
+          <w:bCs/>
+          <w:color w:val="000000"/>
+          <w:sz w:val="22"/>
+          <w:szCs w:val="22"/>
+        </w:rPr>
+      </w:pPr>
+      <w:r>
+        <w:rPr>
+          <w:rFonts w:hint="default" w:ascii="Courier New" w:hAnsi="Courier New" w:cs="Courier New"/>
+          <w:b/>
+          <w:bCs/>
+          <w:i/>
+          <w:color w:val="808080"/>
+          <w:sz w:val="22"/>
+          <w:szCs w:val="22"/>
+          <w:shd w:val="clear" w:fill="FFFFFF"/>
+        </w:rPr>
+        <w:br w:type="textWrapping"/>
+      </w:r>
+      <w:r>
+        <w:rPr>
+          <w:rFonts w:hint="default" w:ascii="Courier New" w:hAnsi="Courier New" w:cs="Courier New"/>
+          <w:b/>
+          <w:bCs/>
+          <w:i/>
+          <w:color w:val="808080"/>
+          <w:sz w:val="22"/>
+          <w:szCs w:val="22"/>
+          <w:shd w:val="clear" w:fill="FFFFFF"/>
+        </w:rPr>
+        <w:t>flat</w:t>
+      </w:r>
+      <w:r>
+        <w:rPr>
           <w:rFonts w:hint="eastAsia" w:ascii="宋体" w:hAnsi="宋体" w:eastAsia="宋体" w:cs="宋体"/>
           <w:b/>
           <w:bCs/>
@@ -37812,209 +37861,4142 @@
           <w:szCs w:val="22"/>
           <w:shd w:val="clear" w:fill="FFFFFF"/>
         </w:rPr>
-      </w:pPr>
-    </w:p>
-    <w:p>
-      <w:pPr>
-        <w:rPr>
-          <w:rFonts w:hint="default"/>
-          <w:lang w:val="en-US" w:eastAsia="zh-CN"/>
-        </w:rPr>
-      </w:pPr>
-    </w:p>
-    <w:p>
-      <w:pPr>
+        <w:t>方法：用于扁平化数组</w:t>
+      </w:r>
+      <w:r>
+        <w:rPr>
+          <w:rFonts w:hint="default" w:ascii="Courier New" w:hAnsi="Courier New" w:cs="Courier New"/>
+          <w:b/>
+          <w:bCs/>
+          <w:i/>
+          <w:color w:val="808080"/>
+          <w:sz w:val="22"/>
+          <w:szCs w:val="22"/>
+          <w:shd w:val="clear" w:fill="FFFFFF"/>
+        </w:rPr>
+        <w:br w:type="textWrapping"/>
+      </w:r>
+      <w:r>
+        <w:rPr>
+          <w:rFonts w:hint="default" w:ascii="Courier New" w:hAnsi="Courier New" w:cs="Courier New"/>
+          <w:b/>
+          <w:bCs/>
+          <w:color w:val="000080"/>
+          <w:sz w:val="22"/>
+          <w:szCs w:val="22"/>
+          <w:shd w:val="clear" w:fill="FFFFFF"/>
+        </w:rPr>
+        <w:t xml:space="preserve">const </w:t>
+      </w:r>
+      <w:r>
+        <w:rPr>
+          <w:rFonts w:hint="default" w:ascii="Courier New" w:hAnsi="Courier New" w:cs="Courier New"/>
+          <w:b/>
+          <w:bCs/>
+          <w:i/>
+          <w:color w:val="660E7A"/>
+          <w:sz w:val="22"/>
+          <w:szCs w:val="22"/>
+          <w:shd w:val="clear" w:fill="FFFFFF"/>
+        </w:rPr>
+        <w:t xml:space="preserve">arr </w:t>
+      </w:r>
+      <w:r>
+        <w:rPr>
+          <w:rFonts w:hint="default" w:ascii="Courier New" w:hAnsi="Courier New" w:cs="Courier New"/>
+          <w:b/>
+          <w:bCs/>
+          <w:color w:val="000000"/>
+          <w:sz w:val="22"/>
+          <w:szCs w:val="22"/>
+          <w:shd w:val="clear" w:fill="FFFFFF"/>
+        </w:rPr>
+        <w:t>= [</w:t>
+      </w:r>
+      <w:r>
+        <w:rPr>
+          <w:rFonts w:hint="default" w:ascii="Courier New" w:hAnsi="Courier New" w:cs="Courier New"/>
+          <w:b/>
+          <w:bCs/>
+          <w:color w:val="0000FF"/>
+          <w:sz w:val="22"/>
+          <w:szCs w:val="22"/>
+          <w:shd w:val="clear" w:fill="FFFFFF"/>
+        </w:rPr>
+        <w:t>1</w:t>
+      </w:r>
+      <w:r>
+        <w:rPr>
+          <w:rFonts w:hint="default" w:ascii="Courier New" w:hAnsi="Courier New" w:cs="Courier New"/>
+          <w:b/>
+          <w:bCs/>
+          <w:color w:val="000000"/>
+          <w:sz w:val="22"/>
+          <w:szCs w:val="22"/>
+          <w:shd w:val="clear" w:fill="FFFFFF"/>
+        </w:rPr>
+        <w:t>, [</w:t>
+      </w:r>
+      <w:r>
+        <w:rPr>
+          <w:rFonts w:hint="default" w:ascii="Courier New" w:hAnsi="Courier New" w:cs="Courier New"/>
+          <w:b/>
+          <w:bCs/>
+          <w:color w:val="0000FF"/>
+          <w:sz w:val="22"/>
+          <w:szCs w:val="22"/>
+          <w:shd w:val="clear" w:fill="FFFFFF"/>
+        </w:rPr>
+        <w:t>2</w:t>
+      </w:r>
+      <w:r>
+        <w:rPr>
+          <w:rFonts w:hint="default" w:ascii="Courier New" w:hAnsi="Courier New" w:cs="Courier New"/>
+          <w:b/>
+          <w:bCs/>
+          <w:color w:val="000000"/>
+          <w:sz w:val="22"/>
+          <w:szCs w:val="22"/>
+          <w:shd w:val="clear" w:fill="FFFFFF"/>
+        </w:rPr>
+        <w:t>], [[</w:t>
+      </w:r>
+      <w:r>
+        <w:rPr>
+          <w:rFonts w:hint="default" w:ascii="Courier New" w:hAnsi="Courier New" w:cs="Courier New"/>
+          <w:b/>
+          <w:bCs/>
+          <w:color w:val="0000FF"/>
+          <w:sz w:val="22"/>
+          <w:szCs w:val="22"/>
+          <w:shd w:val="clear" w:fill="FFFFFF"/>
+        </w:rPr>
+        <w:t>3</w:t>
+      </w:r>
+      <w:r>
+        <w:rPr>
+          <w:rFonts w:hint="default" w:ascii="Courier New" w:hAnsi="Courier New" w:cs="Courier New"/>
+          <w:b/>
+          <w:bCs/>
+          <w:color w:val="000000"/>
+          <w:sz w:val="22"/>
+          <w:szCs w:val="22"/>
+          <w:shd w:val="clear" w:fill="FFFFFF"/>
+        </w:rPr>
+        <w:t>], [</w:t>
+      </w:r>
+      <w:r>
+        <w:rPr>
+          <w:rFonts w:hint="default" w:ascii="Courier New" w:hAnsi="Courier New" w:cs="Courier New"/>
+          <w:b/>
+          <w:bCs/>
+          <w:color w:val="0000FF"/>
+          <w:sz w:val="22"/>
+          <w:szCs w:val="22"/>
+          <w:shd w:val="clear" w:fill="FFFFFF"/>
+        </w:rPr>
+        <w:t>4</w:t>
+      </w:r>
+      <w:r>
+        <w:rPr>
+          <w:rFonts w:hint="default" w:ascii="Courier New" w:hAnsi="Courier New" w:cs="Courier New"/>
+          <w:b/>
+          <w:bCs/>
+          <w:color w:val="000000"/>
+          <w:sz w:val="22"/>
+          <w:szCs w:val="22"/>
+          <w:shd w:val="clear" w:fill="FFFFFF"/>
+        </w:rPr>
+        <w:t>]], [[[</w:t>
+      </w:r>
+      <w:r>
+        <w:rPr>
+          <w:rFonts w:hint="default" w:ascii="Courier New" w:hAnsi="Courier New" w:cs="Courier New"/>
+          <w:b/>
+          <w:bCs/>
+          <w:color w:val="0000FF"/>
+          <w:sz w:val="22"/>
+          <w:szCs w:val="22"/>
+          <w:shd w:val="clear" w:fill="FFFFFF"/>
+        </w:rPr>
+        <w:t>5</w:t>
+      </w:r>
+      <w:r>
+        <w:rPr>
+          <w:rFonts w:hint="default" w:ascii="Courier New" w:hAnsi="Courier New" w:cs="Courier New"/>
+          <w:b/>
+          <w:bCs/>
+          <w:color w:val="000000"/>
+          <w:sz w:val="22"/>
+          <w:szCs w:val="22"/>
+          <w:shd w:val="clear" w:fill="FFFFFF"/>
+        </w:rPr>
+        <w:t>]]]];</w:t>
+      </w:r>
+      <w:r>
+        <w:rPr>
+          <w:rFonts w:hint="default" w:ascii="Courier New" w:hAnsi="Courier New" w:cs="Courier New"/>
+          <w:b/>
+          <w:bCs/>
+          <w:color w:val="000000"/>
+          <w:sz w:val="22"/>
+          <w:szCs w:val="22"/>
+          <w:shd w:val="clear" w:fill="FFFFFF"/>
+        </w:rPr>
+        <w:br w:type="textWrapping"/>
+      </w:r>
+      <w:r>
+        <w:rPr>
+          <w:rFonts w:hint="eastAsia" w:ascii="宋体" w:hAnsi="宋体" w:eastAsia="宋体" w:cs="宋体"/>
+          <w:b/>
+          <w:bCs/>
+          <w:i/>
+          <w:color w:val="808080"/>
+          <w:sz w:val="22"/>
+          <w:szCs w:val="22"/>
+          <w:shd w:val="clear" w:fill="FFFFFF"/>
+          <w:lang w:val="en-US" w:eastAsia="zh-CN"/>
+        </w:rPr>
+        <w:t>//自定义flat方法</w:t>
+      </w:r>
+      <w:r>
+        <w:rPr>
+          <w:rFonts w:hint="default" w:ascii="宋体" w:hAnsi="宋体" w:eastAsia="宋体" w:cs="宋体"/>
+          <w:b/>
+          <w:bCs/>
+          <w:i/>
+          <w:color w:val="808080"/>
+          <w:sz w:val="22"/>
+          <w:szCs w:val="22"/>
+          <w:shd w:val="clear" w:fill="FFFFFF"/>
+        </w:rPr>
+        <w:br w:type="textWrapping"/>
+      </w:r>
+      <w:r>
+        <w:rPr>
+          <w:rFonts w:hint="default" w:ascii="Courier New" w:hAnsi="Courier New" w:cs="Courier New"/>
+          <w:b/>
+          <w:bCs/>
+          <w:color w:val="000080"/>
+          <w:sz w:val="22"/>
+          <w:szCs w:val="22"/>
+          <w:shd w:val="clear" w:fill="FFFFFF"/>
+        </w:rPr>
+        <w:t xml:space="preserve">function </w:t>
+      </w:r>
+      <w:r>
+        <w:rPr>
+          <w:rFonts w:hint="default" w:ascii="Courier New" w:hAnsi="Courier New" w:cs="Courier New"/>
+          <w:b/>
+          <w:bCs/>
+          <w:i/>
+          <w:color w:val="000000"/>
+          <w:sz w:val="22"/>
+          <w:szCs w:val="22"/>
+          <w:shd w:val="clear" w:fill="FFFFFF"/>
+        </w:rPr>
+        <w:t>flat</w:t>
+      </w:r>
+      <w:r>
+        <w:rPr>
+          <w:rFonts w:hint="default" w:ascii="Courier New" w:hAnsi="Courier New" w:cs="Courier New"/>
+          <w:b/>
+          <w:bCs/>
+          <w:color w:val="000000"/>
+          <w:sz w:val="22"/>
+          <w:szCs w:val="22"/>
+          <w:shd w:val="clear" w:fill="FFFFFF"/>
+        </w:rPr>
+        <w:t>(arr) {</w:t>
+      </w:r>
+      <w:r>
+        <w:rPr>
+          <w:rFonts w:hint="default" w:ascii="Courier New" w:hAnsi="Courier New" w:cs="Courier New"/>
+          <w:b/>
+          <w:bCs/>
+          <w:color w:val="000000"/>
+          <w:sz w:val="22"/>
+          <w:szCs w:val="22"/>
+          <w:shd w:val="clear" w:fill="FFFFFF"/>
+        </w:rPr>
+        <w:br w:type="textWrapping"/>
+      </w:r>
+      <w:r>
+        <w:rPr>
+          <w:rFonts w:hint="default" w:ascii="Courier New" w:hAnsi="Courier New" w:cs="Courier New"/>
+          <w:b/>
+          <w:bCs/>
+          <w:color w:val="000000"/>
+          <w:sz w:val="22"/>
+          <w:szCs w:val="22"/>
+          <w:shd w:val="clear" w:fill="FFFFFF"/>
+        </w:rPr>
+        <w:t xml:space="preserve">  </w:t>
+      </w:r>
+      <w:r>
+        <w:rPr>
+          <w:rFonts w:hint="default" w:ascii="Courier New" w:hAnsi="Courier New" w:cs="Courier New"/>
+          <w:b/>
+          <w:bCs/>
+          <w:i/>
+          <w:color w:val="808080"/>
+          <w:sz w:val="22"/>
+          <w:szCs w:val="22"/>
+          <w:shd w:val="clear" w:fill="FFFFFF"/>
+        </w:rPr>
+        <w:t>/*</w:t>
+      </w:r>
+      <w:r>
+        <w:rPr>
+          <w:rFonts w:hint="default" w:ascii="Courier New" w:hAnsi="Courier New" w:cs="Courier New"/>
+          <w:b/>
+          <w:bCs/>
+          <w:i/>
+          <w:color w:val="808080"/>
+          <w:sz w:val="22"/>
+          <w:szCs w:val="22"/>
+          <w:shd w:val="clear" w:fill="FFFFFF"/>
+        </w:rPr>
+        <w:br w:type="textWrapping"/>
+      </w:r>
+      <w:r>
+        <w:rPr>
+          <w:rFonts w:hint="default" w:ascii="Courier New" w:hAnsi="Courier New" w:cs="Courier New"/>
+          <w:b/>
+          <w:bCs/>
+          <w:i/>
+          <w:color w:val="808080"/>
+          <w:sz w:val="22"/>
+          <w:szCs w:val="22"/>
+          <w:shd w:val="clear" w:fill="FFFFFF"/>
+        </w:rPr>
+        <w:t xml:space="preserve">    </w:t>
+      </w:r>
+      <w:r>
+        <w:rPr>
+          <w:rFonts w:hint="eastAsia" w:ascii="宋体" w:hAnsi="宋体" w:eastAsia="宋体" w:cs="宋体"/>
+          <w:b/>
+          <w:bCs/>
+          <w:i/>
+          <w:color w:val="808080"/>
+          <w:sz w:val="22"/>
+          <w:szCs w:val="22"/>
+          <w:shd w:val="clear" w:fill="FFFFFF"/>
+        </w:rPr>
+        <w:t>什么时候函数需要形参：如果函数内部需要使用函数外部的数据，传参</w:t>
+      </w:r>
+      <w:r>
+        <w:rPr>
+          <w:rFonts w:hint="default" w:ascii="Courier New" w:hAnsi="Courier New" w:cs="Courier New"/>
+          <w:b/>
+          <w:bCs/>
+          <w:i/>
+          <w:color w:val="808080"/>
+          <w:sz w:val="22"/>
+          <w:szCs w:val="22"/>
+          <w:shd w:val="clear" w:fill="FFFFFF"/>
+        </w:rPr>
+        <w:br w:type="textWrapping"/>
+      </w:r>
+      <w:r>
+        <w:rPr>
+          <w:rFonts w:hint="default" w:ascii="Courier New" w:hAnsi="Courier New" w:cs="Courier New"/>
+          <w:b/>
+          <w:bCs/>
+          <w:i/>
+          <w:color w:val="808080"/>
+          <w:sz w:val="22"/>
+          <w:szCs w:val="22"/>
+          <w:shd w:val="clear" w:fill="FFFFFF"/>
+        </w:rPr>
+        <w:t xml:space="preserve">   */</w:t>
+      </w:r>
+      <w:r>
+        <w:rPr>
+          <w:rFonts w:hint="default" w:ascii="Courier New" w:hAnsi="Courier New" w:cs="Courier New"/>
+          <w:b/>
+          <w:bCs/>
+          <w:i/>
+          <w:color w:val="808080"/>
+          <w:sz w:val="22"/>
+          <w:szCs w:val="22"/>
+          <w:shd w:val="clear" w:fill="FFFFFF"/>
+        </w:rPr>
+        <w:br w:type="textWrapping"/>
+      </w:r>
+      <w:r>
+        <w:rPr>
+          <w:rFonts w:hint="default" w:ascii="Courier New" w:hAnsi="Courier New" w:cs="Courier New"/>
+          <w:b/>
+          <w:bCs/>
+          <w:i/>
+          <w:color w:val="808080"/>
+          <w:sz w:val="22"/>
+          <w:szCs w:val="22"/>
+          <w:shd w:val="clear" w:fill="FFFFFF"/>
+        </w:rPr>
+        <w:t xml:space="preserve">  // </w:t>
+      </w:r>
+      <w:r>
+        <w:rPr>
+          <w:rFonts w:hint="eastAsia" w:ascii="宋体" w:hAnsi="宋体" w:eastAsia="宋体" w:cs="宋体"/>
+          <w:b/>
+          <w:bCs/>
+          <w:i/>
+          <w:color w:val="808080"/>
+          <w:sz w:val="22"/>
+          <w:szCs w:val="22"/>
+          <w:shd w:val="clear" w:fill="FFFFFF"/>
+        </w:rPr>
+        <w:t>初始化是一个空数组</w:t>
+      </w:r>
+      <w:r>
+        <w:rPr>
+          <w:rFonts w:hint="eastAsia" w:ascii="宋体" w:hAnsi="宋体" w:eastAsia="宋体" w:cs="宋体"/>
+          <w:b/>
+          <w:bCs/>
+          <w:i/>
+          <w:color w:val="808080"/>
+          <w:sz w:val="22"/>
+          <w:szCs w:val="22"/>
+          <w:shd w:val="clear" w:fill="FFFFFF"/>
+        </w:rPr>
+        <w:br w:type="textWrapping"/>
+      </w:r>
+      <w:r>
+        <w:rPr>
+          <w:rFonts w:hint="eastAsia" w:ascii="宋体" w:hAnsi="宋体" w:eastAsia="宋体" w:cs="宋体"/>
+          <w:b/>
+          <w:bCs/>
+          <w:i/>
+          <w:color w:val="808080"/>
+          <w:sz w:val="22"/>
+          <w:szCs w:val="22"/>
+          <w:shd w:val="clear" w:fill="FFFFFF"/>
+        </w:rPr>
+        <w:t xml:space="preserve">  </w:t>
+      </w:r>
+      <w:r>
+        <w:rPr>
+          <w:rFonts w:hint="default" w:ascii="Courier New" w:hAnsi="Courier New" w:cs="Courier New"/>
+          <w:b/>
+          <w:bCs/>
+          <w:color w:val="000080"/>
+          <w:sz w:val="22"/>
+          <w:szCs w:val="22"/>
+          <w:shd w:val="clear" w:fill="FFFFFF"/>
+        </w:rPr>
+        <w:t xml:space="preserve">let </w:t>
+      </w:r>
+      <w:r>
+        <w:rPr>
+          <w:rFonts w:hint="default" w:ascii="Courier New" w:hAnsi="Courier New" w:cs="Courier New"/>
+          <w:b/>
+          <w:bCs/>
+          <w:color w:val="458383"/>
+          <w:sz w:val="22"/>
+          <w:szCs w:val="22"/>
+          <w:shd w:val="clear" w:fill="FFFFFF"/>
+        </w:rPr>
+        <w:t xml:space="preserve">result </w:t>
+      </w:r>
+      <w:r>
+        <w:rPr>
+          <w:rFonts w:hint="default" w:ascii="Courier New" w:hAnsi="Courier New" w:cs="Courier New"/>
+          <w:b/>
+          <w:bCs/>
+          <w:color w:val="000000"/>
+          <w:sz w:val="22"/>
+          <w:szCs w:val="22"/>
+          <w:shd w:val="clear" w:fill="FFFFFF"/>
+        </w:rPr>
+        <w:t>= [];</w:t>
+      </w:r>
+      <w:r>
+        <w:rPr>
+          <w:rFonts w:hint="default" w:ascii="Courier New" w:hAnsi="Courier New" w:cs="Courier New"/>
+          <w:b/>
+          <w:bCs/>
+          <w:color w:val="000000"/>
+          <w:sz w:val="22"/>
+          <w:szCs w:val="22"/>
+          <w:shd w:val="clear" w:fill="FFFFFF"/>
+        </w:rPr>
+        <w:br w:type="textWrapping"/>
+      </w:r>
+      <w:r>
+        <w:rPr>
+          <w:rFonts w:hint="default" w:ascii="Courier New" w:hAnsi="Courier New" w:cs="Courier New"/>
+          <w:b/>
+          <w:bCs/>
+          <w:color w:val="000000"/>
+          <w:sz w:val="22"/>
+          <w:szCs w:val="22"/>
+          <w:shd w:val="clear" w:fill="FFFFFF"/>
+        </w:rPr>
+        <w:t xml:space="preserve">  </w:t>
+      </w:r>
+      <w:r>
+        <w:rPr>
+          <w:rFonts w:hint="default" w:ascii="Courier New" w:hAnsi="Courier New" w:cs="Courier New"/>
+          <w:b/>
+          <w:bCs/>
+          <w:i/>
+          <w:color w:val="808080"/>
+          <w:sz w:val="22"/>
+          <w:szCs w:val="22"/>
+          <w:shd w:val="clear" w:fill="FFFFFF"/>
+        </w:rPr>
+        <w:t>// [[3], [4]] --&gt; [3]  [4]</w:t>
+      </w:r>
+      <w:r>
+        <w:rPr>
+          <w:rFonts w:hint="default" w:ascii="Courier New" w:hAnsi="Courier New" w:cs="Courier New"/>
+          <w:b/>
+          <w:bCs/>
+          <w:i/>
+          <w:color w:val="808080"/>
+          <w:sz w:val="22"/>
+          <w:szCs w:val="22"/>
+          <w:shd w:val="clear" w:fill="FFFFFF"/>
+        </w:rPr>
+        <w:br w:type="textWrapping"/>
+      </w:r>
+      <w:r>
+        <w:rPr>
+          <w:rFonts w:hint="default" w:ascii="Courier New" w:hAnsi="Courier New" w:cs="Courier New"/>
+          <w:b/>
+          <w:bCs/>
+          <w:i/>
+          <w:color w:val="808080"/>
+          <w:sz w:val="22"/>
+          <w:szCs w:val="22"/>
+          <w:shd w:val="clear" w:fill="FFFFFF"/>
+        </w:rPr>
+        <w:t xml:space="preserve">  </w:t>
+      </w:r>
+      <w:r>
+        <w:rPr>
+          <w:rFonts w:hint="default" w:ascii="Courier New" w:hAnsi="Courier New" w:cs="Courier New"/>
+          <w:b/>
+          <w:bCs/>
+          <w:color w:val="000000"/>
+          <w:sz w:val="22"/>
+          <w:szCs w:val="22"/>
+          <w:shd w:val="clear" w:fill="FFFFFF"/>
+        </w:rPr>
+        <w:t>arr.</w:t>
+      </w:r>
+      <w:r>
+        <w:rPr>
+          <w:rFonts w:hint="default" w:ascii="Courier New" w:hAnsi="Courier New" w:cs="Courier New"/>
+          <w:b/>
+          <w:bCs/>
+          <w:color w:val="7A7A43"/>
+          <w:sz w:val="22"/>
+          <w:szCs w:val="22"/>
+          <w:shd w:val="clear" w:fill="FFFFFF"/>
+        </w:rPr>
+        <w:t>forEach</w:t>
+      </w:r>
+      <w:r>
+        <w:rPr>
+          <w:rFonts w:hint="default" w:ascii="Courier New" w:hAnsi="Courier New" w:cs="Courier New"/>
+          <w:b/>
+          <w:bCs/>
+          <w:color w:val="000000"/>
+          <w:sz w:val="22"/>
+          <w:szCs w:val="22"/>
+          <w:shd w:val="clear" w:fill="FFFFFF"/>
+        </w:rPr>
+        <w:t>((item) =&gt; {</w:t>
+      </w:r>
+      <w:r>
+        <w:rPr>
+          <w:rFonts w:hint="default" w:ascii="Courier New" w:hAnsi="Courier New" w:cs="Courier New"/>
+          <w:b/>
+          <w:bCs/>
+          <w:color w:val="000000"/>
+          <w:sz w:val="22"/>
+          <w:szCs w:val="22"/>
+          <w:shd w:val="clear" w:fill="FFFFFF"/>
+        </w:rPr>
+        <w:br w:type="textWrapping"/>
+      </w:r>
+      <w:r>
+        <w:rPr>
+          <w:rFonts w:hint="default" w:ascii="Courier New" w:hAnsi="Courier New" w:cs="Courier New"/>
+          <w:b/>
+          <w:bCs/>
+          <w:color w:val="000000"/>
+          <w:sz w:val="22"/>
+          <w:szCs w:val="22"/>
+          <w:shd w:val="clear" w:fill="FFFFFF"/>
+        </w:rPr>
+        <w:t xml:space="preserve">    </w:t>
+      </w:r>
+      <w:r>
+        <w:rPr>
+          <w:rFonts w:hint="default" w:ascii="Courier New" w:hAnsi="Courier New" w:cs="Courier New"/>
+          <w:b/>
+          <w:bCs/>
+          <w:color w:val="000080"/>
+          <w:sz w:val="22"/>
+          <w:szCs w:val="22"/>
+          <w:shd w:val="clear" w:fill="FFFFFF"/>
+        </w:rPr>
+        <w:t xml:space="preserve">if </w:t>
+      </w:r>
+      <w:r>
+        <w:rPr>
+          <w:rFonts w:hint="default" w:ascii="Courier New" w:hAnsi="Courier New" w:cs="Courier New"/>
+          <w:b/>
+          <w:bCs/>
+          <w:color w:val="000000"/>
+          <w:sz w:val="22"/>
+          <w:szCs w:val="22"/>
+          <w:shd w:val="clear" w:fill="FFFFFF"/>
+        </w:rPr>
+        <w:t>(Array.</w:t>
+      </w:r>
+      <w:r>
+        <w:rPr>
+          <w:rFonts w:hint="default" w:ascii="Courier New" w:hAnsi="Courier New" w:cs="Courier New"/>
+          <w:b/>
+          <w:bCs/>
+          <w:color w:val="7A7A43"/>
+          <w:sz w:val="22"/>
+          <w:szCs w:val="22"/>
+          <w:shd w:val="clear" w:fill="FFFFFF"/>
+        </w:rPr>
+        <w:t>isArray</w:t>
+      </w:r>
+      <w:r>
+        <w:rPr>
+          <w:rFonts w:hint="default" w:ascii="Courier New" w:hAnsi="Courier New" w:cs="Courier New"/>
+          <w:b/>
+          <w:bCs/>
+          <w:color w:val="000000"/>
+          <w:sz w:val="22"/>
+          <w:szCs w:val="22"/>
+          <w:shd w:val="clear" w:fill="FFFFFF"/>
+        </w:rPr>
+        <w:t>(item)) {</w:t>
+      </w:r>
+      <w:r>
+        <w:rPr>
+          <w:rFonts w:hint="default" w:ascii="Courier New" w:hAnsi="Courier New" w:cs="Courier New"/>
+          <w:b/>
+          <w:bCs/>
+          <w:color w:val="000000"/>
+          <w:sz w:val="22"/>
+          <w:szCs w:val="22"/>
+          <w:shd w:val="clear" w:fill="FFFFFF"/>
+        </w:rPr>
+        <w:br w:type="textWrapping"/>
+      </w:r>
+      <w:r>
+        <w:rPr>
+          <w:rFonts w:hint="default" w:ascii="Courier New" w:hAnsi="Courier New" w:cs="Courier New"/>
+          <w:b/>
+          <w:bCs/>
+          <w:color w:val="000000"/>
+          <w:sz w:val="22"/>
+          <w:szCs w:val="22"/>
+          <w:shd w:val="clear" w:fill="FFFFFF"/>
+        </w:rPr>
+        <w:t xml:space="preserve">      </w:t>
+      </w:r>
+      <w:r>
+        <w:rPr>
+          <w:rFonts w:hint="default" w:ascii="Courier New" w:hAnsi="Courier New" w:cs="Courier New"/>
+          <w:b/>
+          <w:bCs/>
+          <w:i/>
+          <w:color w:val="808080"/>
+          <w:sz w:val="22"/>
+          <w:szCs w:val="22"/>
+          <w:shd w:val="clear" w:fill="FFFFFF"/>
+        </w:rPr>
+        <w:t xml:space="preserve">// </w:t>
+      </w:r>
+      <w:r>
+        <w:rPr>
+          <w:rFonts w:hint="eastAsia" w:ascii="宋体" w:hAnsi="宋体" w:eastAsia="宋体" w:cs="宋体"/>
+          <w:b/>
+          <w:bCs/>
+          <w:i/>
+          <w:color w:val="808080"/>
+          <w:sz w:val="22"/>
+          <w:szCs w:val="22"/>
+          <w:shd w:val="clear" w:fill="FFFFFF"/>
+        </w:rPr>
+        <w:t>元素是数组</w:t>
+      </w:r>
+      <w:r>
+        <w:rPr>
+          <w:rFonts w:hint="eastAsia" w:ascii="宋体" w:hAnsi="宋体" w:eastAsia="宋体" w:cs="宋体"/>
+          <w:b/>
+          <w:bCs/>
+          <w:i/>
+          <w:color w:val="808080"/>
+          <w:sz w:val="22"/>
+          <w:szCs w:val="22"/>
+          <w:shd w:val="clear" w:fill="FFFFFF"/>
+        </w:rPr>
+        <w:br w:type="textWrapping"/>
+      </w:r>
+      <w:r>
+        <w:rPr>
+          <w:rFonts w:hint="eastAsia" w:ascii="宋体" w:hAnsi="宋体" w:eastAsia="宋体" w:cs="宋体"/>
+          <w:b/>
+          <w:bCs/>
+          <w:i/>
+          <w:color w:val="808080"/>
+          <w:sz w:val="22"/>
+          <w:szCs w:val="22"/>
+          <w:shd w:val="clear" w:fill="FFFFFF"/>
+        </w:rPr>
+        <w:t xml:space="preserve">      </w:t>
+      </w:r>
+      <w:r>
+        <w:rPr>
+          <w:rFonts w:hint="default" w:ascii="Courier New" w:hAnsi="Courier New" w:cs="Courier New"/>
+          <w:b/>
+          <w:bCs/>
+          <w:i/>
+          <w:color w:val="808080"/>
+          <w:sz w:val="22"/>
+          <w:szCs w:val="22"/>
+          <w:shd w:val="clear" w:fill="FFFFFF"/>
+        </w:rPr>
+        <w:t>// concat</w:t>
+      </w:r>
+      <w:r>
+        <w:rPr>
+          <w:rFonts w:hint="eastAsia" w:ascii="宋体" w:hAnsi="宋体" w:eastAsia="宋体" w:cs="宋体"/>
+          <w:b/>
+          <w:bCs/>
+          <w:i/>
+          <w:color w:val="808080"/>
+          <w:sz w:val="22"/>
+          <w:szCs w:val="22"/>
+          <w:shd w:val="clear" w:fill="FFFFFF"/>
+        </w:rPr>
+        <w:t>连接数据的方法，它不会修改原数组</w:t>
+      </w:r>
+      <w:r>
+        <w:rPr>
+          <w:rFonts w:hint="eastAsia" w:ascii="宋体" w:hAnsi="宋体" w:eastAsia="宋体" w:cs="宋体"/>
+          <w:b/>
+          <w:bCs/>
+          <w:i/>
+          <w:color w:val="808080"/>
+          <w:sz w:val="22"/>
+          <w:szCs w:val="22"/>
+          <w:shd w:val="clear" w:fill="FFFFFF"/>
+        </w:rPr>
+        <w:br w:type="textWrapping"/>
+      </w:r>
+      <w:r>
+        <w:rPr>
+          <w:rFonts w:hint="eastAsia" w:ascii="宋体" w:hAnsi="宋体" w:eastAsia="宋体" w:cs="宋体"/>
+          <w:b/>
+          <w:bCs/>
+          <w:i/>
+          <w:color w:val="808080"/>
+          <w:sz w:val="22"/>
+          <w:szCs w:val="22"/>
+          <w:shd w:val="clear" w:fill="FFFFFF"/>
+        </w:rPr>
+        <w:t xml:space="preserve">      </w:t>
+      </w:r>
+      <w:r>
+        <w:rPr>
+          <w:rFonts w:hint="default" w:ascii="Courier New" w:hAnsi="Courier New" w:cs="Courier New"/>
+          <w:b/>
+          <w:bCs/>
+          <w:color w:val="458383"/>
+          <w:sz w:val="22"/>
+          <w:szCs w:val="22"/>
+          <w:shd w:val="clear" w:fill="FFFFFF"/>
+        </w:rPr>
+        <w:t xml:space="preserve">result </w:t>
+      </w:r>
+      <w:r>
+        <w:rPr>
+          <w:rFonts w:hint="default" w:ascii="Courier New" w:hAnsi="Courier New" w:cs="Courier New"/>
+          <w:b/>
+          <w:bCs/>
+          <w:color w:val="000000"/>
+          <w:sz w:val="22"/>
+          <w:szCs w:val="22"/>
+          <w:shd w:val="clear" w:fill="FFFFFF"/>
+        </w:rPr>
+        <w:t xml:space="preserve">= </w:t>
+      </w:r>
+      <w:r>
+        <w:rPr>
+          <w:rFonts w:hint="default" w:ascii="Courier New" w:hAnsi="Courier New" w:cs="Courier New"/>
+          <w:b/>
+          <w:bCs/>
+          <w:color w:val="458383"/>
+          <w:sz w:val="22"/>
+          <w:szCs w:val="22"/>
+          <w:shd w:val="clear" w:fill="FFFFFF"/>
+        </w:rPr>
+        <w:t>result</w:t>
+      </w:r>
+      <w:r>
+        <w:rPr>
+          <w:rFonts w:hint="default" w:ascii="Courier New" w:hAnsi="Courier New" w:cs="Courier New"/>
+          <w:b/>
+          <w:bCs/>
+          <w:color w:val="000000"/>
+          <w:sz w:val="22"/>
+          <w:szCs w:val="22"/>
+          <w:shd w:val="clear" w:fill="FFFFFF"/>
+        </w:rPr>
+        <w:t>.</w:t>
+      </w:r>
+      <w:r>
+        <w:rPr>
+          <w:rFonts w:hint="default" w:ascii="Courier New" w:hAnsi="Courier New" w:cs="Courier New"/>
+          <w:b/>
+          <w:bCs/>
+          <w:color w:val="7A7A43"/>
+          <w:sz w:val="22"/>
+          <w:szCs w:val="22"/>
+          <w:shd w:val="clear" w:fill="FFFFFF"/>
+        </w:rPr>
+        <w:t>concat</w:t>
+      </w:r>
+      <w:r>
+        <w:rPr>
+          <w:rFonts w:hint="default" w:ascii="Courier New" w:hAnsi="Courier New" w:cs="Courier New"/>
+          <w:b/>
+          <w:bCs/>
+          <w:color w:val="000000"/>
+          <w:sz w:val="22"/>
+          <w:szCs w:val="22"/>
+          <w:shd w:val="clear" w:fill="FFFFFF"/>
+        </w:rPr>
+        <w:t>(</w:t>
+      </w:r>
+      <w:r>
+        <w:rPr>
+          <w:rFonts w:hint="default" w:ascii="Courier New" w:hAnsi="Courier New" w:cs="Courier New"/>
+          <w:b/>
+          <w:bCs/>
+          <w:i/>
+          <w:color w:val="000000"/>
+          <w:sz w:val="22"/>
+          <w:szCs w:val="22"/>
+          <w:shd w:val="clear" w:fill="FFFFFF"/>
+        </w:rPr>
+        <w:t>flat</w:t>
+      </w:r>
+      <w:r>
+        <w:rPr>
+          <w:rFonts w:hint="default" w:ascii="Courier New" w:hAnsi="Courier New" w:cs="Courier New"/>
+          <w:b/>
+          <w:bCs/>
+          <w:color w:val="000000"/>
+          <w:sz w:val="22"/>
+          <w:szCs w:val="22"/>
+          <w:shd w:val="clear" w:fill="FFFFFF"/>
+        </w:rPr>
+        <w:t xml:space="preserve">(item)); </w:t>
+      </w:r>
+      <w:r>
+        <w:rPr>
+          <w:rFonts w:hint="default" w:ascii="Courier New" w:hAnsi="Courier New" w:cs="Courier New"/>
+          <w:b/>
+          <w:bCs/>
+          <w:i/>
+          <w:color w:val="808080"/>
+          <w:sz w:val="22"/>
+          <w:szCs w:val="22"/>
+          <w:shd w:val="clear" w:fill="FFFFFF"/>
+        </w:rPr>
+        <w:t xml:space="preserve">// </w:t>
+      </w:r>
+      <w:r>
+        <w:rPr>
+          <w:rFonts w:hint="eastAsia" w:ascii="宋体" w:hAnsi="宋体" w:eastAsia="宋体" w:cs="宋体"/>
+          <w:b/>
+          <w:bCs/>
+          <w:i/>
+          <w:color w:val="808080"/>
+          <w:sz w:val="22"/>
+          <w:szCs w:val="22"/>
+          <w:shd w:val="clear" w:fill="FFFFFF"/>
+        </w:rPr>
+        <w:t>每次调用</w:t>
+      </w:r>
+      <w:r>
+        <w:rPr>
+          <w:rFonts w:hint="default" w:ascii="Courier New" w:hAnsi="Courier New" w:cs="Courier New"/>
+          <w:b/>
+          <w:bCs/>
+          <w:i/>
+          <w:color w:val="808080"/>
+          <w:sz w:val="22"/>
+          <w:szCs w:val="22"/>
+          <w:shd w:val="clear" w:fill="FFFFFF"/>
+        </w:rPr>
+        <w:t>flat</w:t>
+      </w:r>
+      <w:r>
+        <w:rPr>
+          <w:rFonts w:hint="eastAsia" w:ascii="宋体" w:hAnsi="宋体" w:eastAsia="宋体" w:cs="宋体"/>
+          <w:b/>
+          <w:bCs/>
+          <w:i/>
+          <w:color w:val="808080"/>
+          <w:sz w:val="22"/>
+          <w:szCs w:val="22"/>
+          <w:shd w:val="clear" w:fill="FFFFFF"/>
+        </w:rPr>
+        <w:t>方法  返回一个</w:t>
+      </w:r>
+      <w:r>
+        <w:rPr>
+          <w:rFonts w:hint="default" w:ascii="Courier New" w:hAnsi="Courier New" w:cs="Courier New"/>
+          <w:b/>
+          <w:bCs/>
+          <w:i/>
+          <w:color w:val="808080"/>
+          <w:sz w:val="22"/>
+          <w:szCs w:val="22"/>
+          <w:shd w:val="clear" w:fill="FFFFFF"/>
+        </w:rPr>
+        <w:t>result</w:t>
+      </w:r>
+      <w:r>
+        <w:rPr>
+          <w:rFonts w:hint="default" w:ascii="Courier New" w:hAnsi="Courier New" w:cs="Courier New"/>
+          <w:b/>
+          <w:bCs/>
+          <w:i/>
+          <w:color w:val="808080"/>
+          <w:sz w:val="22"/>
+          <w:szCs w:val="22"/>
+          <w:shd w:val="clear" w:fill="FFFFFF"/>
+        </w:rPr>
+        <w:br w:type="textWrapping"/>
+      </w:r>
+      <w:r>
+        <w:rPr>
+          <w:rFonts w:hint="default" w:ascii="Courier New" w:hAnsi="Courier New" w:cs="Courier New"/>
+          <w:b/>
+          <w:bCs/>
+          <w:i/>
+          <w:color w:val="808080"/>
+          <w:sz w:val="22"/>
+          <w:szCs w:val="22"/>
+          <w:shd w:val="clear" w:fill="FFFFFF"/>
+        </w:rPr>
+        <w:t xml:space="preserve">    </w:t>
+      </w:r>
+      <w:r>
+        <w:rPr>
+          <w:rFonts w:hint="default" w:ascii="Courier New" w:hAnsi="Courier New" w:cs="Courier New"/>
+          <w:b/>
+          <w:bCs/>
+          <w:color w:val="000000"/>
+          <w:sz w:val="22"/>
+          <w:szCs w:val="22"/>
+          <w:shd w:val="clear" w:fill="FFFFFF"/>
+        </w:rPr>
+        <w:t xml:space="preserve">} </w:t>
+      </w:r>
+      <w:r>
+        <w:rPr>
+          <w:rFonts w:hint="default" w:ascii="Courier New" w:hAnsi="Courier New" w:cs="Courier New"/>
+          <w:b/>
+          <w:bCs/>
+          <w:color w:val="000080"/>
+          <w:sz w:val="22"/>
+          <w:szCs w:val="22"/>
+          <w:shd w:val="clear" w:fill="FFFFFF"/>
+        </w:rPr>
+        <w:t xml:space="preserve">else </w:t>
+      </w:r>
+      <w:r>
+        <w:rPr>
+          <w:rFonts w:hint="default" w:ascii="Courier New" w:hAnsi="Courier New" w:cs="Courier New"/>
+          <w:b/>
+          <w:bCs/>
+          <w:color w:val="000000"/>
+          <w:sz w:val="22"/>
+          <w:szCs w:val="22"/>
+          <w:shd w:val="clear" w:fill="FFFFFF"/>
+        </w:rPr>
+        <w:t>{</w:t>
+      </w:r>
+      <w:r>
+        <w:rPr>
+          <w:rFonts w:hint="default" w:ascii="Courier New" w:hAnsi="Courier New" w:cs="Courier New"/>
+          <w:b/>
+          <w:bCs/>
+          <w:color w:val="000000"/>
+          <w:sz w:val="22"/>
+          <w:szCs w:val="22"/>
+          <w:shd w:val="clear" w:fill="FFFFFF"/>
+        </w:rPr>
+        <w:br w:type="textWrapping"/>
+      </w:r>
+      <w:r>
+        <w:rPr>
+          <w:rFonts w:hint="default" w:ascii="Courier New" w:hAnsi="Courier New" w:cs="Courier New"/>
+          <w:b/>
+          <w:bCs/>
+          <w:color w:val="000000"/>
+          <w:sz w:val="22"/>
+          <w:szCs w:val="22"/>
+          <w:shd w:val="clear" w:fill="FFFFFF"/>
+        </w:rPr>
+        <w:t xml:space="preserve">      </w:t>
+      </w:r>
+      <w:r>
+        <w:rPr>
+          <w:rFonts w:hint="default" w:ascii="Courier New" w:hAnsi="Courier New" w:cs="Courier New"/>
+          <w:b/>
+          <w:bCs/>
+          <w:i/>
+          <w:color w:val="808080"/>
+          <w:sz w:val="22"/>
+          <w:szCs w:val="22"/>
+          <w:shd w:val="clear" w:fill="FFFFFF"/>
+        </w:rPr>
+        <w:t xml:space="preserve">// </w:t>
+      </w:r>
+      <w:r>
+        <w:rPr>
+          <w:rFonts w:hint="eastAsia" w:ascii="宋体" w:hAnsi="宋体" w:eastAsia="宋体" w:cs="宋体"/>
+          <w:b/>
+          <w:bCs/>
+          <w:i/>
+          <w:color w:val="808080"/>
+          <w:sz w:val="22"/>
+          <w:szCs w:val="22"/>
+          <w:shd w:val="clear" w:fill="FFFFFF"/>
+        </w:rPr>
+        <w:t>元素不是数组</w:t>
+      </w:r>
+      <w:r>
+        <w:rPr>
+          <w:rFonts w:hint="eastAsia" w:ascii="宋体" w:hAnsi="宋体" w:eastAsia="宋体" w:cs="宋体"/>
+          <w:b/>
+          <w:bCs/>
+          <w:i/>
+          <w:color w:val="808080"/>
+          <w:sz w:val="22"/>
+          <w:szCs w:val="22"/>
+          <w:shd w:val="clear" w:fill="FFFFFF"/>
+        </w:rPr>
+        <w:br w:type="textWrapping"/>
+      </w:r>
+      <w:r>
+        <w:rPr>
+          <w:rFonts w:hint="eastAsia" w:ascii="宋体" w:hAnsi="宋体" w:eastAsia="宋体" w:cs="宋体"/>
+          <w:b/>
+          <w:bCs/>
+          <w:i/>
+          <w:color w:val="808080"/>
+          <w:sz w:val="22"/>
+          <w:szCs w:val="22"/>
+          <w:shd w:val="clear" w:fill="FFFFFF"/>
+        </w:rPr>
+        <w:t xml:space="preserve">      </w:t>
+      </w:r>
+      <w:r>
+        <w:rPr>
+          <w:rFonts w:hint="default" w:ascii="Courier New" w:hAnsi="Courier New" w:cs="Courier New"/>
+          <w:b/>
+          <w:bCs/>
+          <w:color w:val="458383"/>
+          <w:sz w:val="22"/>
+          <w:szCs w:val="22"/>
+          <w:shd w:val="clear" w:fill="FFFFFF"/>
+        </w:rPr>
+        <w:t>result</w:t>
+      </w:r>
+      <w:r>
+        <w:rPr>
+          <w:rFonts w:hint="default" w:ascii="Courier New" w:hAnsi="Courier New" w:cs="Courier New"/>
+          <w:b/>
+          <w:bCs/>
+          <w:color w:val="000000"/>
+          <w:sz w:val="22"/>
+          <w:szCs w:val="22"/>
+          <w:shd w:val="clear" w:fill="FFFFFF"/>
+        </w:rPr>
+        <w:t>.</w:t>
+      </w:r>
+      <w:r>
+        <w:rPr>
+          <w:rFonts w:hint="default" w:ascii="Courier New" w:hAnsi="Courier New" w:cs="Courier New"/>
+          <w:b/>
+          <w:bCs/>
+          <w:color w:val="7A7A43"/>
+          <w:sz w:val="22"/>
+          <w:szCs w:val="22"/>
+          <w:shd w:val="clear" w:fill="FFFFFF"/>
+        </w:rPr>
+        <w:t>push</w:t>
+      </w:r>
+      <w:r>
+        <w:rPr>
+          <w:rFonts w:hint="default" w:ascii="Courier New" w:hAnsi="Courier New" w:cs="Courier New"/>
+          <w:b/>
+          <w:bCs/>
+          <w:color w:val="000000"/>
+          <w:sz w:val="22"/>
+          <w:szCs w:val="22"/>
+          <w:shd w:val="clear" w:fill="FFFFFF"/>
+        </w:rPr>
+        <w:t>(item);</w:t>
+      </w:r>
+      <w:r>
+        <w:rPr>
+          <w:rFonts w:hint="default" w:ascii="Courier New" w:hAnsi="Courier New" w:cs="Courier New"/>
+          <w:b/>
+          <w:bCs/>
+          <w:color w:val="000000"/>
+          <w:sz w:val="22"/>
+          <w:szCs w:val="22"/>
+          <w:shd w:val="clear" w:fill="FFFFFF"/>
+        </w:rPr>
+        <w:br w:type="textWrapping"/>
+      </w:r>
+      <w:r>
+        <w:rPr>
+          <w:rFonts w:hint="default" w:ascii="Courier New" w:hAnsi="Courier New" w:cs="Courier New"/>
+          <w:b/>
+          <w:bCs/>
+          <w:color w:val="000000"/>
+          <w:sz w:val="22"/>
+          <w:szCs w:val="22"/>
+          <w:shd w:val="clear" w:fill="FFFFFF"/>
+        </w:rPr>
+        <w:t xml:space="preserve">    }</w:t>
+      </w:r>
+      <w:r>
+        <w:rPr>
+          <w:rFonts w:hint="default" w:ascii="Courier New" w:hAnsi="Courier New" w:cs="Courier New"/>
+          <w:b/>
+          <w:bCs/>
+          <w:color w:val="000000"/>
+          <w:sz w:val="22"/>
+          <w:szCs w:val="22"/>
+          <w:shd w:val="clear" w:fill="FFFFFF"/>
+        </w:rPr>
+        <w:br w:type="textWrapping"/>
+      </w:r>
+      <w:r>
+        <w:rPr>
+          <w:rFonts w:hint="default" w:ascii="Courier New" w:hAnsi="Courier New" w:cs="Courier New"/>
+          <w:b/>
+          <w:bCs/>
+          <w:color w:val="000000"/>
+          <w:sz w:val="22"/>
+          <w:szCs w:val="22"/>
+          <w:shd w:val="clear" w:fill="FFFFFF"/>
+        </w:rPr>
+        <w:t xml:space="preserve">  })</w:t>
+      </w:r>
+      <w:r>
+        <w:rPr>
+          <w:rFonts w:hint="default" w:ascii="Courier New" w:hAnsi="Courier New" w:cs="Courier New"/>
+          <w:b/>
+          <w:bCs/>
+          <w:color w:val="000000"/>
+          <w:sz w:val="22"/>
+          <w:szCs w:val="22"/>
+          <w:shd w:val="clear" w:fill="FFFFFF"/>
+        </w:rPr>
+        <w:br w:type="textWrapping"/>
+      </w:r>
+      <w:r>
+        <w:rPr>
+          <w:rFonts w:hint="default" w:ascii="Courier New" w:hAnsi="Courier New" w:cs="Courier New"/>
+          <w:b/>
+          <w:bCs/>
+          <w:color w:val="000000"/>
+          <w:sz w:val="22"/>
+          <w:szCs w:val="22"/>
+          <w:shd w:val="clear" w:fill="FFFFFF"/>
+        </w:rPr>
+        <w:t xml:space="preserve">  </w:t>
+      </w:r>
+      <w:r>
+        <w:rPr>
+          <w:rFonts w:hint="default" w:ascii="Courier New" w:hAnsi="Courier New" w:cs="Courier New"/>
+          <w:b/>
+          <w:bCs/>
+          <w:i/>
+          <w:color w:val="808080"/>
+          <w:sz w:val="22"/>
+          <w:szCs w:val="22"/>
+          <w:shd w:val="clear" w:fill="FFFFFF"/>
+        </w:rPr>
+        <w:t xml:space="preserve">// </w:t>
+      </w:r>
+      <w:r>
+        <w:rPr>
+          <w:rFonts w:hint="eastAsia" w:ascii="宋体" w:hAnsi="宋体" w:eastAsia="宋体" w:cs="宋体"/>
+          <w:b/>
+          <w:bCs/>
+          <w:i/>
+          <w:color w:val="808080"/>
+          <w:sz w:val="22"/>
+          <w:szCs w:val="22"/>
+          <w:shd w:val="clear" w:fill="FFFFFF"/>
+        </w:rPr>
+        <w:t>返回一个扁平化后的数组</w:t>
+      </w:r>
+      <w:r>
+        <w:rPr>
+          <w:rFonts w:hint="eastAsia" w:ascii="宋体" w:hAnsi="宋体" w:eastAsia="宋体" w:cs="宋体"/>
+          <w:b/>
+          <w:bCs/>
+          <w:i/>
+          <w:color w:val="808080"/>
+          <w:sz w:val="22"/>
+          <w:szCs w:val="22"/>
+          <w:shd w:val="clear" w:fill="FFFFFF"/>
+        </w:rPr>
+        <w:br w:type="textWrapping"/>
+      </w:r>
+      <w:r>
+        <w:rPr>
+          <w:rFonts w:hint="eastAsia" w:ascii="宋体" w:hAnsi="宋体" w:eastAsia="宋体" w:cs="宋体"/>
+          <w:b/>
+          <w:bCs/>
+          <w:i/>
+          <w:color w:val="808080"/>
+          <w:sz w:val="22"/>
+          <w:szCs w:val="22"/>
+          <w:shd w:val="clear" w:fill="FFFFFF"/>
+        </w:rPr>
+        <w:t xml:space="preserve">  </w:t>
+      </w:r>
+      <w:r>
+        <w:rPr>
+          <w:rFonts w:hint="default" w:ascii="Courier New" w:hAnsi="Courier New" w:cs="Courier New"/>
+          <w:b/>
+          <w:bCs/>
+          <w:color w:val="000080"/>
+          <w:sz w:val="22"/>
+          <w:szCs w:val="22"/>
+          <w:shd w:val="clear" w:fill="FFFFFF"/>
+        </w:rPr>
+        <w:t xml:space="preserve">return </w:t>
+      </w:r>
+      <w:r>
+        <w:rPr>
+          <w:rFonts w:hint="default" w:ascii="Courier New" w:hAnsi="Courier New" w:cs="Courier New"/>
+          <w:b/>
+          <w:bCs/>
+          <w:color w:val="458383"/>
+          <w:sz w:val="22"/>
+          <w:szCs w:val="22"/>
+          <w:shd w:val="clear" w:fill="FFFFFF"/>
+        </w:rPr>
+        <w:t>result</w:t>
+      </w:r>
+      <w:r>
+        <w:rPr>
+          <w:rFonts w:hint="default" w:ascii="Courier New" w:hAnsi="Courier New" w:cs="Courier New"/>
+          <w:b/>
+          <w:bCs/>
+          <w:color w:val="000000"/>
+          <w:sz w:val="22"/>
+          <w:szCs w:val="22"/>
+          <w:shd w:val="clear" w:fill="FFFFFF"/>
+        </w:rPr>
+        <w:t xml:space="preserve">; </w:t>
+      </w:r>
+      <w:r>
+        <w:rPr>
+          <w:rFonts w:hint="default" w:ascii="Courier New" w:hAnsi="Courier New" w:cs="Courier New"/>
+          <w:b/>
+          <w:bCs/>
+          <w:color w:val="000000"/>
+          <w:sz w:val="22"/>
+          <w:szCs w:val="22"/>
+          <w:shd w:val="clear" w:fill="FFFFFF"/>
+        </w:rPr>
+        <w:br w:type="textWrapping"/>
+      </w:r>
+      <w:r>
+        <w:rPr>
+          <w:rFonts w:hint="default" w:ascii="Courier New" w:hAnsi="Courier New" w:cs="Courier New"/>
+          <w:b/>
+          <w:bCs/>
+          <w:color w:val="000000"/>
+          <w:sz w:val="22"/>
+          <w:szCs w:val="22"/>
+          <w:shd w:val="clear" w:fill="FFFFFF"/>
+        </w:rPr>
+        <w:t>}</w:t>
+      </w:r>
+      <w:r>
+        <w:rPr>
+          <w:rFonts w:hint="default" w:ascii="Courier New" w:hAnsi="Courier New" w:cs="Courier New"/>
+          <w:b/>
+          <w:bCs/>
+          <w:color w:val="000000"/>
+          <w:sz w:val="22"/>
+          <w:szCs w:val="22"/>
+          <w:shd w:val="clear" w:fill="FFFFFF"/>
+        </w:rPr>
+        <w:br w:type="textWrapping"/>
+      </w:r>
+      <w:r>
+        <w:rPr>
+          <w:rFonts w:hint="default" w:ascii="Courier New" w:hAnsi="Courier New" w:cs="Courier New"/>
+          <w:b/>
+          <w:bCs/>
+          <w:color w:val="1948A6"/>
+          <w:sz w:val="22"/>
+          <w:szCs w:val="22"/>
+          <w:shd w:val="clear" w:fill="FFFFFF"/>
+        </w:rPr>
+        <w:t>console</w:t>
+      </w:r>
+      <w:r>
+        <w:rPr>
+          <w:rFonts w:hint="default" w:ascii="Courier New" w:hAnsi="Courier New" w:cs="Courier New"/>
+          <w:b/>
+          <w:bCs/>
+          <w:color w:val="000000"/>
+          <w:sz w:val="22"/>
+          <w:szCs w:val="22"/>
+          <w:shd w:val="clear" w:fill="FFFFFF"/>
+        </w:rPr>
+        <w:t>.</w:t>
+      </w:r>
+      <w:r>
+        <w:rPr>
+          <w:rFonts w:hint="default" w:ascii="Courier New" w:hAnsi="Courier New" w:cs="Courier New"/>
+          <w:b/>
+          <w:bCs/>
+          <w:color w:val="7A7A43"/>
+          <w:sz w:val="22"/>
+          <w:szCs w:val="22"/>
+          <w:shd w:val="clear" w:fill="FFFFFF"/>
+        </w:rPr>
+        <w:t>log</w:t>
+      </w:r>
+      <w:r>
+        <w:rPr>
+          <w:rFonts w:hint="default" w:ascii="Courier New" w:hAnsi="Courier New" w:cs="Courier New"/>
+          <w:b/>
+          <w:bCs/>
+          <w:color w:val="000000"/>
+          <w:sz w:val="22"/>
+          <w:szCs w:val="22"/>
+          <w:shd w:val="clear" w:fill="FFFFFF"/>
+        </w:rPr>
+        <w:t>(</w:t>
+      </w:r>
+      <w:r>
+        <w:rPr>
+          <w:rFonts w:hint="default" w:ascii="Courier New" w:hAnsi="Courier New" w:cs="Courier New"/>
+          <w:b/>
+          <w:bCs/>
+          <w:i/>
+          <w:color w:val="000000"/>
+          <w:sz w:val="22"/>
+          <w:szCs w:val="22"/>
+          <w:shd w:val="clear" w:fill="FFFFFF"/>
+        </w:rPr>
+        <w:t>flat</w:t>
+      </w:r>
+      <w:r>
+        <w:rPr>
+          <w:rFonts w:hint="default" w:ascii="Courier New" w:hAnsi="Courier New" w:cs="Courier New"/>
+          <w:b/>
+          <w:bCs/>
+          <w:color w:val="000000"/>
+          <w:sz w:val="22"/>
+          <w:szCs w:val="22"/>
+          <w:shd w:val="clear" w:fill="FFFFFF"/>
+        </w:rPr>
+        <w:t>(</w:t>
+      </w:r>
+      <w:r>
+        <w:rPr>
+          <w:rFonts w:hint="default" w:ascii="Courier New" w:hAnsi="Courier New" w:cs="Courier New"/>
+          <w:b/>
+          <w:bCs/>
+          <w:i/>
+          <w:color w:val="660E7A"/>
+          <w:sz w:val="22"/>
+          <w:szCs w:val="22"/>
+          <w:shd w:val="clear" w:fill="FFFFFF"/>
+        </w:rPr>
+        <w:t>arr</w:t>
+      </w:r>
+      <w:r>
+        <w:rPr>
+          <w:rFonts w:hint="default" w:ascii="Courier New" w:hAnsi="Courier New" w:cs="Courier New"/>
+          <w:b/>
+          <w:bCs/>
+          <w:color w:val="000000"/>
+          <w:sz w:val="22"/>
+          <w:szCs w:val="22"/>
+          <w:shd w:val="clear" w:fill="FFFFFF"/>
+        </w:rPr>
+        <w:t>));</w:t>
+      </w:r>
+      <w:r>
+        <w:rPr>
+          <w:rFonts w:hint="default" w:ascii="Courier New" w:hAnsi="Courier New" w:cs="Courier New"/>
+          <w:b/>
+          <w:bCs/>
+          <w:color w:val="000000"/>
+          <w:sz w:val="22"/>
+          <w:szCs w:val="22"/>
+          <w:shd w:val="clear" w:fill="FFFFFF"/>
+        </w:rPr>
+        <w:br w:type="textWrapping"/>
+      </w:r>
+      <w:r>
+        <w:rPr>
+          <w:rFonts w:hint="default" w:ascii="Courier New" w:hAnsi="Courier New" w:cs="Courier New"/>
+          <w:b/>
+          <w:bCs/>
+          <w:color w:val="000000"/>
+          <w:sz w:val="22"/>
+          <w:szCs w:val="22"/>
+          <w:shd w:val="clear" w:fill="FFFFFF"/>
+        </w:rPr>
+        <w:t>Array.</w:t>
+      </w:r>
+      <w:r>
+        <w:rPr>
+          <w:rFonts w:hint="default" w:ascii="Courier New" w:hAnsi="Courier New" w:cs="Courier New"/>
+          <w:b/>
+          <w:bCs/>
+          <w:color w:val="1948A6"/>
+          <w:sz w:val="22"/>
+          <w:szCs w:val="22"/>
+          <w:shd w:val="clear" w:fill="FFFFFF"/>
+        </w:rPr>
+        <w:t>prototype</w:t>
+      </w:r>
+      <w:r>
+        <w:rPr>
+          <w:rFonts w:hint="default" w:ascii="Courier New" w:hAnsi="Courier New" w:cs="Courier New"/>
+          <w:b/>
+          <w:bCs/>
+          <w:color w:val="000000"/>
+          <w:sz w:val="22"/>
+          <w:szCs w:val="22"/>
+          <w:shd w:val="clear" w:fill="FFFFFF"/>
+        </w:rPr>
+        <w:t>.</w:t>
+      </w:r>
+      <w:r>
+        <w:rPr>
+          <w:rFonts w:hint="default" w:ascii="Courier New" w:hAnsi="Courier New" w:cs="Courier New"/>
+          <w:b/>
+          <w:bCs/>
+          <w:color w:val="7A7A43"/>
+          <w:sz w:val="22"/>
+          <w:szCs w:val="22"/>
+          <w:shd w:val="clear" w:fill="FFFFFF"/>
+        </w:rPr>
+        <w:t xml:space="preserve">flat </w:t>
+      </w:r>
+      <w:r>
+        <w:rPr>
+          <w:rFonts w:hint="default" w:ascii="Courier New" w:hAnsi="Courier New" w:cs="Courier New"/>
+          <w:b/>
+          <w:bCs/>
+          <w:color w:val="000000"/>
+          <w:sz w:val="22"/>
+          <w:szCs w:val="22"/>
+          <w:shd w:val="clear" w:fill="FFFFFF"/>
+        </w:rPr>
+        <w:t xml:space="preserve">= </w:t>
+      </w:r>
+      <w:r>
+        <w:rPr>
+          <w:rFonts w:hint="default" w:ascii="Courier New" w:hAnsi="Courier New" w:cs="Courier New"/>
+          <w:b/>
+          <w:bCs/>
+          <w:color w:val="000080"/>
+          <w:sz w:val="22"/>
+          <w:szCs w:val="22"/>
+          <w:shd w:val="clear" w:fill="FFFFFF"/>
+        </w:rPr>
+        <w:t xml:space="preserve">function </w:t>
+      </w:r>
+      <w:r>
+        <w:rPr>
+          <w:rFonts w:hint="default" w:ascii="Courier New" w:hAnsi="Courier New" w:cs="Courier New"/>
+          <w:b/>
+          <w:bCs/>
+          <w:color w:val="000000"/>
+          <w:sz w:val="22"/>
+          <w:szCs w:val="22"/>
+          <w:shd w:val="clear" w:fill="FFFFFF"/>
+        </w:rPr>
+        <w:t>() {</w:t>
+      </w:r>
+      <w:r>
+        <w:rPr>
+          <w:rFonts w:hint="default" w:ascii="Courier New" w:hAnsi="Courier New" w:cs="Courier New"/>
+          <w:b/>
+          <w:bCs/>
+          <w:color w:val="000000"/>
+          <w:sz w:val="22"/>
+          <w:szCs w:val="22"/>
+          <w:shd w:val="clear" w:fill="FFFFFF"/>
+        </w:rPr>
+        <w:br w:type="textWrapping"/>
+      </w:r>
+      <w:r>
+        <w:rPr>
+          <w:rFonts w:hint="default" w:ascii="Courier New" w:hAnsi="Courier New" w:cs="Courier New"/>
+          <w:b/>
+          <w:bCs/>
+          <w:color w:val="000000"/>
+          <w:sz w:val="22"/>
+          <w:szCs w:val="22"/>
+          <w:shd w:val="clear" w:fill="FFFFFF"/>
+        </w:rPr>
+        <w:t xml:space="preserve">  </w:t>
+      </w:r>
+      <w:r>
+        <w:rPr>
+          <w:rFonts w:hint="default" w:ascii="Courier New" w:hAnsi="Courier New" w:cs="Courier New"/>
+          <w:b/>
+          <w:bCs/>
+          <w:i/>
+          <w:color w:val="808080"/>
+          <w:sz w:val="22"/>
+          <w:szCs w:val="22"/>
+          <w:shd w:val="clear" w:fill="FFFFFF"/>
+        </w:rPr>
+        <w:t>/*</w:t>
+      </w:r>
+      <w:r>
+        <w:rPr>
+          <w:rFonts w:hint="default" w:ascii="Courier New" w:hAnsi="Courier New" w:cs="Courier New"/>
+          <w:b/>
+          <w:bCs/>
+          <w:i/>
+          <w:color w:val="808080"/>
+          <w:sz w:val="22"/>
+          <w:szCs w:val="22"/>
+          <w:shd w:val="clear" w:fill="FFFFFF"/>
+        </w:rPr>
+        <w:br w:type="textWrapping"/>
+      </w:r>
+      <w:r>
+        <w:rPr>
+          <w:rFonts w:hint="default" w:ascii="Courier New" w:hAnsi="Courier New" w:cs="Courier New"/>
+          <w:b/>
+          <w:bCs/>
+          <w:i/>
+          <w:color w:val="808080"/>
+          <w:sz w:val="22"/>
+          <w:szCs w:val="22"/>
+          <w:shd w:val="clear" w:fill="FFFFFF"/>
+        </w:rPr>
+        <w:t xml:space="preserve">    </w:t>
+      </w:r>
+      <w:r>
+        <w:rPr>
+          <w:rFonts w:hint="eastAsia" w:ascii="宋体" w:hAnsi="宋体" w:eastAsia="宋体" w:cs="宋体"/>
+          <w:b/>
+          <w:bCs/>
+          <w:i/>
+          <w:color w:val="808080"/>
+          <w:sz w:val="22"/>
+          <w:szCs w:val="22"/>
+          <w:shd w:val="clear" w:fill="FFFFFF"/>
+        </w:rPr>
+        <w:t>什么时候函数需要形参：如果函数内部需要使用函数外部的数据，传参</w:t>
+      </w:r>
+      <w:r>
+        <w:rPr>
+          <w:rFonts w:hint="default" w:ascii="Courier New" w:hAnsi="Courier New" w:cs="Courier New"/>
+          <w:b/>
+          <w:bCs/>
+          <w:i/>
+          <w:color w:val="808080"/>
+          <w:sz w:val="22"/>
+          <w:szCs w:val="22"/>
+          <w:shd w:val="clear" w:fill="FFFFFF"/>
+        </w:rPr>
+        <w:br w:type="textWrapping"/>
+      </w:r>
+      <w:r>
+        <w:rPr>
+          <w:rFonts w:hint="default" w:ascii="Courier New" w:hAnsi="Courier New" w:cs="Courier New"/>
+          <w:b/>
+          <w:bCs/>
+          <w:i/>
+          <w:color w:val="808080"/>
+          <w:sz w:val="22"/>
+          <w:szCs w:val="22"/>
+          <w:shd w:val="clear" w:fill="FFFFFF"/>
+        </w:rPr>
+        <w:t xml:space="preserve">   */</w:t>
+      </w:r>
+      <w:r>
+        <w:rPr>
+          <w:rFonts w:hint="default" w:ascii="Courier New" w:hAnsi="Courier New" w:cs="Courier New"/>
+          <w:b/>
+          <w:bCs/>
+          <w:i/>
+          <w:color w:val="808080"/>
+          <w:sz w:val="22"/>
+          <w:szCs w:val="22"/>
+          <w:shd w:val="clear" w:fill="FFFFFF"/>
+        </w:rPr>
+        <w:br w:type="textWrapping"/>
+      </w:r>
+      <w:r>
+        <w:rPr>
+          <w:rFonts w:hint="default" w:ascii="Courier New" w:hAnsi="Courier New" w:cs="Courier New"/>
+          <w:b/>
+          <w:bCs/>
+          <w:i/>
+          <w:color w:val="808080"/>
+          <w:sz w:val="22"/>
+          <w:szCs w:val="22"/>
+          <w:shd w:val="clear" w:fill="FFFFFF"/>
+        </w:rPr>
+        <w:t xml:space="preserve">  // </w:t>
+      </w:r>
+      <w:r>
+        <w:rPr>
+          <w:rFonts w:hint="eastAsia" w:ascii="宋体" w:hAnsi="宋体" w:eastAsia="宋体" w:cs="宋体"/>
+          <w:b/>
+          <w:bCs/>
+          <w:i/>
+          <w:color w:val="808080"/>
+          <w:sz w:val="22"/>
+          <w:szCs w:val="22"/>
+          <w:shd w:val="clear" w:fill="FFFFFF"/>
+        </w:rPr>
+        <w:t>初始化是一个空数组</w:t>
+      </w:r>
+      <w:r>
+        <w:rPr>
+          <w:rFonts w:hint="eastAsia" w:ascii="宋体" w:hAnsi="宋体" w:eastAsia="宋体" w:cs="宋体"/>
+          <w:b/>
+          <w:bCs/>
+          <w:i/>
+          <w:color w:val="808080"/>
+          <w:sz w:val="22"/>
+          <w:szCs w:val="22"/>
+          <w:shd w:val="clear" w:fill="FFFFFF"/>
+        </w:rPr>
+        <w:br w:type="textWrapping"/>
+      </w:r>
+      <w:r>
+        <w:rPr>
+          <w:rFonts w:hint="eastAsia" w:ascii="宋体" w:hAnsi="宋体" w:eastAsia="宋体" w:cs="宋体"/>
+          <w:b/>
+          <w:bCs/>
+          <w:i/>
+          <w:color w:val="808080"/>
+          <w:sz w:val="22"/>
+          <w:szCs w:val="22"/>
+          <w:shd w:val="clear" w:fill="FFFFFF"/>
+        </w:rPr>
+        <w:t xml:space="preserve">  </w:t>
+      </w:r>
+      <w:r>
+        <w:rPr>
+          <w:rFonts w:hint="default" w:ascii="Courier New" w:hAnsi="Courier New" w:cs="Courier New"/>
+          <w:b/>
+          <w:bCs/>
+          <w:color w:val="000080"/>
+          <w:sz w:val="22"/>
+          <w:szCs w:val="22"/>
+          <w:shd w:val="clear" w:fill="FFFFFF"/>
+        </w:rPr>
+        <w:t xml:space="preserve">let </w:t>
+      </w:r>
+      <w:r>
+        <w:rPr>
+          <w:rFonts w:hint="default" w:ascii="Courier New" w:hAnsi="Courier New" w:cs="Courier New"/>
+          <w:b/>
+          <w:bCs/>
+          <w:color w:val="458383"/>
+          <w:sz w:val="22"/>
+          <w:szCs w:val="22"/>
+          <w:shd w:val="clear" w:fill="FFFFFF"/>
+        </w:rPr>
+        <w:t xml:space="preserve">result </w:t>
+      </w:r>
+      <w:r>
+        <w:rPr>
+          <w:rFonts w:hint="default" w:ascii="Courier New" w:hAnsi="Courier New" w:cs="Courier New"/>
+          <w:b/>
+          <w:bCs/>
+          <w:color w:val="000000"/>
+          <w:sz w:val="22"/>
+          <w:szCs w:val="22"/>
+          <w:shd w:val="clear" w:fill="FFFFFF"/>
+        </w:rPr>
+        <w:t>= [];</w:t>
+      </w:r>
+      <w:r>
+        <w:rPr>
+          <w:rFonts w:hint="default" w:ascii="Courier New" w:hAnsi="Courier New" w:cs="Courier New"/>
+          <w:b/>
+          <w:bCs/>
+          <w:color w:val="000000"/>
+          <w:sz w:val="22"/>
+          <w:szCs w:val="22"/>
+          <w:shd w:val="clear" w:fill="FFFFFF"/>
+        </w:rPr>
+        <w:br w:type="textWrapping"/>
+      </w:r>
+      <w:r>
+        <w:rPr>
+          <w:rFonts w:hint="default" w:ascii="Courier New" w:hAnsi="Courier New" w:cs="Courier New"/>
+          <w:b/>
+          <w:bCs/>
+          <w:color w:val="000000"/>
+          <w:sz w:val="22"/>
+          <w:szCs w:val="22"/>
+          <w:shd w:val="clear" w:fill="FFFFFF"/>
+        </w:rPr>
+        <w:t xml:space="preserve">  </w:t>
+      </w:r>
+      <w:r>
+        <w:rPr>
+          <w:rFonts w:hint="default" w:ascii="Courier New" w:hAnsi="Courier New" w:cs="Courier New"/>
+          <w:b/>
+          <w:bCs/>
+          <w:i/>
+          <w:color w:val="808080"/>
+          <w:sz w:val="22"/>
+          <w:szCs w:val="22"/>
+          <w:shd w:val="clear" w:fill="FFFFFF"/>
+        </w:rPr>
+        <w:t>// this</w:t>
+      </w:r>
+      <w:r>
+        <w:rPr>
+          <w:rFonts w:hint="eastAsia" w:ascii="宋体" w:hAnsi="宋体" w:eastAsia="宋体" w:cs="宋体"/>
+          <w:b/>
+          <w:bCs/>
+          <w:i/>
+          <w:color w:val="808080"/>
+          <w:sz w:val="22"/>
+          <w:szCs w:val="22"/>
+          <w:shd w:val="clear" w:fill="FFFFFF"/>
+        </w:rPr>
+        <w:t>指向调用方法的这个对象</w:t>
+      </w:r>
+      <w:r>
+        <w:rPr>
+          <w:rFonts w:hint="default" w:ascii="Courier New" w:hAnsi="Courier New" w:cs="Courier New"/>
+          <w:b/>
+          <w:bCs/>
+          <w:i/>
+          <w:color w:val="808080"/>
+          <w:sz w:val="22"/>
+          <w:szCs w:val="22"/>
+          <w:shd w:val="clear" w:fill="FFFFFF"/>
+        </w:rPr>
+        <w:t xml:space="preserve"> -- arr</w:t>
+      </w:r>
+      <w:r>
+        <w:rPr>
+          <w:rFonts w:hint="default" w:ascii="Courier New" w:hAnsi="Courier New" w:cs="Courier New"/>
+          <w:b/>
+          <w:bCs/>
+          <w:i/>
+          <w:color w:val="808080"/>
+          <w:sz w:val="22"/>
+          <w:szCs w:val="22"/>
+          <w:shd w:val="clear" w:fill="FFFFFF"/>
+        </w:rPr>
+        <w:br w:type="textWrapping"/>
+      </w:r>
+      <w:r>
+        <w:rPr>
+          <w:rFonts w:hint="default" w:ascii="Courier New" w:hAnsi="Courier New" w:cs="Courier New"/>
+          <w:b/>
+          <w:bCs/>
+          <w:i/>
+          <w:color w:val="808080"/>
+          <w:sz w:val="22"/>
+          <w:szCs w:val="22"/>
+          <w:shd w:val="clear" w:fill="FFFFFF"/>
+        </w:rPr>
+        <w:t xml:space="preserve">  </w:t>
+      </w:r>
+      <w:r>
+        <w:rPr>
+          <w:rFonts w:hint="default" w:ascii="Courier New" w:hAnsi="Courier New" w:cs="Courier New"/>
+          <w:b/>
+          <w:bCs/>
+          <w:color w:val="000080"/>
+          <w:sz w:val="22"/>
+          <w:szCs w:val="22"/>
+          <w:shd w:val="clear" w:fill="FFFFFF"/>
+        </w:rPr>
+        <w:t>this</w:t>
+      </w:r>
+      <w:r>
+        <w:rPr>
+          <w:rFonts w:hint="default" w:ascii="Courier New" w:hAnsi="Courier New" w:cs="Courier New"/>
+          <w:b/>
+          <w:bCs/>
+          <w:color w:val="000000"/>
+          <w:sz w:val="22"/>
+          <w:szCs w:val="22"/>
+          <w:shd w:val="clear" w:fill="FFFFFF"/>
+        </w:rPr>
+        <w:t>.</w:t>
+      </w:r>
+      <w:r>
+        <w:rPr>
+          <w:rFonts w:hint="default" w:ascii="Courier New" w:hAnsi="Courier New" w:cs="Courier New"/>
+          <w:b/>
+          <w:bCs/>
+          <w:color w:val="7A7A43"/>
+          <w:sz w:val="22"/>
+          <w:szCs w:val="22"/>
+          <w:shd w:val="clear" w:fill="FFFFFF"/>
+        </w:rPr>
+        <w:t>forEach</w:t>
+      </w:r>
+      <w:r>
+        <w:rPr>
+          <w:rFonts w:hint="default" w:ascii="Courier New" w:hAnsi="Courier New" w:cs="Courier New"/>
+          <w:b/>
+          <w:bCs/>
+          <w:color w:val="000000"/>
+          <w:sz w:val="22"/>
+          <w:szCs w:val="22"/>
+          <w:shd w:val="clear" w:fill="FFFFFF"/>
+        </w:rPr>
+        <w:t>((item) =&gt; {</w:t>
+      </w:r>
+      <w:r>
+        <w:rPr>
+          <w:rFonts w:hint="default" w:ascii="Courier New" w:hAnsi="Courier New" w:cs="Courier New"/>
+          <w:b/>
+          <w:bCs/>
+          <w:color w:val="000000"/>
+          <w:sz w:val="22"/>
+          <w:szCs w:val="22"/>
+          <w:shd w:val="clear" w:fill="FFFFFF"/>
+        </w:rPr>
+        <w:br w:type="textWrapping"/>
+      </w:r>
+      <w:r>
+        <w:rPr>
+          <w:rFonts w:hint="default" w:ascii="Courier New" w:hAnsi="Courier New" w:cs="Courier New"/>
+          <w:b/>
+          <w:bCs/>
+          <w:color w:val="000000"/>
+          <w:sz w:val="22"/>
+          <w:szCs w:val="22"/>
+          <w:shd w:val="clear" w:fill="FFFFFF"/>
+        </w:rPr>
+        <w:t xml:space="preserve">    </w:t>
+      </w:r>
+      <w:r>
+        <w:rPr>
+          <w:rFonts w:hint="default" w:ascii="Courier New" w:hAnsi="Courier New" w:cs="Courier New"/>
+          <w:b/>
+          <w:bCs/>
+          <w:color w:val="000080"/>
+          <w:sz w:val="22"/>
+          <w:szCs w:val="22"/>
+          <w:shd w:val="clear" w:fill="FFFFFF"/>
+        </w:rPr>
+        <w:t xml:space="preserve">if </w:t>
+      </w:r>
+      <w:r>
+        <w:rPr>
+          <w:rFonts w:hint="default" w:ascii="Courier New" w:hAnsi="Courier New" w:cs="Courier New"/>
+          <w:b/>
+          <w:bCs/>
+          <w:color w:val="000000"/>
+          <w:sz w:val="22"/>
+          <w:szCs w:val="22"/>
+          <w:shd w:val="clear" w:fill="FFFFFF"/>
+        </w:rPr>
+        <w:t>(Array.</w:t>
+      </w:r>
+      <w:r>
+        <w:rPr>
+          <w:rFonts w:hint="default" w:ascii="Courier New" w:hAnsi="Courier New" w:cs="Courier New"/>
+          <w:b/>
+          <w:bCs/>
+          <w:color w:val="7A7A43"/>
+          <w:sz w:val="22"/>
+          <w:szCs w:val="22"/>
+          <w:shd w:val="clear" w:fill="FFFFFF"/>
+        </w:rPr>
+        <w:t>isArray</w:t>
+      </w:r>
+      <w:r>
+        <w:rPr>
+          <w:rFonts w:hint="default" w:ascii="Courier New" w:hAnsi="Courier New" w:cs="Courier New"/>
+          <w:b/>
+          <w:bCs/>
+          <w:color w:val="000000"/>
+          <w:sz w:val="22"/>
+          <w:szCs w:val="22"/>
+          <w:shd w:val="clear" w:fill="FFFFFF"/>
+        </w:rPr>
+        <w:t>(item)) {</w:t>
+      </w:r>
+      <w:r>
+        <w:rPr>
+          <w:rFonts w:hint="default" w:ascii="Courier New" w:hAnsi="Courier New" w:cs="Courier New"/>
+          <w:b/>
+          <w:bCs/>
+          <w:color w:val="000000"/>
+          <w:sz w:val="22"/>
+          <w:szCs w:val="22"/>
+          <w:shd w:val="clear" w:fill="FFFFFF"/>
+        </w:rPr>
+        <w:br w:type="textWrapping"/>
+      </w:r>
+      <w:r>
+        <w:rPr>
+          <w:rFonts w:hint="default" w:ascii="Courier New" w:hAnsi="Courier New" w:cs="Courier New"/>
+          <w:b/>
+          <w:bCs/>
+          <w:color w:val="000000"/>
+          <w:sz w:val="22"/>
+          <w:szCs w:val="22"/>
+          <w:shd w:val="clear" w:fill="FFFFFF"/>
+        </w:rPr>
+        <w:t xml:space="preserve">      </w:t>
+      </w:r>
+      <w:r>
+        <w:rPr>
+          <w:rFonts w:hint="default" w:ascii="Courier New" w:hAnsi="Courier New" w:cs="Courier New"/>
+          <w:b/>
+          <w:bCs/>
+          <w:color w:val="458383"/>
+          <w:sz w:val="22"/>
+          <w:szCs w:val="22"/>
+          <w:shd w:val="clear" w:fill="FFFFFF"/>
+        </w:rPr>
+        <w:t xml:space="preserve">result </w:t>
+      </w:r>
+      <w:r>
+        <w:rPr>
+          <w:rFonts w:hint="default" w:ascii="Courier New" w:hAnsi="Courier New" w:cs="Courier New"/>
+          <w:b/>
+          <w:bCs/>
+          <w:color w:val="000000"/>
+          <w:sz w:val="22"/>
+          <w:szCs w:val="22"/>
+          <w:shd w:val="clear" w:fill="FFFFFF"/>
+        </w:rPr>
+        <w:t xml:space="preserve">= </w:t>
+      </w:r>
+      <w:r>
+        <w:rPr>
+          <w:rFonts w:hint="default" w:ascii="Courier New" w:hAnsi="Courier New" w:cs="Courier New"/>
+          <w:b/>
+          <w:bCs/>
+          <w:color w:val="458383"/>
+          <w:sz w:val="22"/>
+          <w:szCs w:val="22"/>
+          <w:shd w:val="clear" w:fill="FFFFFF"/>
+        </w:rPr>
+        <w:t>result</w:t>
+      </w:r>
+      <w:r>
+        <w:rPr>
+          <w:rFonts w:hint="default" w:ascii="Courier New" w:hAnsi="Courier New" w:cs="Courier New"/>
+          <w:b/>
+          <w:bCs/>
+          <w:color w:val="000000"/>
+          <w:sz w:val="22"/>
+          <w:szCs w:val="22"/>
+          <w:shd w:val="clear" w:fill="FFFFFF"/>
+        </w:rPr>
+        <w:t>.</w:t>
+      </w:r>
+      <w:r>
+        <w:rPr>
+          <w:rFonts w:hint="default" w:ascii="Courier New" w:hAnsi="Courier New" w:cs="Courier New"/>
+          <w:b/>
+          <w:bCs/>
+          <w:color w:val="7A7A43"/>
+          <w:sz w:val="22"/>
+          <w:szCs w:val="22"/>
+          <w:shd w:val="clear" w:fill="FFFFFF"/>
+        </w:rPr>
+        <w:t>concat</w:t>
+      </w:r>
+      <w:r>
+        <w:rPr>
+          <w:rFonts w:hint="default" w:ascii="Courier New" w:hAnsi="Courier New" w:cs="Courier New"/>
+          <w:b/>
+          <w:bCs/>
+          <w:color w:val="000000"/>
+          <w:sz w:val="22"/>
+          <w:szCs w:val="22"/>
+          <w:shd w:val="clear" w:fill="FFFFFF"/>
+        </w:rPr>
+        <w:t>(item.</w:t>
+      </w:r>
+      <w:r>
+        <w:rPr>
+          <w:rFonts w:hint="default" w:ascii="Courier New" w:hAnsi="Courier New" w:cs="Courier New"/>
+          <w:b/>
+          <w:bCs/>
+          <w:color w:val="7A7A43"/>
+          <w:sz w:val="22"/>
+          <w:szCs w:val="22"/>
+          <w:shd w:val="clear" w:fill="FFFFFF"/>
+        </w:rPr>
+        <w:t>flat</w:t>
+      </w:r>
+      <w:r>
+        <w:rPr>
+          <w:rFonts w:hint="default" w:ascii="Courier New" w:hAnsi="Courier New" w:cs="Courier New"/>
+          <w:b/>
+          <w:bCs/>
+          <w:color w:val="000000"/>
+          <w:sz w:val="22"/>
+          <w:szCs w:val="22"/>
+          <w:shd w:val="clear" w:fill="FFFFFF"/>
+        </w:rPr>
+        <w:t xml:space="preserve">()); </w:t>
+      </w:r>
+      <w:r>
+        <w:rPr>
+          <w:rFonts w:hint="default" w:ascii="Courier New" w:hAnsi="Courier New" w:cs="Courier New"/>
+          <w:b/>
+          <w:bCs/>
+          <w:i/>
+          <w:color w:val="808080"/>
+          <w:sz w:val="22"/>
+          <w:szCs w:val="22"/>
+          <w:shd w:val="clear" w:fill="FFFFFF"/>
+        </w:rPr>
+        <w:t xml:space="preserve">// </w:t>
+      </w:r>
+      <w:r>
+        <w:rPr>
+          <w:rFonts w:hint="eastAsia" w:ascii="宋体" w:hAnsi="宋体" w:eastAsia="宋体" w:cs="宋体"/>
+          <w:b/>
+          <w:bCs/>
+          <w:i/>
+          <w:color w:val="808080"/>
+          <w:sz w:val="22"/>
+          <w:szCs w:val="22"/>
+          <w:shd w:val="clear" w:fill="FFFFFF"/>
+        </w:rPr>
+        <w:t>每次调用</w:t>
+      </w:r>
+      <w:r>
+        <w:rPr>
+          <w:rFonts w:hint="default" w:ascii="Courier New" w:hAnsi="Courier New" w:cs="Courier New"/>
+          <w:b/>
+          <w:bCs/>
+          <w:i/>
+          <w:color w:val="808080"/>
+          <w:sz w:val="22"/>
+          <w:szCs w:val="22"/>
+          <w:shd w:val="clear" w:fill="FFFFFF"/>
+        </w:rPr>
+        <w:t>flat</w:t>
+      </w:r>
+      <w:r>
+        <w:rPr>
+          <w:rFonts w:hint="eastAsia" w:ascii="宋体" w:hAnsi="宋体" w:eastAsia="宋体" w:cs="宋体"/>
+          <w:b/>
+          <w:bCs/>
+          <w:i/>
+          <w:color w:val="808080"/>
+          <w:sz w:val="22"/>
+          <w:szCs w:val="22"/>
+          <w:shd w:val="clear" w:fill="FFFFFF"/>
+        </w:rPr>
+        <w:t>方法  返回一个</w:t>
+      </w:r>
+      <w:r>
+        <w:rPr>
+          <w:rFonts w:hint="default" w:ascii="Courier New" w:hAnsi="Courier New" w:cs="Courier New"/>
+          <w:b/>
+          <w:bCs/>
+          <w:i/>
+          <w:color w:val="808080"/>
+          <w:sz w:val="22"/>
+          <w:szCs w:val="22"/>
+          <w:shd w:val="clear" w:fill="FFFFFF"/>
+        </w:rPr>
+        <w:t>result</w:t>
+      </w:r>
+      <w:r>
+        <w:rPr>
+          <w:rFonts w:hint="default" w:ascii="Courier New" w:hAnsi="Courier New" w:cs="Courier New"/>
+          <w:b/>
+          <w:bCs/>
+          <w:i/>
+          <w:color w:val="808080"/>
+          <w:sz w:val="22"/>
+          <w:szCs w:val="22"/>
+          <w:shd w:val="clear" w:fill="FFFFFF"/>
+        </w:rPr>
+        <w:br w:type="textWrapping"/>
+      </w:r>
+      <w:r>
+        <w:rPr>
+          <w:rFonts w:hint="default" w:ascii="Courier New" w:hAnsi="Courier New" w:cs="Courier New"/>
+          <w:b/>
+          <w:bCs/>
+          <w:i/>
+          <w:color w:val="808080"/>
+          <w:sz w:val="22"/>
+          <w:szCs w:val="22"/>
+          <w:shd w:val="clear" w:fill="FFFFFF"/>
+        </w:rPr>
+        <w:t xml:space="preserve">    </w:t>
+      </w:r>
+      <w:r>
+        <w:rPr>
+          <w:rFonts w:hint="default" w:ascii="Courier New" w:hAnsi="Courier New" w:cs="Courier New"/>
+          <w:b/>
+          <w:bCs/>
+          <w:color w:val="000000"/>
+          <w:sz w:val="22"/>
+          <w:szCs w:val="22"/>
+          <w:shd w:val="clear" w:fill="FFFFFF"/>
+        </w:rPr>
+        <w:t xml:space="preserve">} </w:t>
+      </w:r>
+      <w:r>
+        <w:rPr>
+          <w:rFonts w:hint="default" w:ascii="Courier New" w:hAnsi="Courier New" w:cs="Courier New"/>
+          <w:b/>
+          <w:bCs/>
+          <w:color w:val="000080"/>
+          <w:sz w:val="22"/>
+          <w:szCs w:val="22"/>
+          <w:shd w:val="clear" w:fill="FFFFFF"/>
+        </w:rPr>
+        <w:t xml:space="preserve">else </w:t>
+      </w:r>
+      <w:r>
+        <w:rPr>
+          <w:rFonts w:hint="default" w:ascii="Courier New" w:hAnsi="Courier New" w:cs="Courier New"/>
+          <w:b/>
+          <w:bCs/>
+          <w:color w:val="000000"/>
+          <w:sz w:val="22"/>
+          <w:szCs w:val="22"/>
+          <w:shd w:val="clear" w:fill="FFFFFF"/>
+        </w:rPr>
+        <w:t>{</w:t>
+      </w:r>
+      <w:r>
+        <w:rPr>
+          <w:rFonts w:hint="default" w:ascii="Courier New" w:hAnsi="Courier New" w:cs="Courier New"/>
+          <w:b/>
+          <w:bCs/>
+          <w:color w:val="000000"/>
+          <w:sz w:val="22"/>
+          <w:szCs w:val="22"/>
+          <w:shd w:val="clear" w:fill="FFFFFF"/>
+        </w:rPr>
+        <w:br w:type="textWrapping"/>
+      </w:r>
+      <w:r>
+        <w:rPr>
+          <w:rFonts w:hint="default" w:ascii="Courier New" w:hAnsi="Courier New" w:cs="Courier New"/>
+          <w:b/>
+          <w:bCs/>
+          <w:color w:val="000000"/>
+          <w:sz w:val="22"/>
+          <w:szCs w:val="22"/>
+          <w:shd w:val="clear" w:fill="FFFFFF"/>
+        </w:rPr>
+        <w:t xml:space="preserve">      </w:t>
+      </w:r>
+      <w:r>
+        <w:rPr>
+          <w:rFonts w:hint="default" w:ascii="Courier New" w:hAnsi="Courier New" w:cs="Courier New"/>
+          <w:b/>
+          <w:bCs/>
+          <w:i/>
+          <w:color w:val="808080"/>
+          <w:sz w:val="22"/>
+          <w:szCs w:val="22"/>
+          <w:shd w:val="clear" w:fill="FFFFFF"/>
+        </w:rPr>
+        <w:t xml:space="preserve">// </w:t>
+      </w:r>
+      <w:r>
+        <w:rPr>
+          <w:rFonts w:hint="eastAsia" w:ascii="宋体" w:hAnsi="宋体" w:eastAsia="宋体" w:cs="宋体"/>
+          <w:b/>
+          <w:bCs/>
+          <w:i/>
+          <w:color w:val="808080"/>
+          <w:sz w:val="22"/>
+          <w:szCs w:val="22"/>
+          <w:shd w:val="clear" w:fill="FFFFFF"/>
+        </w:rPr>
+        <w:t>元素不是数组</w:t>
+      </w:r>
+      <w:r>
+        <w:rPr>
+          <w:rFonts w:hint="eastAsia" w:ascii="宋体" w:hAnsi="宋体" w:eastAsia="宋体" w:cs="宋体"/>
+          <w:b/>
+          <w:bCs/>
+          <w:i/>
+          <w:color w:val="808080"/>
+          <w:sz w:val="22"/>
+          <w:szCs w:val="22"/>
+          <w:shd w:val="clear" w:fill="FFFFFF"/>
+        </w:rPr>
+        <w:br w:type="textWrapping"/>
+      </w:r>
+      <w:r>
+        <w:rPr>
+          <w:rFonts w:hint="eastAsia" w:ascii="宋体" w:hAnsi="宋体" w:eastAsia="宋体" w:cs="宋体"/>
+          <w:b/>
+          <w:bCs/>
+          <w:i/>
+          <w:color w:val="808080"/>
+          <w:sz w:val="22"/>
+          <w:szCs w:val="22"/>
+          <w:shd w:val="clear" w:fill="FFFFFF"/>
+        </w:rPr>
+        <w:t xml:space="preserve">      </w:t>
+      </w:r>
+      <w:r>
+        <w:rPr>
+          <w:rFonts w:hint="default" w:ascii="Courier New" w:hAnsi="Courier New" w:cs="Courier New"/>
+          <w:b/>
+          <w:bCs/>
+          <w:color w:val="458383"/>
+          <w:sz w:val="22"/>
+          <w:szCs w:val="22"/>
+          <w:shd w:val="clear" w:fill="FFFFFF"/>
+        </w:rPr>
+        <w:t>result</w:t>
+      </w:r>
+      <w:r>
+        <w:rPr>
+          <w:rFonts w:hint="default" w:ascii="Courier New" w:hAnsi="Courier New" w:cs="Courier New"/>
+          <w:b/>
+          <w:bCs/>
+          <w:color w:val="000000"/>
+          <w:sz w:val="22"/>
+          <w:szCs w:val="22"/>
+          <w:shd w:val="clear" w:fill="FFFFFF"/>
+        </w:rPr>
+        <w:t>.</w:t>
+      </w:r>
+      <w:r>
+        <w:rPr>
+          <w:rFonts w:hint="default" w:ascii="Courier New" w:hAnsi="Courier New" w:cs="Courier New"/>
+          <w:b/>
+          <w:bCs/>
+          <w:color w:val="7A7A43"/>
+          <w:sz w:val="22"/>
+          <w:szCs w:val="22"/>
+          <w:shd w:val="clear" w:fill="FFFFFF"/>
+        </w:rPr>
+        <w:t>push</w:t>
+      </w:r>
+      <w:r>
+        <w:rPr>
+          <w:rFonts w:hint="default" w:ascii="Courier New" w:hAnsi="Courier New" w:cs="Courier New"/>
+          <w:b/>
+          <w:bCs/>
+          <w:color w:val="000000"/>
+          <w:sz w:val="22"/>
+          <w:szCs w:val="22"/>
+          <w:shd w:val="clear" w:fill="FFFFFF"/>
+        </w:rPr>
+        <w:t>(item);</w:t>
+      </w:r>
+      <w:r>
+        <w:rPr>
+          <w:rFonts w:hint="default" w:ascii="Courier New" w:hAnsi="Courier New" w:cs="Courier New"/>
+          <w:b/>
+          <w:bCs/>
+          <w:color w:val="000000"/>
+          <w:sz w:val="22"/>
+          <w:szCs w:val="22"/>
+          <w:shd w:val="clear" w:fill="FFFFFF"/>
+        </w:rPr>
+        <w:br w:type="textWrapping"/>
+      </w:r>
+      <w:r>
+        <w:rPr>
+          <w:rFonts w:hint="default" w:ascii="Courier New" w:hAnsi="Courier New" w:cs="Courier New"/>
+          <w:b/>
+          <w:bCs/>
+          <w:color w:val="000000"/>
+          <w:sz w:val="22"/>
+          <w:szCs w:val="22"/>
+          <w:shd w:val="clear" w:fill="FFFFFF"/>
+        </w:rPr>
+        <w:t xml:space="preserve">    }</w:t>
+      </w:r>
+      <w:r>
+        <w:rPr>
+          <w:rFonts w:hint="default" w:ascii="Courier New" w:hAnsi="Courier New" w:cs="Courier New"/>
+          <w:b/>
+          <w:bCs/>
+          <w:color w:val="000000"/>
+          <w:sz w:val="22"/>
+          <w:szCs w:val="22"/>
+          <w:shd w:val="clear" w:fill="FFFFFF"/>
+        </w:rPr>
+        <w:br w:type="textWrapping"/>
+      </w:r>
+      <w:r>
+        <w:rPr>
+          <w:rFonts w:hint="default" w:ascii="Courier New" w:hAnsi="Courier New" w:cs="Courier New"/>
+          <w:b/>
+          <w:bCs/>
+          <w:color w:val="000000"/>
+          <w:sz w:val="22"/>
+          <w:szCs w:val="22"/>
+          <w:shd w:val="clear" w:fill="FFFFFF"/>
+        </w:rPr>
+        <w:t xml:space="preserve">  })</w:t>
+      </w:r>
+      <w:r>
+        <w:rPr>
+          <w:rFonts w:hint="default" w:ascii="Courier New" w:hAnsi="Courier New" w:cs="Courier New"/>
+          <w:b/>
+          <w:bCs/>
+          <w:color w:val="000000"/>
+          <w:sz w:val="22"/>
+          <w:szCs w:val="22"/>
+          <w:shd w:val="clear" w:fill="FFFFFF"/>
+        </w:rPr>
+        <w:br w:type="textWrapping"/>
+      </w:r>
+      <w:r>
+        <w:rPr>
+          <w:rFonts w:hint="default" w:ascii="Courier New" w:hAnsi="Courier New" w:cs="Courier New"/>
+          <w:b/>
+          <w:bCs/>
+          <w:color w:val="000000"/>
+          <w:sz w:val="22"/>
+          <w:szCs w:val="22"/>
+          <w:shd w:val="clear" w:fill="FFFFFF"/>
+        </w:rPr>
+        <w:t xml:space="preserve">  </w:t>
+      </w:r>
+      <w:r>
+        <w:rPr>
+          <w:rFonts w:hint="default" w:ascii="Courier New" w:hAnsi="Courier New" w:cs="Courier New"/>
+          <w:b/>
+          <w:bCs/>
+          <w:i/>
+          <w:color w:val="808080"/>
+          <w:sz w:val="22"/>
+          <w:szCs w:val="22"/>
+          <w:shd w:val="clear" w:fill="FFFFFF"/>
+        </w:rPr>
+        <w:t xml:space="preserve">// </w:t>
+      </w:r>
+      <w:r>
+        <w:rPr>
+          <w:rFonts w:hint="eastAsia" w:ascii="宋体" w:hAnsi="宋体" w:eastAsia="宋体" w:cs="宋体"/>
+          <w:b/>
+          <w:bCs/>
+          <w:i/>
+          <w:color w:val="808080"/>
+          <w:sz w:val="22"/>
+          <w:szCs w:val="22"/>
+          <w:shd w:val="clear" w:fill="FFFFFF"/>
+        </w:rPr>
+        <w:t>返回一个扁平化后的数组</w:t>
+      </w:r>
+      <w:r>
+        <w:rPr>
+          <w:rFonts w:hint="eastAsia" w:ascii="宋体" w:hAnsi="宋体" w:eastAsia="宋体" w:cs="宋体"/>
+          <w:b/>
+          <w:bCs/>
+          <w:i/>
+          <w:color w:val="808080"/>
+          <w:sz w:val="22"/>
+          <w:szCs w:val="22"/>
+          <w:shd w:val="clear" w:fill="FFFFFF"/>
+        </w:rPr>
+        <w:br w:type="textWrapping"/>
+      </w:r>
+      <w:r>
+        <w:rPr>
+          <w:rFonts w:hint="eastAsia" w:ascii="宋体" w:hAnsi="宋体" w:eastAsia="宋体" w:cs="宋体"/>
+          <w:b/>
+          <w:bCs/>
+          <w:i/>
+          <w:color w:val="808080"/>
+          <w:sz w:val="22"/>
+          <w:szCs w:val="22"/>
+          <w:shd w:val="clear" w:fill="FFFFFF"/>
+        </w:rPr>
+        <w:t xml:space="preserve">  </w:t>
+      </w:r>
+      <w:r>
+        <w:rPr>
+          <w:rFonts w:hint="default" w:ascii="Courier New" w:hAnsi="Courier New" w:cs="Courier New"/>
+          <w:b/>
+          <w:bCs/>
+          <w:color w:val="000080"/>
+          <w:sz w:val="22"/>
+          <w:szCs w:val="22"/>
+          <w:shd w:val="clear" w:fill="FFFFFF"/>
+        </w:rPr>
+        <w:t xml:space="preserve">return </w:t>
+      </w:r>
+      <w:r>
+        <w:rPr>
+          <w:rFonts w:hint="default" w:ascii="Courier New" w:hAnsi="Courier New" w:cs="Courier New"/>
+          <w:b/>
+          <w:bCs/>
+          <w:color w:val="458383"/>
+          <w:sz w:val="22"/>
+          <w:szCs w:val="22"/>
+          <w:shd w:val="clear" w:fill="FFFFFF"/>
+        </w:rPr>
+        <w:t>result</w:t>
+      </w:r>
+      <w:r>
+        <w:rPr>
+          <w:rFonts w:hint="default" w:ascii="Courier New" w:hAnsi="Courier New" w:cs="Courier New"/>
+          <w:b/>
+          <w:bCs/>
+          <w:color w:val="000000"/>
+          <w:sz w:val="22"/>
+          <w:szCs w:val="22"/>
+          <w:shd w:val="clear" w:fill="FFFFFF"/>
+        </w:rPr>
+        <w:t>;</w:t>
+      </w:r>
+      <w:r>
+        <w:rPr>
+          <w:rFonts w:hint="default" w:ascii="Courier New" w:hAnsi="Courier New" w:cs="Courier New"/>
+          <w:b/>
+          <w:bCs/>
+          <w:color w:val="000000"/>
+          <w:sz w:val="22"/>
+          <w:szCs w:val="22"/>
+          <w:shd w:val="clear" w:fill="FFFFFF"/>
+        </w:rPr>
+        <w:br w:type="textWrapping"/>
+      </w:r>
+      <w:r>
+        <w:rPr>
+          <w:rFonts w:hint="default" w:ascii="Courier New" w:hAnsi="Courier New" w:cs="Courier New"/>
+          <w:b/>
+          <w:bCs/>
+          <w:color w:val="000000"/>
+          <w:sz w:val="22"/>
+          <w:szCs w:val="22"/>
+          <w:shd w:val="clear" w:fill="FFFFFF"/>
+        </w:rPr>
+        <w:t>};</w:t>
+      </w:r>
+      <w:r>
+        <w:rPr>
+          <w:rFonts w:hint="default" w:ascii="Courier New" w:hAnsi="Courier New" w:cs="Courier New"/>
+          <w:b/>
+          <w:bCs/>
+          <w:color w:val="000000"/>
+          <w:sz w:val="22"/>
+          <w:szCs w:val="22"/>
+          <w:shd w:val="clear" w:fill="FFFFFF"/>
+        </w:rPr>
+        <w:br w:type="textWrapping"/>
+      </w:r>
+      <w:r>
+        <w:rPr>
+          <w:rFonts w:hint="default" w:ascii="Courier New" w:hAnsi="Courier New" w:cs="Courier New"/>
+          <w:b/>
+          <w:bCs/>
+          <w:color w:val="1948A6"/>
+          <w:sz w:val="22"/>
+          <w:szCs w:val="22"/>
+          <w:shd w:val="clear" w:fill="FFFFFF"/>
+        </w:rPr>
+        <w:t>console</w:t>
+      </w:r>
+      <w:r>
+        <w:rPr>
+          <w:rFonts w:hint="default" w:ascii="Courier New" w:hAnsi="Courier New" w:cs="Courier New"/>
+          <w:b/>
+          <w:bCs/>
+          <w:color w:val="000000"/>
+          <w:sz w:val="22"/>
+          <w:szCs w:val="22"/>
+          <w:shd w:val="clear" w:fill="FFFFFF"/>
+        </w:rPr>
+        <w:t>.</w:t>
+      </w:r>
+      <w:r>
+        <w:rPr>
+          <w:rFonts w:hint="default" w:ascii="Courier New" w:hAnsi="Courier New" w:cs="Courier New"/>
+          <w:b/>
+          <w:bCs/>
+          <w:color w:val="7A7A43"/>
+          <w:sz w:val="22"/>
+          <w:szCs w:val="22"/>
+          <w:shd w:val="clear" w:fill="FFFFFF"/>
+        </w:rPr>
+        <w:t>log</w:t>
+      </w:r>
+      <w:r>
+        <w:rPr>
+          <w:rFonts w:hint="default" w:ascii="Courier New" w:hAnsi="Courier New" w:cs="Courier New"/>
+          <w:b/>
+          <w:bCs/>
+          <w:color w:val="000000"/>
+          <w:sz w:val="22"/>
+          <w:szCs w:val="22"/>
+          <w:shd w:val="clear" w:fill="FFFFFF"/>
+        </w:rPr>
+        <w:t>(</w:t>
+      </w:r>
+      <w:r>
+        <w:rPr>
+          <w:rFonts w:hint="default" w:ascii="Courier New" w:hAnsi="Courier New" w:cs="Courier New"/>
+          <w:b/>
+          <w:bCs/>
+          <w:i/>
+          <w:color w:val="660E7A"/>
+          <w:sz w:val="22"/>
+          <w:szCs w:val="22"/>
+          <w:shd w:val="clear" w:fill="FFFFFF"/>
+        </w:rPr>
+        <w:t>arr</w:t>
+      </w:r>
+      <w:r>
+        <w:rPr>
+          <w:rFonts w:hint="default" w:ascii="Courier New" w:hAnsi="Courier New" w:cs="Courier New"/>
+          <w:b/>
+          <w:bCs/>
+          <w:color w:val="000000"/>
+          <w:sz w:val="22"/>
+          <w:szCs w:val="22"/>
+          <w:shd w:val="clear" w:fill="FFFFFF"/>
+        </w:rPr>
+        <w:t>.</w:t>
+      </w:r>
+      <w:r>
+        <w:rPr>
+          <w:rFonts w:hint="default" w:ascii="Courier New" w:hAnsi="Courier New" w:cs="Courier New"/>
+          <w:b/>
+          <w:bCs/>
+          <w:color w:val="7A7A43"/>
+          <w:sz w:val="22"/>
+          <w:szCs w:val="22"/>
+          <w:shd w:val="clear" w:fill="FFFFFF"/>
+        </w:rPr>
+        <w:t>flat</w:t>
+      </w:r>
+      <w:r>
+        <w:rPr>
+          <w:rFonts w:hint="default" w:ascii="Courier New" w:hAnsi="Courier New" w:cs="Courier New"/>
+          <w:b/>
+          <w:bCs/>
+          <w:color w:val="000000"/>
+          <w:sz w:val="22"/>
+          <w:szCs w:val="22"/>
+          <w:shd w:val="clear" w:fill="FFFFFF"/>
+        </w:rPr>
+        <w:t>());</w:t>
+      </w:r>
+    </w:p>
+    <w:p>
+      <w:pPr>
+        <w:pStyle w:val="7"/>
         <w:keepNext w:val="0"/>
         <w:keepLines w:val="0"/>
-        <w:pageBreakBefore w:val="0"/>
-        <w:widowControl w:val="0"/>
+        <w:widowControl/>
+        <w:suppressLineNumbers w:val="0"/>
         <w:shd w:val="clear"/>
-        <w:kinsoku/>
-        <w:wordWrap/>
-        <w:overflowPunct/>
-        <w:topLinePunct w:val="0"/>
-        <w:autoSpaceDE/>
-        <w:autoSpaceDN/>
-        <w:bidi w:val="0"/>
-        <w:adjustRightInd/>
-        <w:snapToGrid/>
-        <w:spacing w:line="240" w:lineRule="auto"/>
-        <w:ind w:left="0" w:leftChars="0" w:right="0" w:rightChars="0" w:firstLine="0" w:firstLineChars="0"/>
-        <w:textAlignment w:val="auto"/>
-        <w:rPr>
-          <w:rFonts w:hint="eastAsia"/>
-          <w:b/>
-          <w:bCs/>
-          <w:sz w:val="16"/>
-          <w:szCs w:val="20"/>
-        </w:rPr>
-      </w:pPr>
-    </w:p>
-    <w:p>
-      <w:pPr>
+        <w:rPr>
+          <w:rFonts w:hint="eastAsia" w:ascii="宋体" w:hAnsi="宋体" w:eastAsia="宋体" w:cs="宋体"/>
+          <w:b/>
+          <w:bCs/>
+          <w:i/>
+          <w:color w:val="808080"/>
+          <w:sz w:val="22"/>
+          <w:szCs w:val="22"/>
+          <w:shd w:val="clear" w:fill="FFFFFF"/>
+        </w:rPr>
+      </w:pPr>
+    </w:p>
+    <w:p>
+      <w:pPr>
+        <w:pStyle w:val="2"/>
+        <w:bidi w:val="0"/>
+        <w:rPr>
+          <w:rFonts w:hint="eastAsia"/>
+          <w:lang w:val="en-US" w:eastAsia="zh-CN"/>
+        </w:rPr>
+      </w:pPr>
+      <w:r>
+        <w:rPr>
+          <w:rFonts w:hint="eastAsia"/>
+          <w:lang w:val="en-US" w:eastAsia="zh-CN"/>
+        </w:rPr>
+        <w:t>31.await关键字</w:t>
+      </w:r>
+    </w:p>
+    <w:p>
+      <w:pPr>
+        <w:pStyle w:val="7"/>
         <w:keepNext w:val="0"/>
         <w:keepLines w:val="0"/>
-        <w:pageBreakBefore w:val="0"/>
-        <w:widowControl w:val="0"/>
+        <w:widowControl/>
+        <w:suppressLineNumbers w:val="0"/>
         <w:shd w:val="clear"/>
-        <w:kinsoku/>
-        <w:wordWrap/>
-        <w:overflowPunct/>
-        <w:topLinePunct w:val="0"/>
-        <w:autoSpaceDE/>
-        <w:autoSpaceDN/>
-        <w:bidi w:val="0"/>
-        <w:adjustRightInd/>
-        <w:snapToGrid/>
-        <w:spacing w:line="240" w:lineRule="auto"/>
-        <w:ind w:left="0" w:leftChars="0" w:right="0" w:rightChars="0" w:firstLine="0" w:firstLineChars="0"/>
-        <w:textAlignment w:val="auto"/>
-        <w:rPr>
-          <w:rFonts w:hint="eastAsia"/>
-          <w:b/>
-          <w:bCs/>
-          <w:sz w:val="16"/>
-          <w:szCs w:val="20"/>
-        </w:rPr>
-      </w:pPr>
-    </w:p>
-    <w:p>
-      <w:pPr>
+        <w:rPr>
+          <w:rFonts w:hint="default" w:ascii="宋体" w:hAnsi="宋体" w:eastAsia="宋体" w:cs="宋体"/>
+          <w:b/>
+          <w:bCs/>
+          <w:i/>
+          <w:color w:val="808080"/>
+          <w:sz w:val="22"/>
+          <w:szCs w:val="22"/>
+          <w:shd w:val="clear" w:fill="FFFFFF"/>
+        </w:rPr>
+      </w:pPr>
+      <w:r>
+        <w:rPr>
+          <w:rFonts w:hint="default" w:ascii="宋体" w:hAnsi="宋体" w:eastAsia="宋体" w:cs="宋体"/>
+          <w:b/>
+          <w:bCs/>
+          <w:i/>
+          <w:color w:val="808080"/>
+          <w:sz w:val="22"/>
+          <w:szCs w:val="22"/>
+          <w:shd w:val="clear" w:fill="FFFFFF"/>
+        </w:rPr>
+        <w:t>await</w:t>
+      </w:r>
+      <w:r>
+        <w:rPr>
+          <w:rFonts w:hint="eastAsia" w:ascii="宋体" w:hAnsi="宋体" w:eastAsia="宋体" w:cs="宋体"/>
+          <w:b/>
+          <w:bCs/>
+          <w:i/>
+          <w:color w:val="808080"/>
+          <w:sz w:val="22"/>
+          <w:szCs w:val="22"/>
+          <w:shd w:val="clear" w:fill="FFFFFF"/>
+        </w:rPr>
+        <w:t>关键字只能在</w:t>
+      </w:r>
+      <w:r>
+        <w:rPr>
+          <w:rFonts w:hint="default" w:ascii="宋体" w:hAnsi="宋体" w:eastAsia="宋体" w:cs="宋体"/>
+          <w:b/>
+          <w:bCs/>
+          <w:i/>
+          <w:color w:val="808080"/>
+          <w:sz w:val="22"/>
+          <w:szCs w:val="22"/>
+          <w:shd w:val="clear" w:fill="FFFFFF"/>
+        </w:rPr>
+        <w:t>async</w:t>
+      </w:r>
+      <w:r>
+        <w:rPr>
+          <w:rFonts w:hint="eastAsia" w:ascii="宋体" w:hAnsi="宋体" w:eastAsia="宋体" w:cs="宋体"/>
+          <w:b/>
+          <w:bCs/>
+          <w:i/>
+          <w:color w:val="808080"/>
+          <w:sz w:val="22"/>
+          <w:szCs w:val="22"/>
+          <w:shd w:val="clear" w:fill="FFFFFF"/>
+        </w:rPr>
+        <w:t>函数中使用</w:t>
+      </w:r>
+      <w:r>
+        <w:rPr>
+          <w:rFonts w:hint="eastAsia" w:ascii="宋体" w:hAnsi="宋体" w:eastAsia="宋体" w:cs="宋体"/>
+          <w:b/>
+          <w:bCs/>
+          <w:i/>
+          <w:color w:val="808080"/>
+          <w:sz w:val="22"/>
+          <w:szCs w:val="22"/>
+          <w:shd w:val="clear" w:fill="FFFFFF"/>
+        </w:rPr>
+        <w:br w:type="textWrapping"/>
+      </w:r>
+      <w:r>
+        <w:rPr>
+          <w:rFonts w:hint="eastAsia" w:ascii="宋体" w:hAnsi="宋体" w:eastAsia="宋体" w:cs="宋体"/>
+          <w:b/>
+          <w:bCs/>
+          <w:i/>
+          <w:color w:val="808080"/>
+          <w:sz w:val="22"/>
+          <w:szCs w:val="22"/>
+          <w:shd w:val="clear" w:fill="FFFFFF"/>
+        </w:rPr>
+        <w:t>作用：</w:t>
+      </w:r>
+      <w:r>
+        <w:rPr>
+          <w:rFonts w:hint="default" w:ascii="宋体" w:hAnsi="宋体" w:eastAsia="宋体" w:cs="宋体"/>
+          <w:b/>
+          <w:bCs/>
+          <w:i/>
+          <w:color w:val="808080"/>
+          <w:sz w:val="22"/>
+          <w:szCs w:val="22"/>
+          <w:shd w:val="clear" w:fill="FFFFFF"/>
+        </w:rPr>
+        <w:br w:type="textWrapping"/>
+      </w:r>
+      <w:r>
+        <w:rPr>
+          <w:rFonts w:hint="default" w:ascii="宋体" w:hAnsi="宋体" w:eastAsia="宋体" w:cs="宋体"/>
+          <w:b/>
+          <w:bCs/>
+          <w:i/>
+          <w:color w:val="808080"/>
+          <w:sz w:val="22"/>
+          <w:szCs w:val="22"/>
+          <w:shd w:val="clear" w:fill="FFFFFF"/>
+        </w:rPr>
+        <w:t xml:space="preserve">  1. </w:t>
+      </w:r>
+      <w:r>
+        <w:rPr>
+          <w:rFonts w:hint="eastAsia" w:ascii="宋体" w:hAnsi="宋体" w:eastAsia="宋体" w:cs="宋体"/>
+          <w:b/>
+          <w:bCs/>
+          <w:i/>
+          <w:color w:val="808080"/>
+          <w:sz w:val="22"/>
+          <w:szCs w:val="22"/>
+          <w:shd w:val="clear" w:fill="FFFFFF"/>
+        </w:rPr>
+        <w:t>等待</w:t>
+      </w:r>
+      <w:r>
+        <w:rPr>
+          <w:rFonts w:hint="default" w:ascii="宋体" w:hAnsi="宋体" w:eastAsia="宋体" w:cs="宋体"/>
+          <w:b/>
+          <w:bCs/>
+          <w:i/>
+          <w:color w:val="808080"/>
+          <w:sz w:val="22"/>
+          <w:szCs w:val="22"/>
+          <w:shd w:val="clear" w:fill="FFFFFF"/>
+        </w:rPr>
+        <w:t xml:space="preserve">: </w:t>
+      </w:r>
+      <w:r>
+        <w:rPr>
+          <w:rFonts w:hint="eastAsia" w:ascii="宋体" w:hAnsi="宋体" w:eastAsia="宋体" w:cs="宋体"/>
+          <w:b/>
+          <w:bCs/>
+          <w:i/>
+          <w:color w:val="808080"/>
+          <w:sz w:val="22"/>
+          <w:szCs w:val="22"/>
+          <w:shd w:val="clear" w:fill="FFFFFF"/>
+        </w:rPr>
+        <w:t>只会等待</w:t>
+      </w:r>
+      <w:r>
+        <w:rPr>
+          <w:rFonts w:hint="default" w:ascii="宋体" w:hAnsi="宋体" w:eastAsia="宋体" w:cs="宋体"/>
+          <w:b/>
+          <w:bCs/>
+          <w:i/>
+          <w:color w:val="808080"/>
+          <w:sz w:val="22"/>
+          <w:szCs w:val="22"/>
+          <w:shd w:val="clear" w:fill="FFFFFF"/>
+        </w:rPr>
+        <w:t>promise</w:t>
+      </w:r>
+      <w:r>
+        <w:rPr>
+          <w:rFonts w:hint="eastAsia" w:ascii="宋体" w:hAnsi="宋体" w:eastAsia="宋体" w:cs="宋体"/>
+          <w:b/>
+          <w:bCs/>
+          <w:i/>
+          <w:color w:val="808080"/>
+          <w:sz w:val="22"/>
+          <w:szCs w:val="22"/>
+          <w:shd w:val="clear" w:fill="FFFFFF"/>
+        </w:rPr>
+        <w:t>对象，其他内容都不等</w:t>
+      </w:r>
+      <w:r>
+        <w:rPr>
+          <w:rFonts w:hint="eastAsia" w:ascii="宋体" w:hAnsi="宋体" w:eastAsia="宋体" w:cs="宋体"/>
+          <w:b/>
+          <w:bCs/>
+          <w:i/>
+          <w:color w:val="808080"/>
+          <w:sz w:val="22"/>
+          <w:szCs w:val="22"/>
+          <w:shd w:val="clear" w:fill="FFFFFF"/>
+        </w:rPr>
+        <w:br w:type="textWrapping"/>
+      </w:r>
+      <w:r>
+        <w:rPr>
+          <w:rFonts w:hint="eastAsia" w:ascii="宋体" w:hAnsi="宋体" w:eastAsia="宋体" w:cs="宋体"/>
+          <w:b/>
+          <w:bCs/>
+          <w:i/>
+          <w:color w:val="808080"/>
+          <w:sz w:val="22"/>
+          <w:szCs w:val="22"/>
+          <w:shd w:val="clear" w:fill="FFFFFF"/>
+        </w:rPr>
+        <w:t xml:space="preserve">    当</w:t>
+      </w:r>
+      <w:r>
+        <w:rPr>
+          <w:rFonts w:hint="default" w:ascii="宋体" w:hAnsi="宋体" w:eastAsia="宋体" w:cs="宋体"/>
+          <w:b/>
+          <w:bCs/>
+          <w:i/>
+          <w:color w:val="808080"/>
+          <w:sz w:val="22"/>
+          <w:szCs w:val="22"/>
+          <w:shd w:val="clear" w:fill="FFFFFF"/>
+        </w:rPr>
+        <w:t>promise</w:t>
+      </w:r>
+      <w:r>
+        <w:rPr>
+          <w:rFonts w:hint="eastAsia" w:ascii="宋体" w:hAnsi="宋体" w:eastAsia="宋体" w:cs="宋体"/>
+          <w:b/>
+          <w:bCs/>
+          <w:i/>
+          <w:color w:val="808080"/>
+          <w:sz w:val="22"/>
+          <w:szCs w:val="22"/>
+          <w:shd w:val="clear" w:fill="FFFFFF"/>
+        </w:rPr>
+        <w:t>内部状态变成成功的状态时，就不等了</w:t>
+      </w:r>
+      <w:r>
+        <w:rPr>
+          <w:rFonts w:hint="eastAsia" w:ascii="宋体" w:hAnsi="宋体" w:eastAsia="宋体" w:cs="宋体"/>
+          <w:b/>
+          <w:bCs/>
+          <w:i/>
+          <w:color w:val="808080"/>
+          <w:sz w:val="22"/>
+          <w:szCs w:val="22"/>
+          <w:shd w:val="clear" w:fill="FFFFFF"/>
+        </w:rPr>
+        <w:br w:type="textWrapping"/>
+      </w:r>
+      <w:r>
+        <w:rPr>
+          <w:rFonts w:hint="eastAsia" w:ascii="宋体" w:hAnsi="宋体" w:eastAsia="宋体" w:cs="宋体"/>
+          <w:b/>
+          <w:bCs/>
+          <w:i/>
+          <w:color w:val="808080"/>
+          <w:sz w:val="22"/>
+          <w:szCs w:val="22"/>
+          <w:shd w:val="clear" w:fill="FFFFFF"/>
+        </w:rPr>
+        <w:t xml:space="preserve">    当</w:t>
+      </w:r>
+      <w:r>
+        <w:rPr>
+          <w:rFonts w:hint="default" w:ascii="宋体" w:hAnsi="宋体" w:eastAsia="宋体" w:cs="宋体"/>
+          <w:b/>
+          <w:bCs/>
+          <w:i/>
+          <w:color w:val="808080"/>
+          <w:sz w:val="22"/>
+          <w:szCs w:val="22"/>
+          <w:shd w:val="clear" w:fill="FFFFFF"/>
+        </w:rPr>
+        <w:t>promise</w:t>
+      </w:r>
+      <w:r>
+        <w:rPr>
+          <w:rFonts w:hint="eastAsia" w:ascii="宋体" w:hAnsi="宋体" w:eastAsia="宋体" w:cs="宋体"/>
+          <w:b/>
+          <w:bCs/>
+          <w:i/>
+          <w:color w:val="808080"/>
+          <w:sz w:val="22"/>
+          <w:szCs w:val="22"/>
+          <w:shd w:val="clear" w:fill="FFFFFF"/>
+        </w:rPr>
+        <w:t>内部状态变成失败的状态时，中断</w:t>
+      </w:r>
+      <w:r>
+        <w:rPr>
+          <w:rFonts w:hint="default" w:ascii="宋体" w:hAnsi="宋体" w:eastAsia="宋体" w:cs="宋体"/>
+          <w:b/>
+          <w:bCs/>
+          <w:i/>
+          <w:color w:val="808080"/>
+          <w:sz w:val="22"/>
+          <w:szCs w:val="22"/>
+          <w:shd w:val="clear" w:fill="FFFFFF"/>
+        </w:rPr>
+        <w:t>async</w:t>
+      </w:r>
+      <w:r>
+        <w:rPr>
+          <w:rFonts w:hint="eastAsia" w:ascii="宋体" w:hAnsi="宋体" w:eastAsia="宋体" w:cs="宋体"/>
+          <w:b/>
+          <w:bCs/>
+          <w:i/>
+          <w:color w:val="808080"/>
+          <w:sz w:val="22"/>
+          <w:szCs w:val="22"/>
+          <w:shd w:val="clear" w:fill="FFFFFF"/>
+        </w:rPr>
+        <w:t>函数的执行（后面戴代码不执行了），并报错</w:t>
+      </w:r>
+      <w:r>
+        <w:rPr>
+          <w:rFonts w:hint="default" w:ascii="宋体" w:hAnsi="宋体" w:eastAsia="宋体" w:cs="宋体"/>
+          <w:b/>
+          <w:bCs/>
+          <w:i/>
+          <w:color w:val="808080"/>
+          <w:sz w:val="22"/>
+          <w:szCs w:val="22"/>
+          <w:shd w:val="clear" w:fill="FFFFFF"/>
+        </w:rPr>
+        <w:br w:type="textWrapping"/>
+      </w:r>
+      <w:r>
+        <w:rPr>
+          <w:rFonts w:hint="default" w:ascii="宋体" w:hAnsi="宋体" w:eastAsia="宋体" w:cs="宋体"/>
+          <w:b/>
+          <w:bCs/>
+          <w:i/>
+          <w:color w:val="808080"/>
+          <w:sz w:val="22"/>
+          <w:szCs w:val="22"/>
+          <w:shd w:val="clear" w:fill="FFFFFF"/>
+        </w:rPr>
+        <w:t xml:space="preserve">  2. </w:t>
+      </w:r>
+      <w:r>
+        <w:rPr>
+          <w:rFonts w:hint="eastAsia" w:ascii="宋体" w:hAnsi="宋体" w:eastAsia="宋体" w:cs="宋体"/>
+          <w:b/>
+          <w:bCs/>
+          <w:i/>
+          <w:color w:val="808080"/>
+          <w:sz w:val="22"/>
+          <w:szCs w:val="22"/>
+          <w:shd w:val="clear" w:fill="FFFFFF"/>
+        </w:rPr>
+        <w:t>提取</w:t>
+      </w:r>
+      <w:r>
+        <w:rPr>
+          <w:rFonts w:hint="default" w:ascii="宋体" w:hAnsi="宋体" w:eastAsia="宋体" w:cs="宋体"/>
+          <w:b/>
+          <w:bCs/>
+          <w:i/>
+          <w:color w:val="808080"/>
+          <w:sz w:val="22"/>
+          <w:szCs w:val="22"/>
+          <w:shd w:val="clear" w:fill="FFFFFF"/>
+        </w:rPr>
+        <w:t>promise</w:t>
+      </w:r>
+      <w:r>
+        <w:rPr>
+          <w:rFonts w:hint="eastAsia" w:ascii="宋体" w:hAnsi="宋体" w:eastAsia="宋体" w:cs="宋体"/>
+          <w:b/>
+          <w:bCs/>
+          <w:i/>
+          <w:color w:val="808080"/>
+          <w:sz w:val="22"/>
+          <w:szCs w:val="22"/>
+          <w:shd w:val="clear" w:fill="FFFFFF"/>
+        </w:rPr>
+        <w:t>对象成功状态的返回值，赋值给左边</w:t>
+      </w:r>
+    </w:p>
+    <w:p>
+      <w:pPr>
+        <w:pStyle w:val="2"/>
+        <w:bidi w:val="0"/>
+        <w:rPr>
+          <w:rFonts w:hint="eastAsia"/>
+          <w:lang w:val="en-US" w:eastAsia="zh-CN"/>
+        </w:rPr>
+      </w:pPr>
+      <w:r>
+        <w:rPr>
+          <w:rFonts w:hint="eastAsia"/>
+          <w:lang w:val="en-US" w:eastAsia="zh-CN"/>
+        </w:rPr>
+        <w:t>32.const和let使用</w:t>
+      </w:r>
+    </w:p>
+    <w:p>
+      <w:pPr>
+        <w:pStyle w:val="7"/>
         <w:keepNext w:val="0"/>
         <w:keepLines w:val="0"/>
+        <w:widowControl/>
+        <w:suppressLineNumbers w:val="0"/>
+        <w:shd w:val="clear"/>
+        <w:rPr>
+          <w:rFonts w:hint="default" w:ascii="Courier New" w:hAnsi="Courier New" w:cs="Courier New"/>
+          <w:b/>
+          <w:bCs w:val="0"/>
+          <w:i/>
+          <w:color w:val="808080"/>
+          <w:sz w:val="22"/>
+          <w:szCs w:val="22"/>
+          <w:shd w:val="clear" w:fill="FFFFFF"/>
+        </w:rPr>
+      </w:pPr>
+      <w:r>
+        <w:rPr>
+          <w:rFonts w:hint="default" w:ascii="宋体" w:hAnsi="宋体" w:eastAsia="宋体" w:cs="宋体"/>
+          <w:b/>
+          <w:bCs/>
+          <w:i/>
+          <w:color w:val="808080"/>
+          <w:sz w:val="22"/>
+          <w:szCs w:val="22"/>
+          <w:shd w:val="clear" w:fill="FFFFFF"/>
+        </w:rPr>
+        <w:t xml:space="preserve">1. </w:t>
+      </w:r>
+      <w:r>
+        <w:rPr>
+          <w:rFonts w:hint="eastAsia" w:ascii="宋体" w:hAnsi="宋体" w:eastAsia="宋体" w:cs="宋体"/>
+          <w:b/>
+          <w:bCs/>
+          <w:i/>
+          <w:color w:val="808080"/>
+          <w:sz w:val="22"/>
+          <w:szCs w:val="22"/>
+          <w:shd w:val="clear" w:fill="FFFFFF"/>
+        </w:rPr>
+        <w:t>绝大部分使用</w:t>
+      </w:r>
+      <w:r>
+        <w:rPr>
+          <w:rFonts w:hint="default" w:ascii="宋体" w:hAnsi="宋体" w:eastAsia="宋体" w:cs="宋体"/>
+          <w:b/>
+          <w:bCs/>
+          <w:i/>
+          <w:color w:val="808080"/>
+          <w:sz w:val="22"/>
+          <w:szCs w:val="22"/>
+          <w:shd w:val="clear" w:fill="FFFFFF"/>
+        </w:rPr>
+        <w:t>let</w:t>
+      </w:r>
+      <w:r>
+        <w:rPr>
+          <w:rFonts w:hint="eastAsia" w:ascii="宋体" w:hAnsi="宋体" w:eastAsia="宋体" w:cs="宋体"/>
+          <w:b/>
+          <w:bCs/>
+          <w:i/>
+          <w:color w:val="808080"/>
+          <w:sz w:val="22"/>
+          <w:szCs w:val="22"/>
+          <w:shd w:val="clear" w:fill="FFFFFF"/>
+        </w:rPr>
+        <w:t>定义变量，只有确定不变的量用</w:t>
+      </w:r>
+      <w:r>
+        <w:rPr>
+          <w:rFonts w:hint="default" w:ascii="宋体" w:hAnsi="宋体" w:eastAsia="宋体" w:cs="宋体"/>
+          <w:b/>
+          <w:bCs/>
+          <w:i/>
+          <w:color w:val="808080"/>
+          <w:sz w:val="22"/>
+          <w:szCs w:val="22"/>
+          <w:shd w:val="clear" w:fill="FFFFFF"/>
+        </w:rPr>
+        <w:t>const</w:t>
+      </w:r>
+      <w:r>
+        <w:rPr>
+          <w:rFonts w:hint="eastAsia" w:ascii="宋体" w:hAnsi="宋体" w:eastAsia="宋体" w:cs="宋体"/>
+          <w:b/>
+          <w:bCs/>
+          <w:i/>
+          <w:color w:val="808080"/>
+          <w:sz w:val="22"/>
+          <w:szCs w:val="22"/>
+          <w:shd w:val="clear" w:fill="FFFFFF"/>
+        </w:rPr>
+        <w:t>，</w:t>
+      </w:r>
+      <w:r>
+        <w:rPr>
+          <w:rFonts w:hint="default" w:ascii="宋体" w:hAnsi="宋体" w:eastAsia="宋体" w:cs="宋体"/>
+          <w:b/>
+          <w:bCs/>
+          <w:i/>
+          <w:color w:val="808080"/>
+          <w:sz w:val="22"/>
+          <w:szCs w:val="22"/>
+          <w:shd w:val="clear" w:fill="FFFFFF"/>
+        </w:rPr>
+        <w:t>90%</w:t>
+      </w:r>
+      <w:r>
+        <w:rPr>
+          <w:rFonts w:hint="eastAsia" w:ascii="宋体" w:hAnsi="宋体" w:eastAsia="宋体" w:cs="宋体"/>
+          <w:b/>
+          <w:bCs/>
+          <w:i/>
+          <w:color w:val="808080"/>
+          <w:sz w:val="22"/>
+          <w:szCs w:val="22"/>
+          <w:shd w:val="clear" w:fill="FFFFFF"/>
+        </w:rPr>
+        <w:t>的变量都是</w:t>
+      </w:r>
+      <w:r>
+        <w:rPr>
+          <w:rFonts w:hint="default" w:ascii="宋体" w:hAnsi="宋体" w:eastAsia="宋体" w:cs="宋体"/>
+          <w:b/>
+          <w:bCs/>
+          <w:i/>
+          <w:color w:val="808080"/>
+          <w:sz w:val="22"/>
+          <w:szCs w:val="22"/>
+          <w:shd w:val="clear" w:fill="FFFFFF"/>
+        </w:rPr>
+        <w:t>let</w:t>
+      </w:r>
+      <w:r>
+        <w:rPr>
+          <w:rFonts w:hint="eastAsia" w:ascii="宋体" w:hAnsi="宋体" w:eastAsia="宋体" w:cs="宋体"/>
+          <w:b/>
+          <w:bCs/>
+          <w:i/>
+          <w:color w:val="808080"/>
+          <w:sz w:val="22"/>
+          <w:szCs w:val="22"/>
+          <w:shd w:val="clear" w:fill="FFFFFF"/>
+        </w:rPr>
+        <w:t>定义的</w:t>
+      </w:r>
+      <w:r>
+        <w:rPr>
+          <w:rFonts w:hint="default" w:ascii="宋体" w:hAnsi="宋体" w:eastAsia="宋体" w:cs="宋体"/>
+          <w:b/>
+          <w:bCs/>
+          <w:i/>
+          <w:color w:val="808080"/>
+          <w:sz w:val="22"/>
+          <w:szCs w:val="22"/>
+          <w:shd w:val="clear" w:fill="FFFFFF"/>
+        </w:rPr>
+        <w:br w:type="textWrapping"/>
+      </w:r>
+      <w:r>
+        <w:rPr>
+          <w:rFonts w:hint="default" w:ascii="宋体" w:hAnsi="宋体" w:eastAsia="宋体" w:cs="宋体"/>
+          <w:b/>
+          <w:bCs/>
+          <w:i/>
+          <w:color w:val="808080"/>
+          <w:sz w:val="22"/>
+          <w:szCs w:val="22"/>
+          <w:shd w:val="clear" w:fill="FFFFFF"/>
+        </w:rPr>
+        <w:t xml:space="preserve">2. </w:t>
+      </w:r>
+      <w:r>
+        <w:rPr>
+          <w:rFonts w:hint="eastAsia" w:ascii="宋体" w:hAnsi="宋体" w:eastAsia="宋体" w:cs="宋体"/>
+          <w:b/>
+          <w:bCs/>
+          <w:i/>
+          <w:color w:val="808080"/>
+          <w:sz w:val="22"/>
+          <w:szCs w:val="22"/>
+          <w:shd w:val="clear" w:fill="FFFFFF"/>
+        </w:rPr>
+        <w:t>绝大部分使用</w:t>
+      </w:r>
+      <w:r>
+        <w:rPr>
+          <w:rFonts w:hint="default" w:ascii="宋体" w:hAnsi="宋体" w:eastAsia="宋体" w:cs="宋体"/>
+          <w:b/>
+          <w:bCs/>
+          <w:i/>
+          <w:color w:val="808080"/>
+          <w:sz w:val="22"/>
+          <w:szCs w:val="22"/>
+          <w:shd w:val="clear" w:fill="FFFFFF"/>
+        </w:rPr>
+        <w:t>const</w:t>
+      </w:r>
+      <w:r>
+        <w:rPr>
+          <w:rFonts w:hint="eastAsia" w:ascii="宋体" w:hAnsi="宋体" w:eastAsia="宋体" w:cs="宋体"/>
+          <w:b/>
+          <w:bCs/>
+          <w:i/>
+          <w:color w:val="808080"/>
+          <w:sz w:val="22"/>
+          <w:szCs w:val="22"/>
+          <w:shd w:val="clear" w:fill="FFFFFF"/>
+        </w:rPr>
+        <w:t>定义变量，只有确定可变的量用</w:t>
+      </w:r>
+      <w:r>
+        <w:rPr>
+          <w:rFonts w:hint="default" w:ascii="宋体" w:hAnsi="宋体" w:eastAsia="宋体" w:cs="宋体"/>
+          <w:b/>
+          <w:bCs/>
+          <w:i/>
+          <w:color w:val="808080"/>
+          <w:sz w:val="22"/>
+          <w:szCs w:val="22"/>
+          <w:shd w:val="clear" w:fill="FFFFFF"/>
+        </w:rPr>
+        <w:t>let</w:t>
+      </w:r>
+      <w:r>
+        <w:rPr>
+          <w:rFonts w:hint="eastAsia" w:ascii="宋体" w:hAnsi="宋体" w:eastAsia="宋体" w:cs="宋体"/>
+          <w:b/>
+          <w:bCs/>
+          <w:i/>
+          <w:color w:val="808080"/>
+          <w:sz w:val="22"/>
+          <w:szCs w:val="22"/>
+          <w:shd w:val="clear" w:fill="FFFFFF"/>
+        </w:rPr>
+        <w:t>，</w:t>
+      </w:r>
+      <w:r>
+        <w:rPr>
+          <w:rFonts w:hint="default" w:ascii="宋体" w:hAnsi="宋体" w:eastAsia="宋体" w:cs="宋体"/>
+          <w:b/>
+          <w:bCs/>
+          <w:i/>
+          <w:color w:val="808080"/>
+          <w:sz w:val="22"/>
+          <w:szCs w:val="22"/>
+          <w:shd w:val="clear" w:fill="FFFFFF"/>
+        </w:rPr>
+        <w:t>90%</w:t>
+      </w:r>
+      <w:r>
+        <w:rPr>
+          <w:rFonts w:hint="eastAsia" w:ascii="宋体" w:hAnsi="宋体" w:eastAsia="宋体" w:cs="宋体"/>
+          <w:b/>
+          <w:bCs/>
+          <w:i/>
+          <w:color w:val="808080"/>
+          <w:sz w:val="22"/>
+          <w:szCs w:val="22"/>
+          <w:shd w:val="clear" w:fill="FFFFFF"/>
+        </w:rPr>
+        <w:t>的变量都是</w:t>
+      </w:r>
+      <w:r>
+        <w:rPr>
+          <w:rFonts w:hint="default" w:ascii="宋体" w:hAnsi="宋体" w:eastAsia="宋体" w:cs="宋体"/>
+          <w:b/>
+          <w:bCs/>
+          <w:i/>
+          <w:color w:val="808080"/>
+          <w:sz w:val="22"/>
+          <w:szCs w:val="22"/>
+          <w:shd w:val="clear" w:fill="FFFFFF"/>
+        </w:rPr>
+        <w:t>const</w:t>
+      </w:r>
+      <w:r>
+        <w:rPr>
+          <w:rFonts w:hint="eastAsia" w:ascii="宋体" w:hAnsi="宋体" w:eastAsia="宋体" w:cs="宋体"/>
+          <w:b/>
+          <w:bCs/>
+          <w:i/>
+          <w:color w:val="808080"/>
+          <w:sz w:val="22"/>
+          <w:szCs w:val="22"/>
+          <w:shd w:val="clear" w:fill="FFFFFF"/>
+        </w:rPr>
+        <w:t>定义的</w:t>
+      </w:r>
+      <w:r>
+        <w:rPr>
+          <w:rFonts w:hint="eastAsia" w:ascii="宋体" w:hAnsi="宋体" w:eastAsia="宋体" w:cs="宋体"/>
+          <w:b/>
+          <w:bCs/>
+          <w:i/>
+          <w:color w:val="808080"/>
+          <w:sz w:val="22"/>
+          <w:szCs w:val="22"/>
+          <w:shd w:val="clear" w:fill="FFFFFF"/>
+        </w:rPr>
+        <w:br w:type="textWrapping"/>
+      </w:r>
+      <w:r>
+        <w:rPr>
+          <w:rFonts w:hint="eastAsia" w:ascii="宋体" w:hAnsi="宋体" w:eastAsia="宋体" w:cs="宋体"/>
+          <w:b/>
+          <w:bCs/>
+          <w:i/>
+          <w:color w:val="808080"/>
+          <w:sz w:val="22"/>
+          <w:szCs w:val="22"/>
+          <w:shd w:val="clear" w:fill="FFFFFF"/>
+        </w:rPr>
+        <w:br w:type="textWrapping"/>
+      </w:r>
+      <w:r>
+        <w:rPr>
+          <w:rFonts w:hint="eastAsia" w:ascii="宋体" w:hAnsi="宋体" w:eastAsia="宋体" w:cs="宋体"/>
+          <w:b/>
+          <w:bCs/>
+          <w:i/>
+          <w:color w:val="808080"/>
+          <w:sz w:val="22"/>
+          <w:szCs w:val="22"/>
+          <w:shd w:val="clear" w:fill="FFFFFF"/>
+        </w:rPr>
+        <w:t>使用哪种方式：看我们定义的量是常量居多还是变量居多</w:t>
+      </w:r>
+      <w:r>
+        <w:rPr>
+          <w:rFonts w:hint="eastAsia" w:ascii="宋体" w:hAnsi="宋体" w:eastAsia="宋体" w:cs="宋体"/>
+          <w:b/>
+          <w:bCs/>
+          <w:i/>
+          <w:color w:val="808080"/>
+          <w:sz w:val="22"/>
+          <w:szCs w:val="22"/>
+          <w:shd w:val="clear" w:fill="FFFFFF"/>
+        </w:rPr>
+        <w:br w:type="textWrapping"/>
+      </w:r>
+      <w:r>
+        <w:rPr>
+          <w:rFonts w:hint="eastAsia" w:ascii="宋体" w:hAnsi="宋体" w:eastAsia="宋体" w:cs="宋体"/>
+          <w:b/>
+          <w:bCs/>
+          <w:i/>
+          <w:color w:val="808080"/>
+          <w:sz w:val="22"/>
+          <w:szCs w:val="22"/>
+          <w:shd w:val="clear" w:fill="FFFFFF"/>
+        </w:rPr>
+        <w:t xml:space="preserve">  我们在实际项目中常量居多</w:t>
+      </w:r>
+      <w:r>
+        <w:rPr>
+          <w:rFonts w:hint="eastAsia" w:ascii="宋体" w:hAnsi="宋体" w:eastAsia="宋体" w:cs="宋体"/>
+          <w:b/>
+          <w:bCs/>
+          <w:i/>
+          <w:color w:val="808080"/>
+          <w:sz w:val="22"/>
+          <w:szCs w:val="22"/>
+          <w:shd w:val="clear" w:fill="FFFFFF"/>
+        </w:rPr>
+        <w:br w:type="textWrapping"/>
+      </w:r>
+      <w:r>
+        <w:rPr>
+          <w:rFonts w:hint="eastAsia" w:ascii="宋体" w:hAnsi="宋体" w:eastAsia="宋体" w:cs="宋体"/>
+          <w:b/>
+          <w:bCs/>
+          <w:i/>
+          <w:color w:val="808080"/>
+          <w:sz w:val="22"/>
+          <w:szCs w:val="22"/>
+          <w:shd w:val="clear" w:fill="FFFFFF"/>
+        </w:rPr>
+        <w:t>不确定一个量到底是变量还是常量：默认用</w:t>
+      </w:r>
+      <w:r>
+        <w:rPr>
+          <w:rFonts w:hint="default" w:ascii="宋体" w:hAnsi="宋体" w:eastAsia="宋体" w:cs="宋体"/>
+          <w:b/>
+          <w:bCs/>
+          <w:i/>
+          <w:color w:val="808080"/>
+          <w:sz w:val="22"/>
+          <w:szCs w:val="22"/>
+          <w:shd w:val="clear" w:fill="FFFFFF"/>
+        </w:rPr>
+        <w:t>const</w:t>
+      </w:r>
+      <w:r>
+        <w:rPr>
+          <w:rFonts w:hint="eastAsia" w:ascii="宋体" w:hAnsi="宋体" w:eastAsia="宋体" w:cs="宋体"/>
+          <w:b/>
+          <w:bCs/>
+          <w:i/>
+          <w:color w:val="808080"/>
+          <w:sz w:val="22"/>
+          <w:szCs w:val="22"/>
+          <w:shd w:val="clear" w:fill="FFFFFF"/>
+        </w:rPr>
+        <w:t>定义，只有将来变化了，在改为</w:t>
+      </w:r>
+      <w:r>
+        <w:rPr>
+          <w:rFonts w:hint="default" w:ascii="宋体" w:hAnsi="宋体" w:eastAsia="宋体" w:cs="宋体"/>
+          <w:b/>
+          <w:bCs/>
+          <w:i/>
+          <w:color w:val="808080"/>
+          <w:sz w:val="22"/>
+          <w:szCs w:val="22"/>
+          <w:shd w:val="clear" w:fill="FFFFFF"/>
+        </w:rPr>
+        <w:t>let</w:t>
+      </w:r>
+    </w:p>
+    <w:p>
+      <w:pPr>
+        <w:pStyle w:val="2"/>
+        <w:keepNext/>
+        <w:keepLines/>
         <w:pageBreakBefore w:val="0"/>
         <w:widowControl w:val="0"/>
-        <w:shd w:val="clear"/>
-        <w:kinsoku/>
-        <w:wordWrap/>
-        <w:overflowPunct/>
-        <w:topLinePunct w:val="0"/>
-        <w:autoSpaceDE/>
-        <w:autoSpaceDN/>
-        <w:bidi w:val="0"/>
-        <w:adjustRightInd/>
-        <w:snapToGrid/>
-        <w:spacing w:line="240" w:lineRule="auto"/>
-        <w:ind w:left="0" w:leftChars="0" w:right="0" w:rightChars="0" w:firstLine="0" w:firstLineChars="0"/>
-        <w:textAlignment w:val="auto"/>
-        <w:rPr>
-          <w:rFonts w:hint="eastAsia"/>
-          <w:b/>
-          <w:bCs/>
-          <w:sz w:val="16"/>
-          <w:szCs w:val="20"/>
-        </w:rPr>
-      </w:pPr>
-    </w:p>
-    <w:p>
-      <w:pPr>
+        <w:kinsoku/>
+        <w:wordWrap/>
+        <w:overflowPunct/>
+        <w:topLinePunct w:val="0"/>
+        <w:autoSpaceDE/>
+        <w:autoSpaceDN/>
+        <w:bidi w:val="0"/>
+        <w:adjustRightInd/>
+        <w:snapToGrid/>
+        <w:spacing w:before="0" w:after="0" w:line="240" w:lineRule="auto"/>
+        <w:textAlignment w:val="auto"/>
+        <w:rPr>
+          <w:rFonts w:hint="default" w:ascii="Courier New" w:hAnsi="Courier New" w:cs="Courier New"/>
+          <w:b/>
+          <w:bCs w:val="0"/>
+          <w:i/>
+          <w:color w:val="808080"/>
+          <w:szCs w:val="22"/>
+          <w:shd w:val="clear" w:fill="FFFFFF"/>
+        </w:rPr>
+      </w:pPr>
+      <w:r>
+        <w:rPr>
+          <w:rFonts w:hint="eastAsia"/>
+          <w:lang w:val="en-US" w:eastAsia="zh-CN"/>
+        </w:rPr>
+        <w:t>33.</w:t>
+      </w:r>
+      <w:r>
+        <w:rPr>
+          <w:rFonts w:hint="default"/>
+        </w:rPr>
+        <w:t>this</w:t>
+      </w:r>
+      <w:r>
+        <w:rPr>
+          <w:rFonts w:hint="eastAsia"/>
+        </w:rPr>
+        <w:t>指向</w:t>
+      </w:r>
+    </w:p>
+    <w:p>
+      <w:pPr>
+        <w:bidi w:val="0"/>
+        <w:ind w:firstLine="440"/>
+        <w:rPr>
+          <w:rFonts w:hint="default" w:ascii="Courier New" w:hAnsi="Courier New" w:cs="Courier New"/>
+          <w:b/>
+          <w:bCs w:val="0"/>
+          <w:i/>
+          <w:color w:val="808080"/>
+          <w:sz w:val="22"/>
+          <w:szCs w:val="22"/>
+          <w:shd w:val="clear" w:fill="FFFFFF"/>
+        </w:rPr>
+      </w:pPr>
+      <w:r>
+        <w:rPr>
+          <w:rFonts w:hint="default" w:ascii="Courier New" w:hAnsi="Courier New" w:cs="Courier New"/>
+          <w:b/>
+          <w:bCs w:val="0"/>
+          <w:i/>
+          <w:color w:val="808080"/>
+          <w:sz w:val="22"/>
+          <w:szCs w:val="22"/>
+          <w:shd w:val="clear" w:fill="FFFFFF"/>
+        </w:rPr>
+        <w:t xml:space="preserve">1. </w:t>
+      </w:r>
+      <w:r>
+        <w:rPr>
+          <w:rFonts w:hint="eastAsia" w:ascii="宋体" w:hAnsi="宋体" w:eastAsia="宋体" w:cs="宋体"/>
+          <w:b/>
+          <w:bCs w:val="0"/>
+          <w:i/>
+          <w:color w:val="808080"/>
+          <w:sz w:val="22"/>
+          <w:szCs w:val="22"/>
+          <w:shd w:val="clear" w:fill="FFFFFF"/>
+        </w:rPr>
+        <w:t>没有修改</w:t>
+      </w:r>
+      <w:r>
+        <w:rPr>
+          <w:rFonts w:hint="default" w:ascii="Courier New" w:hAnsi="Courier New" w:cs="Courier New"/>
+          <w:b/>
+          <w:bCs w:val="0"/>
+          <w:i/>
+          <w:color w:val="808080"/>
+          <w:sz w:val="22"/>
+          <w:szCs w:val="22"/>
+          <w:shd w:val="clear" w:fill="FFFFFF"/>
+        </w:rPr>
+        <w:t>this</w:t>
+      </w:r>
+      <w:r>
+        <w:rPr>
+          <w:rFonts w:hint="eastAsia" w:ascii="宋体" w:hAnsi="宋体" w:eastAsia="宋体" w:cs="宋体"/>
+          <w:b/>
+          <w:bCs w:val="0"/>
+          <w:i/>
+          <w:color w:val="808080"/>
+          <w:sz w:val="22"/>
+          <w:szCs w:val="22"/>
+          <w:shd w:val="clear" w:fill="FFFFFF"/>
+        </w:rPr>
+        <w:t>指向的函数，直接调用</w:t>
+      </w:r>
+      <w:r>
+        <w:rPr>
+          <w:rFonts w:hint="default" w:ascii="Courier New" w:hAnsi="Courier New" w:cs="Courier New"/>
+          <w:b/>
+          <w:bCs w:val="0"/>
+          <w:i/>
+          <w:color w:val="808080"/>
+          <w:sz w:val="22"/>
+          <w:szCs w:val="22"/>
+          <w:shd w:val="clear" w:fill="FFFFFF"/>
+        </w:rPr>
+        <w:t xml:space="preserve"> window   window.fn()</w:t>
+      </w:r>
+      <w:r>
+        <w:rPr>
+          <w:rFonts w:hint="default" w:ascii="Courier New" w:hAnsi="Courier New" w:cs="Courier New"/>
+          <w:b/>
+          <w:bCs w:val="0"/>
+          <w:i/>
+          <w:color w:val="808080"/>
+          <w:sz w:val="22"/>
+          <w:szCs w:val="22"/>
+          <w:shd w:val="clear" w:fill="FFFFFF"/>
+        </w:rPr>
+        <w:br w:type="textWrapping"/>
+      </w:r>
+      <w:r>
+        <w:rPr>
+          <w:rFonts w:hint="default" w:ascii="Courier New" w:hAnsi="Courier New" w:cs="Courier New"/>
+          <w:b/>
+          <w:bCs w:val="0"/>
+          <w:i/>
+          <w:color w:val="808080"/>
+          <w:sz w:val="22"/>
+          <w:szCs w:val="22"/>
+          <w:shd w:val="clear" w:fill="FFFFFF"/>
+        </w:rPr>
+        <w:t xml:space="preserve">    2. obj.fn()  obj</w:t>
+      </w:r>
+      <w:r>
+        <w:rPr>
+          <w:rFonts w:hint="default" w:ascii="Courier New" w:hAnsi="Courier New" w:cs="Courier New"/>
+          <w:b/>
+          <w:bCs w:val="0"/>
+          <w:i/>
+          <w:color w:val="808080"/>
+          <w:sz w:val="22"/>
+          <w:szCs w:val="22"/>
+          <w:shd w:val="clear" w:fill="FFFFFF"/>
+        </w:rPr>
+        <w:br w:type="textWrapping"/>
+      </w:r>
+      <w:r>
+        <w:rPr>
+          <w:rFonts w:hint="default" w:ascii="Courier New" w:hAnsi="Courier New" w:cs="Courier New"/>
+          <w:b/>
+          <w:bCs w:val="0"/>
+          <w:i/>
+          <w:color w:val="808080"/>
+          <w:sz w:val="22"/>
+          <w:szCs w:val="22"/>
+          <w:shd w:val="clear" w:fill="FFFFFF"/>
+        </w:rPr>
+        <w:t xml:space="preserve">    3. call / apply / bind  this</w:t>
+      </w:r>
+      <w:r>
+        <w:rPr>
+          <w:rFonts w:hint="eastAsia" w:ascii="宋体" w:hAnsi="宋体" w:eastAsia="宋体" w:cs="宋体"/>
+          <w:b/>
+          <w:bCs w:val="0"/>
+          <w:i/>
+          <w:color w:val="808080"/>
+          <w:sz w:val="22"/>
+          <w:szCs w:val="22"/>
+          <w:shd w:val="clear" w:fill="FFFFFF"/>
+        </w:rPr>
+        <w:t>指向传入第一个参数</w:t>
+      </w:r>
+      <w:r>
+        <w:rPr>
+          <w:rFonts w:hint="default" w:ascii="Courier New" w:hAnsi="Courier New" w:cs="Courier New"/>
+          <w:b/>
+          <w:bCs w:val="0"/>
+          <w:i/>
+          <w:color w:val="808080"/>
+          <w:sz w:val="22"/>
+          <w:szCs w:val="22"/>
+          <w:shd w:val="clear" w:fill="FFFFFF"/>
+        </w:rPr>
+        <w:br w:type="textWrapping"/>
+      </w:r>
+      <w:r>
+        <w:rPr>
+          <w:rFonts w:hint="default" w:ascii="Courier New" w:hAnsi="Courier New" w:cs="Courier New"/>
+          <w:b/>
+          <w:bCs w:val="0"/>
+          <w:i/>
+          <w:color w:val="808080"/>
+          <w:sz w:val="22"/>
+          <w:szCs w:val="22"/>
+          <w:shd w:val="clear" w:fill="FFFFFF"/>
+        </w:rPr>
+        <w:t xml:space="preserve">    4. new fn()  </w:t>
+      </w:r>
+      <w:r>
+        <w:rPr>
+          <w:rFonts w:hint="eastAsia" w:ascii="宋体" w:hAnsi="宋体" w:eastAsia="宋体" w:cs="宋体"/>
+          <w:b/>
+          <w:bCs w:val="0"/>
+          <w:i/>
+          <w:color w:val="808080"/>
+          <w:sz w:val="22"/>
+          <w:szCs w:val="22"/>
+          <w:shd w:val="clear" w:fill="FFFFFF"/>
+        </w:rPr>
+        <w:t>创建出来的实例对象</w:t>
+      </w:r>
+      <w:r>
+        <w:rPr>
+          <w:rFonts w:hint="default" w:ascii="Courier New" w:hAnsi="Courier New" w:cs="Courier New"/>
+          <w:b/>
+          <w:bCs w:val="0"/>
+          <w:i/>
+          <w:color w:val="808080"/>
+          <w:sz w:val="22"/>
+          <w:szCs w:val="22"/>
+          <w:shd w:val="clear" w:fill="FFFFFF"/>
+        </w:rPr>
+        <w:br w:type="textWrapping"/>
+      </w:r>
+      <w:r>
+        <w:rPr>
+          <w:rFonts w:hint="default" w:ascii="Courier New" w:hAnsi="Courier New" w:cs="Courier New"/>
+          <w:b/>
+          <w:bCs w:val="0"/>
+          <w:i/>
+          <w:color w:val="808080"/>
+          <w:sz w:val="22"/>
+          <w:szCs w:val="22"/>
+          <w:shd w:val="clear" w:fill="FFFFFF"/>
+        </w:rPr>
+        <w:t xml:space="preserve">    </w:t>
+      </w:r>
+      <w:bookmarkStart w:id="0" w:name="_GoBack"/>
+      <w:bookmarkEnd w:id="0"/>
+      <w:r>
+        <w:rPr>
+          <w:rFonts w:hint="default" w:ascii="Courier New" w:hAnsi="Courier New" w:cs="Courier New"/>
+          <w:b/>
+          <w:bCs w:val="0"/>
+          <w:i/>
+          <w:color w:val="808080"/>
+          <w:sz w:val="22"/>
+          <w:szCs w:val="22"/>
+          <w:shd w:val="clear" w:fill="FFFFFF"/>
+        </w:rPr>
+        <w:t xml:space="preserve">5. () =&gt; {}  </w:t>
+      </w:r>
+      <w:r>
+        <w:rPr>
+          <w:rFonts w:hint="eastAsia" w:ascii="宋体" w:hAnsi="宋体" w:eastAsia="宋体" w:cs="宋体"/>
+          <w:b/>
+          <w:bCs w:val="0"/>
+          <w:i/>
+          <w:color w:val="808080"/>
+          <w:sz w:val="22"/>
+          <w:szCs w:val="22"/>
+          <w:shd w:val="clear" w:fill="FFFFFF"/>
+        </w:rPr>
+        <w:t>离它最近的一层包裹着它的函数的</w:t>
+      </w:r>
+      <w:r>
+        <w:rPr>
+          <w:rFonts w:hint="default" w:ascii="Courier New" w:hAnsi="Courier New" w:cs="Courier New"/>
+          <w:b/>
+          <w:bCs w:val="0"/>
+          <w:i/>
+          <w:color w:val="808080"/>
+          <w:sz w:val="22"/>
+          <w:szCs w:val="22"/>
+          <w:shd w:val="clear" w:fill="FFFFFF"/>
+        </w:rPr>
+        <w:t>this</w:t>
+      </w:r>
+    </w:p>
+    <w:p>
+      <w:pPr>
+        <w:pStyle w:val="2"/>
+        <w:keepNext/>
+        <w:keepLines/>
+        <w:pageBreakBefore w:val="0"/>
+        <w:widowControl w:val="0"/>
+        <w:kinsoku/>
+        <w:wordWrap/>
+        <w:overflowPunct/>
+        <w:topLinePunct w:val="0"/>
+        <w:autoSpaceDE/>
+        <w:autoSpaceDN/>
+        <w:bidi w:val="0"/>
+        <w:adjustRightInd/>
+        <w:snapToGrid/>
+        <w:spacing w:before="0" w:after="0" w:line="240" w:lineRule="auto"/>
+        <w:textAlignment w:val="auto"/>
+        <w:rPr>
+          <w:rFonts w:hint="default" w:ascii="Courier New" w:hAnsi="Courier New" w:cs="Courier New"/>
+          <w:b w:val="0"/>
+          <w:bCs/>
+          <w:i/>
+          <w:color w:val="808080"/>
+          <w:sz w:val="22"/>
+          <w:szCs w:val="22"/>
+          <w:shd w:val="clear" w:fill="FFFFFF"/>
+        </w:rPr>
+      </w:pPr>
+      <w:r>
+        <w:rPr>
+          <w:rFonts w:hint="eastAsia"/>
+          <w:lang w:val="en-US" w:eastAsia="zh-CN"/>
+        </w:rPr>
+        <w:t>34.</w:t>
+      </w:r>
+      <w:r>
+        <w:rPr>
+          <w:rFonts w:hint="default"/>
+        </w:rPr>
+        <w:t>call、apply、bind</w:t>
+      </w:r>
+      <w:r>
+        <w:rPr>
+          <w:rFonts w:hint="default" w:ascii="Courier New" w:hAnsi="Courier New" w:cs="Courier New"/>
+          <w:b w:val="0"/>
+          <w:bCs/>
+          <w:i/>
+          <w:color w:val="808080"/>
+          <w:sz w:val="22"/>
+          <w:szCs w:val="22"/>
+          <w:shd w:val="clear" w:fill="FFFFFF"/>
+        </w:rPr>
+        <w:t xml:space="preserve">  </w:t>
+      </w:r>
+    </w:p>
+    <w:p>
+      <w:pPr>
+        <w:pStyle w:val="7"/>
         <w:keepNext w:val="0"/>
         <w:keepLines w:val="0"/>
-        <w:pageBreakBefore w:val="0"/>
-        <w:widowControl w:val="0"/>
+        <w:widowControl/>
+        <w:suppressLineNumbers w:val="0"/>
         <w:shd w:val="clear"/>
-        <w:kinsoku/>
-        <w:wordWrap/>
-        <w:overflowPunct/>
-        <w:topLinePunct w:val="0"/>
-        <w:autoSpaceDE/>
-        <w:autoSpaceDN/>
-        <w:bidi w:val="0"/>
-        <w:adjustRightInd/>
-        <w:snapToGrid/>
-        <w:spacing w:line="240" w:lineRule="auto"/>
-        <w:ind w:left="0" w:leftChars="0" w:right="0" w:rightChars="0" w:firstLine="0" w:firstLineChars="0"/>
-        <w:textAlignment w:val="auto"/>
-        <w:rPr>
-          <w:rFonts w:hint="eastAsia"/>
-          <w:b/>
-          <w:bCs/>
-          <w:sz w:val="16"/>
-          <w:szCs w:val="20"/>
-        </w:rPr>
-      </w:pPr>
-    </w:p>
-    <w:p>
-      <w:pPr>
+        <w:rPr>
+          <w:rFonts w:hint="eastAsia" w:ascii="宋体" w:hAnsi="宋体" w:eastAsia="宋体" w:cs="宋体"/>
+          <w:b/>
+          <w:bCs w:val="0"/>
+          <w:i/>
+          <w:color w:val="808080"/>
+          <w:sz w:val="22"/>
+          <w:szCs w:val="22"/>
+          <w:shd w:val="clear" w:fill="FFFFFF"/>
+        </w:rPr>
+      </w:pPr>
+      <w:r>
+        <w:rPr>
+          <w:rFonts w:hint="eastAsia" w:ascii="宋体" w:hAnsi="宋体" w:eastAsia="宋体" w:cs="宋体"/>
+          <w:b/>
+          <w:bCs w:val="0"/>
+          <w:i/>
+          <w:color w:val="808080"/>
+          <w:sz w:val="22"/>
+          <w:szCs w:val="22"/>
+          <w:shd w:val="clear" w:fill="FFFFFF"/>
+        </w:rPr>
+        <w:t>相同点：三者都能改变函数调用时</w:t>
+      </w:r>
+      <w:r>
+        <w:rPr>
+          <w:rFonts w:hint="default" w:ascii="Courier New" w:hAnsi="Courier New" w:cs="Courier New"/>
+          <w:b/>
+          <w:bCs w:val="0"/>
+          <w:i/>
+          <w:color w:val="808080"/>
+          <w:sz w:val="22"/>
+          <w:szCs w:val="22"/>
+          <w:shd w:val="clear" w:fill="FFFFFF"/>
+        </w:rPr>
+        <w:t>this</w:t>
+      </w:r>
+      <w:r>
+        <w:rPr>
+          <w:rFonts w:hint="eastAsia" w:ascii="宋体" w:hAnsi="宋体" w:eastAsia="宋体" w:cs="宋体"/>
+          <w:b/>
+          <w:bCs w:val="0"/>
+          <w:i/>
+          <w:color w:val="808080"/>
+          <w:sz w:val="22"/>
+          <w:szCs w:val="22"/>
+          <w:shd w:val="clear" w:fill="FFFFFF"/>
+        </w:rPr>
+        <w:t>指向。</w:t>
+      </w:r>
+      <w:r>
+        <w:rPr>
+          <w:rFonts w:hint="eastAsia" w:ascii="宋体" w:hAnsi="宋体" w:eastAsia="宋体" w:cs="宋体"/>
+          <w:b/>
+          <w:bCs w:val="0"/>
+          <w:i/>
+          <w:color w:val="808080"/>
+          <w:sz w:val="22"/>
+          <w:szCs w:val="22"/>
+          <w:shd w:val="clear" w:fill="FFFFFF"/>
+        </w:rPr>
+        <w:br w:type="textWrapping"/>
+      </w:r>
+      <w:r>
+        <w:rPr>
+          <w:rFonts w:hint="eastAsia" w:ascii="宋体" w:hAnsi="宋体" w:eastAsia="宋体" w:cs="宋体"/>
+          <w:b/>
+          <w:bCs w:val="0"/>
+          <w:i/>
+          <w:color w:val="808080"/>
+          <w:sz w:val="22"/>
+          <w:szCs w:val="22"/>
+          <w:shd w:val="clear" w:fill="FFFFFF"/>
+        </w:rPr>
+        <w:t xml:space="preserve">  不同点</w:t>
+      </w:r>
+      <w:r>
+        <w:rPr>
+          <w:rFonts w:hint="default" w:ascii="Courier New" w:hAnsi="Courier New" w:cs="Courier New"/>
+          <w:b/>
+          <w:bCs w:val="0"/>
+          <w:i/>
+          <w:color w:val="808080"/>
+          <w:sz w:val="22"/>
+          <w:szCs w:val="22"/>
+          <w:shd w:val="clear" w:fill="FFFFFF"/>
+        </w:rPr>
+        <w:t>:</w:t>
+      </w:r>
+      <w:r>
+        <w:rPr>
+          <w:rFonts w:hint="default" w:ascii="Courier New" w:hAnsi="Courier New" w:cs="Courier New"/>
+          <w:b/>
+          <w:bCs w:val="0"/>
+          <w:i/>
+          <w:color w:val="808080"/>
+          <w:sz w:val="22"/>
+          <w:szCs w:val="22"/>
+          <w:shd w:val="clear" w:fill="FFFFFF"/>
+        </w:rPr>
+        <w:br w:type="textWrapping"/>
+      </w:r>
+      <w:r>
+        <w:rPr>
+          <w:rFonts w:hint="default" w:ascii="Courier New" w:hAnsi="Courier New" w:cs="Courier New"/>
+          <w:b/>
+          <w:bCs w:val="0"/>
+          <w:i/>
+          <w:color w:val="808080"/>
+          <w:sz w:val="22"/>
+          <w:szCs w:val="22"/>
+          <w:shd w:val="clear" w:fill="FFFFFF"/>
+        </w:rPr>
+        <w:t xml:space="preserve">    call  </w:t>
+      </w:r>
+      <w:r>
+        <w:rPr>
+          <w:rFonts w:hint="eastAsia" w:ascii="宋体" w:hAnsi="宋体" w:eastAsia="宋体" w:cs="宋体"/>
+          <w:b/>
+          <w:bCs w:val="0"/>
+          <w:i/>
+          <w:color w:val="808080"/>
+          <w:sz w:val="22"/>
+          <w:szCs w:val="22"/>
+          <w:shd w:val="clear" w:fill="FFFFFF"/>
+        </w:rPr>
+        <w:t>第一个是要改变</w:t>
+      </w:r>
+      <w:r>
+        <w:rPr>
+          <w:rFonts w:hint="default" w:ascii="Courier New" w:hAnsi="Courier New" w:cs="Courier New"/>
+          <w:b/>
+          <w:bCs w:val="0"/>
+          <w:i/>
+          <w:color w:val="808080"/>
+          <w:sz w:val="22"/>
+          <w:szCs w:val="22"/>
+          <w:shd w:val="clear" w:fill="FFFFFF"/>
+        </w:rPr>
+        <w:t>this</w:t>
+      </w:r>
+      <w:r>
+        <w:rPr>
+          <w:rFonts w:hint="eastAsia" w:ascii="宋体" w:hAnsi="宋体" w:eastAsia="宋体" w:cs="宋体"/>
+          <w:b/>
+          <w:bCs w:val="0"/>
+          <w:i/>
+          <w:color w:val="808080"/>
+          <w:sz w:val="22"/>
+          <w:szCs w:val="22"/>
+          <w:shd w:val="clear" w:fill="FFFFFF"/>
+        </w:rPr>
+        <w:t>指向的对象，后面参数是要调用函数传入的参数（以逗号隔开）</w:t>
+      </w:r>
+      <w:r>
+        <w:rPr>
+          <w:rFonts w:hint="default" w:ascii="Courier New" w:hAnsi="Courier New" w:cs="Courier New"/>
+          <w:b/>
+          <w:bCs w:val="0"/>
+          <w:i/>
+          <w:color w:val="808080"/>
+          <w:sz w:val="22"/>
+          <w:szCs w:val="22"/>
+          <w:shd w:val="clear" w:fill="FFFFFF"/>
+        </w:rPr>
+        <w:br w:type="textWrapping"/>
+      </w:r>
+      <w:r>
+        <w:rPr>
+          <w:rFonts w:hint="default" w:ascii="Courier New" w:hAnsi="Courier New" w:cs="Courier New"/>
+          <w:b/>
+          <w:bCs w:val="0"/>
+          <w:i/>
+          <w:color w:val="808080"/>
+          <w:sz w:val="22"/>
+          <w:szCs w:val="22"/>
+          <w:shd w:val="clear" w:fill="FFFFFF"/>
+        </w:rPr>
+        <w:t xml:space="preserve">    apply </w:t>
+      </w:r>
+      <w:r>
+        <w:rPr>
+          <w:rFonts w:hint="eastAsia" w:ascii="宋体" w:hAnsi="宋体" w:eastAsia="宋体" w:cs="宋体"/>
+          <w:b/>
+          <w:bCs w:val="0"/>
+          <w:i/>
+          <w:color w:val="808080"/>
+          <w:sz w:val="22"/>
+          <w:szCs w:val="22"/>
+          <w:shd w:val="clear" w:fill="FFFFFF"/>
+        </w:rPr>
+        <w:t>第一个是要改变</w:t>
+      </w:r>
+      <w:r>
+        <w:rPr>
+          <w:rFonts w:hint="default" w:ascii="Courier New" w:hAnsi="Courier New" w:cs="Courier New"/>
+          <w:b/>
+          <w:bCs w:val="0"/>
+          <w:i/>
+          <w:color w:val="808080"/>
+          <w:sz w:val="22"/>
+          <w:szCs w:val="22"/>
+          <w:shd w:val="clear" w:fill="FFFFFF"/>
+        </w:rPr>
+        <w:t>this</w:t>
+      </w:r>
+      <w:r>
+        <w:rPr>
+          <w:rFonts w:hint="eastAsia" w:ascii="宋体" w:hAnsi="宋体" w:eastAsia="宋体" w:cs="宋体"/>
+          <w:b/>
+          <w:bCs w:val="0"/>
+          <w:i/>
+          <w:color w:val="808080"/>
+          <w:sz w:val="22"/>
+          <w:szCs w:val="22"/>
+          <w:shd w:val="clear" w:fill="FFFFFF"/>
+        </w:rPr>
+        <w:t>指向的对象，第二个参数是一个数组（数组里面有函数调用的参数）</w:t>
+      </w:r>
+      <w:r>
+        <w:rPr>
+          <w:rFonts w:hint="default" w:ascii="Courier New" w:hAnsi="Courier New" w:cs="Courier New"/>
+          <w:b/>
+          <w:bCs w:val="0"/>
+          <w:i/>
+          <w:color w:val="808080"/>
+          <w:sz w:val="22"/>
+          <w:szCs w:val="22"/>
+          <w:shd w:val="clear" w:fill="FFFFFF"/>
+        </w:rPr>
+        <w:br w:type="textWrapping"/>
+      </w:r>
+      <w:r>
+        <w:rPr>
+          <w:rFonts w:hint="default" w:ascii="Courier New" w:hAnsi="Courier New" w:cs="Courier New"/>
+          <w:b/>
+          <w:bCs w:val="0"/>
+          <w:i/>
+          <w:color w:val="808080"/>
+          <w:sz w:val="22"/>
+          <w:szCs w:val="22"/>
+          <w:shd w:val="clear" w:fill="FFFFFF"/>
+        </w:rPr>
+        <w:t xml:space="preserve">    bind </w:t>
+      </w:r>
+      <w:r>
+        <w:rPr>
+          <w:rFonts w:hint="eastAsia" w:ascii="宋体" w:hAnsi="宋体" w:eastAsia="宋体" w:cs="宋体"/>
+          <w:b/>
+          <w:bCs w:val="0"/>
+          <w:i/>
+          <w:color w:val="808080"/>
+          <w:sz w:val="22"/>
+          <w:szCs w:val="22"/>
+          <w:shd w:val="clear" w:fill="FFFFFF"/>
+        </w:rPr>
+        <w:t>传参和</w:t>
+      </w:r>
+      <w:r>
+        <w:rPr>
+          <w:rFonts w:hint="default" w:ascii="Courier New" w:hAnsi="Courier New" w:cs="Courier New"/>
+          <w:b/>
+          <w:bCs w:val="0"/>
+          <w:i/>
+          <w:color w:val="808080"/>
+          <w:sz w:val="22"/>
+          <w:szCs w:val="22"/>
+          <w:shd w:val="clear" w:fill="FFFFFF"/>
+        </w:rPr>
+        <w:t>call</w:t>
+      </w:r>
+      <w:r>
+        <w:rPr>
+          <w:rFonts w:hint="eastAsia" w:ascii="宋体" w:hAnsi="宋体" w:eastAsia="宋体" w:cs="宋体"/>
+          <w:b/>
+          <w:bCs w:val="0"/>
+          <w:i/>
+          <w:color w:val="808080"/>
+          <w:sz w:val="22"/>
+          <w:szCs w:val="22"/>
+          <w:shd w:val="clear" w:fill="FFFFFF"/>
+        </w:rPr>
+        <w:t>一样。 不会执行函数，返回一个</w:t>
+      </w:r>
+      <w:r>
+        <w:rPr>
+          <w:rFonts w:hint="default" w:ascii="Courier New" w:hAnsi="Courier New" w:cs="Courier New"/>
+          <w:b/>
+          <w:bCs w:val="0"/>
+          <w:i/>
+          <w:color w:val="808080"/>
+          <w:sz w:val="22"/>
+          <w:szCs w:val="22"/>
+          <w:shd w:val="clear" w:fill="FFFFFF"/>
+        </w:rPr>
+        <w:t>this</w:t>
+      </w:r>
+      <w:r>
+        <w:rPr>
+          <w:rFonts w:hint="eastAsia" w:ascii="宋体" w:hAnsi="宋体" w:eastAsia="宋体" w:cs="宋体"/>
+          <w:b/>
+          <w:bCs w:val="0"/>
+          <w:i/>
+          <w:color w:val="808080"/>
+          <w:sz w:val="22"/>
+          <w:szCs w:val="22"/>
+          <w:shd w:val="clear" w:fill="FFFFFF"/>
+        </w:rPr>
+        <w:t>改变后的函数</w:t>
+      </w:r>
+    </w:p>
+    <w:p>
+      <w:pPr>
+        <w:pStyle w:val="7"/>
         <w:keepNext w:val="0"/>
         <w:keepLines w:val="0"/>
-        <w:pageBreakBefore w:val="0"/>
-        <w:widowControl w:val="0"/>
+        <w:widowControl/>
+        <w:suppressLineNumbers w:val="0"/>
         <w:shd w:val="clear"/>
-        <w:kinsoku/>
-        <w:wordWrap/>
-        <w:overflowPunct/>
-        <w:topLinePunct w:val="0"/>
-        <w:autoSpaceDE/>
-        <w:autoSpaceDN/>
-        <w:bidi w:val="0"/>
-        <w:adjustRightInd/>
-        <w:snapToGrid/>
-        <w:spacing w:line="240" w:lineRule="auto"/>
-        <w:ind w:left="0" w:leftChars="0" w:right="0" w:rightChars="0" w:firstLine="0" w:firstLineChars="0"/>
-        <w:textAlignment w:val="auto"/>
-        <w:rPr>
-          <w:rFonts w:hint="eastAsia"/>
-          <w:b/>
-          <w:bCs/>
-          <w:sz w:val="16"/>
-          <w:szCs w:val="20"/>
-        </w:rPr>
-      </w:pPr>
-    </w:p>
-    <w:p>
-      <w:pPr>
+        <w:rPr>
+          <w:rFonts w:ascii="Courier New" w:hAnsi="Courier New" w:cs="Courier New"/>
+          <w:b/>
+          <w:bCs w:val="0"/>
+          <w:color w:val="000000"/>
+          <w:sz w:val="22"/>
+          <w:szCs w:val="22"/>
+        </w:rPr>
+      </w:pPr>
+    </w:p>
+    <w:p>
+      <w:pPr>
+        <w:pStyle w:val="7"/>
         <w:keepNext w:val="0"/>
         <w:keepLines w:val="0"/>
-        <w:pageBreakBefore w:val="0"/>
-        <w:widowControl w:val="0"/>
+        <w:widowControl/>
+        <w:suppressLineNumbers w:val="0"/>
         <w:shd w:val="clear"/>
-        <w:kinsoku/>
-        <w:wordWrap/>
-        <w:overflowPunct/>
-        <w:topLinePunct w:val="0"/>
-        <w:autoSpaceDE/>
-        <w:autoSpaceDN/>
-        <w:bidi w:val="0"/>
-        <w:adjustRightInd/>
-        <w:snapToGrid/>
-        <w:spacing w:line="240" w:lineRule="auto"/>
-        <w:ind w:left="0" w:leftChars="0" w:right="0" w:rightChars="0" w:firstLine="0" w:firstLineChars="0"/>
-        <w:textAlignment w:val="auto"/>
-        <w:rPr>
-          <w:rFonts w:hint="eastAsia"/>
-          <w:b/>
-          <w:bCs/>
-          <w:sz w:val="16"/>
-          <w:szCs w:val="20"/>
-        </w:rPr>
-      </w:pPr>
-    </w:p>
-    <w:p>
-      <w:pPr>
-        <w:keepNext w:val="0"/>
-        <w:keepLines w:val="0"/>
-        <w:pageBreakBefore w:val="0"/>
-        <w:widowControl w:val="0"/>
-        <w:shd w:val="clear"/>
-        <w:kinsoku/>
-        <w:wordWrap/>
-        <w:overflowPunct/>
-        <w:topLinePunct w:val="0"/>
-        <w:autoSpaceDE/>
-        <w:autoSpaceDN/>
-        <w:bidi w:val="0"/>
-        <w:adjustRightInd/>
-        <w:snapToGrid/>
-        <w:spacing w:line="240" w:lineRule="auto"/>
-        <w:ind w:left="0" w:leftChars="0" w:right="0" w:rightChars="0" w:firstLine="0" w:firstLineChars="0"/>
-        <w:textAlignment w:val="auto"/>
-        <w:rPr>
-          <w:rFonts w:hint="default"/>
-          <w:b/>
-          <w:bCs/>
-          <w:sz w:val="16"/>
-          <w:szCs w:val="20"/>
+        <w:rPr>
+          <w:rFonts w:hint="default" w:ascii="宋体" w:hAnsi="宋体" w:eastAsia="宋体" w:cs="宋体"/>
+          <w:b/>
+          <w:bCs/>
+          <w:i/>
+          <w:color w:val="808080"/>
+          <w:sz w:val="22"/>
+          <w:szCs w:val="22"/>
+          <w:shd w:val="clear" w:fill="FFFFFF"/>
           <w:lang w:val="en-US" w:eastAsia="zh-CN"/>
         </w:rPr>
       </w:pPr>
@@ -38043,8 +42025,8 @@
     <w:lsdException w:qFormat="1" w:unhideWhenUsed="0" w:uiPriority="0" w:semiHidden="0" w:name="heading 1"/>
     <w:lsdException w:qFormat="1" w:uiPriority="0" w:semiHidden="0" w:name="heading 2"/>
     <w:lsdException w:qFormat="1" w:uiPriority="0" w:semiHidden="0" w:name="heading 3"/>
-    <w:lsdException w:qFormat="1" w:uiPriority="0" w:name="heading 4"/>
-    <w:lsdException w:qFormat="1" w:uiPriority="0" w:name="heading 5"/>
+    <w:lsdException w:qFormat="1" w:uiPriority="0" w:semiHidden="0" w:name="heading 4"/>
+    <w:lsdException w:qFormat="1" w:uiPriority="0" w:semiHidden="0" w:name="heading 5"/>
     <w:lsdException w:qFormat="1" w:uiPriority="0" w:name="heading 6"/>
     <w:lsdException w:qFormat="1" w:uiPriority="0" w:name="heading 7"/>
     <w:lsdException w:qFormat="1" w:uiPriority="0" w:name="heading 8"/>
@@ -38359,13 +42341,50 @@
       <w:sz w:val="32"/>
     </w:rPr>
   </w:style>
-  <w:style w:type="character" w:default="1" w:styleId="7">
+  <w:style w:type="paragraph" w:styleId="5">
+    <w:name w:val="heading 4"/>
+    <w:basedOn w:val="1"/>
+    <w:next w:val="1"/>
+    <w:unhideWhenUsed/>
+    <w:qFormat/>
+    <w:uiPriority w:val="0"/>
+    <w:pPr>
+      <w:keepNext/>
+      <w:keepLines/>
+      <w:spacing w:before="280" w:beforeLines="0" w:beforeAutospacing="0" w:after="290" w:afterLines="0" w:afterAutospacing="0" w:line="372" w:lineRule="auto"/>
+      <w:outlineLvl w:val="3"/>
+    </w:pPr>
+    <w:rPr>
+      <w:rFonts w:ascii="Arial" w:hAnsi="Arial" w:eastAsia="黑体"/>
+      <w:b/>
+      <w:sz w:val="28"/>
+    </w:rPr>
+  </w:style>
+  <w:style w:type="paragraph" w:styleId="6">
+    <w:name w:val="heading 5"/>
+    <w:basedOn w:val="1"/>
+    <w:next w:val="1"/>
+    <w:unhideWhenUsed/>
+    <w:qFormat/>
+    <w:uiPriority w:val="0"/>
+    <w:pPr>
+      <w:keepNext/>
+      <w:keepLines/>
+      <w:spacing w:before="280" w:beforeLines="0" w:beforeAutospacing="0" w:after="290" w:afterLines="0" w:afterAutospacing="0" w:line="372" w:lineRule="auto"/>
+      <w:outlineLvl w:val="4"/>
+    </w:pPr>
+    <w:rPr>
+      <w:b/>
+      <w:sz w:val="28"/>
+    </w:rPr>
+  </w:style>
+  <w:style w:type="character" w:default="1" w:styleId="9">
     <w:name w:val="Default Paragraph Font"/>
     <w:semiHidden/>
     <w:qFormat/>
     <w:uiPriority w:val="0"/>
   </w:style>
-  <w:style w:type="table" w:default="1" w:styleId="6">
+  <w:style w:type="table" w:default="1" w:styleId="8">
     <w:name w:val="Normal Table"/>
     <w:semiHidden/>
     <w:qFormat/>
@@ -38380,7 +42399,7 @@
       </w:tblCellMar>
     </w:tblPr>
   </w:style>
-  <w:style w:type="paragraph" w:styleId="5">
+  <w:style w:type="paragraph" w:styleId="7">
     <w:name w:val="HTML Preformatted"/>
     <w:basedOn w:val="1"/>
     <w:qFormat/>
